--- a/Memoria Videojuego DangerFlask.docx
+++ b/Memoria Videojuego DangerFlask.docx
@@ -1,6 +1,6 @@
 
 <file path=word/document.xml><?xml version="1.0" encoding="utf-8"?>
-<w:document xmlns:wpc="http://schemas.microsoft.com/office/word/2010/wordprocessingCanvas" xmlns:cx="http://schemas.microsoft.com/office/drawing/2014/chartex" xmlns:mc="http://schemas.openxmlformats.org/markup-compatibility/2006" xmlns:o="urn:schemas-microsoft-com:office:office" xmlns:r="http://schemas.openxmlformats.org/officeDocument/2006/relationships" xmlns:m="http://schemas.openxmlformats.org/officeDocument/2006/math" xmlns:v="urn:schemas-microsoft-com:vml" xmlns:wp14="http://schemas.microsoft.com/office/word/2010/wordprocessingDrawing" xmlns:wp="http://schemas.openxmlformats.org/drawingml/2006/wordprocessingDrawing" xmlns:w10="urn:schemas-microsoft-com:office:word" xmlns:w="http://schemas.openxmlformats.org/wordprocessingml/2006/main" xmlns:w14="http://schemas.microsoft.com/office/word/2010/wordml" xmlns:w15="http://schemas.microsoft.com/office/word/2012/wordml" xmlns:w16se="http://schemas.microsoft.com/office/word/2015/wordml/symex" xmlns:wpg="http://schemas.microsoft.com/office/word/2010/wordprocessingGroup" xmlns:wpi="http://schemas.microsoft.com/office/word/2010/wordprocessingInk" xmlns:wne="http://schemas.microsoft.com/office/word/2006/wordml" xmlns:wps="http://schemas.microsoft.com/office/word/2010/wordprocessingShape" mc:Ignorable="w14 w15 w16se wp14">
+<w:document xmlns:wpc="http://schemas.microsoft.com/office/word/2010/wordprocessingCanvas" xmlns:cx="http://schemas.microsoft.com/office/drawing/2014/chartex" xmlns:cx1="http://schemas.microsoft.com/office/drawing/2015/9/8/chartex" xmlns:cx2="http://schemas.microsoft.com/office/drawing/2015/10/21/chartex" xmlns:cx3="http://schemas.microsoft.com/office/drawing/2016/5/9/chartex" xmlns:cx4="http://schemas.microsoft.com/office/drawing/2016/5/10/chartex" xmlns:cx5="http://schemas.microsoft.com/office/drawing/2016/5/11/chartex" xmlns:cx6="http://schemas.microsoft.com/office/drawing/2016/5/12/chartex" xmlns:cx7="http://schemas.microsoft.com/office/drawing/2016/5/13/chartex" xmlns:cx8="http://schemas.microsoft.com/office/drawing/2016/5/14/chartex" xmlns:mc="http://schemas.openxmlformats.org/markup-compatibility/2006" xmlns:aink="http://schemas.microsoft.com/office/drawing/2016/ink" xmlns:am3d="http://schemas.microsoft.com/office/drawing/2017/model3d" xmlns:o="urn:schemas-microsoft-com:office:office" xmlns:r="http://schemas.openxmlformats.org/officeDocument/2006/relationships" xmlns:m="http://schemas.openxmlformats.org/officeDocument/2006/math" xmlns:v="urn:schemas-microsoft-com:vml" xmlns:wp14="http://schemas.microsoft.com/office/word/2010/wordprocessingDrawing" xmlns:wp="http://schemas.openxmlformats.org/drawingml/2006/wordprocessingDrawing" xmlns:w10="urn:schemas-microsoft-com:office:word" xmlns:w="http://schemas.openxmlformats.org/wordprocessingml/2006/main" xmlns:w14="http://schemas.microsoft.com/office/word/2010/wordml" xmlns:w15="http://schemas.microsoft.com/office/word/2012/wordml" xmlns:w16cid="http://schemas.microsoft.com/office/word/2016/wordml/cid" xmlns:w16se="http://schemas.microsoft.com/office/word/2015/wordml/symex" xmlns:wpg="http://schemas.microsoft.com/office/word/2010/wordprocessingGroup" xmlns:wpi="http://schemas.microsoft.com/office/word/2010/wordprocessingInk" xmlns:wne="http://schemas.microsoft.com/office/word/2006/wordml" xmlns:wps="http://schemas.microsoft.com/office/word/2010/wordprocessingShape" mc:Ignorable="w14 w15 w16se w16cid wp14">
   <w:body>
     <w:sdt>
       <w:sdtPr>
@@ -140,57 +140,8 @@
                                       <w:sz w:val="28"/>
                                       <w:szCs w:val="28"/>
                                     </w:rPr>
-                                    <w:t xml:space="preserve">Jorge </w:t>
+                                    <w:t>Jorge Berbel Ruiz</w:t>
                                   </w:r>
-                                  <w:proofErr w:type="spellStart"/>
-                                  <w:r>
-                                    <w:rPr>
-                                      <w:sz w:val="28"/>
-                                      <w:szCs w:val="28"/>
-                                    </w:rPr>
-                                    <w:t>Berbel</w:t>
-                                  </w:r>
-                                  <w:proofErr w:type="spellEnd"/>
-                                  <w:r>
-                                    <w:rPr>
-                                      <w:sz w:val="28"/>
-                                      <w:szCs w:val="28"/>
-                                    </w:rPr>
-                                    <w:t xml:space="preserve"> Ruiz</w:t>
-                                  </w:r>
-                                </w:p>
-                                <w:p>
-                                  <w:pPr>
-                                    <w:rPr>
-                                      <w:sz w:val="28"/>
-                                      <w:szCs w:val="28"/>
-                                    </w:rPr>
-                                  </w:pPr>
-                                  <w:proofErr w:type="spellStart"/>
-                                  <w:r>
-                                    <w:rPr>
-                                      <w:sz w:val="28"/>
-                                      <w:szCs w:val="28"/>
-                                    </w:rPr>
-                                    <w:t>Brianda</w:t>
-                                  </w:r>
-                                  <w:proofErr w:type="spellEnd"/>
-                                  <w:r>
-                                    <w:rPr>
-                                      <w:sz w:val="28"/>
-                                      <w:szCs w:val="28"/>
-                                    </w:rPr>
-                                    <w:t xml:space="preserve"> Cabrera </w:t>
-                                  </w:r>
-                                  <w:proofErr w:type="spellStart"/>
-                                  <w:r>
-                                    <w:rPr>
-                                      <w:sz w:val="28"/>
-                                      <w:szCs w:val="28"/>
-                                    </w:rPr>
-                                    <w:t>Riaza</w:t>
-                                  </w:r>
-                                  <w:proofErr w:type="spellEnd"/>
                                 </w:p>
                                 <w:p>
                                   <w:pPr>
@@ -204,23 +155,22 @@
                                       <w:sz w:val="28"/>
                                       <w:szCs w:val="28"/>
                                     </w:rPr>
-                                    <w:t xml:space="preserve">Rafael </w:t>
+                                    <w:t>Brianda Cabrera Riaza</w:t>
                                   </w:r>
-                                  <w:proofErr w:type="spellStart"/>
+                                </w:p>
+                                <w:p>
+                                  <w:pPr>
+                                    <w:rPr>
+                                      <w:sz w:val="28"/>
+                                      <w:szCs w:val="28"/>
+                                    </w:rPr>
+                                  </w:pPr>
                                   <w:r>
                                     <w:rPr>
                                       <w:sz w:val="28"/>
                                       <w:szCs w:val="28"/>
                                     </w:rPr>
-                                    <w:t>Maderuelo</w:t>
-                                  </w:r>
-                                  <w:proofErr w:type="spellEnd"/>
-                                  <w:r>
-                                    <w:rPr>
-                                      <w:sz w:val="28"/>
-                                      <w:szCs w:val="28"/>
-                                    </w:rPr>
-                                    <w:t xml:space="preserve"> Escolar</w:t>
+                                    <w:t>Rafael Maderuelo Escolar</w:t>
                                   </w:r>
                                 </w:p>
                                 <w:p>
@@ -450,57 +400,8 @@
                                 <w:sz w:val="28"/>
                                 <w:szCs w:val="28"/>
                               </w:rPr>
-                              <w:t xml:space="preserve">Jorge </w:t>
+                              <w:t>Jorge Berbel Ruiz</w:t>
                             </w:r>
-                            <w:proofErr w:type="spellStart"/>
-                            <w:r>
-                              <w:rPr>
-                                <w:sz w:val="28"/>
-                                <w:szCs w:val="28"/>
-                              </w:rPr>
-                              <w:t>Berbel</w:t>
-                            </w:r>
-                            <w:proofErr w:type="spellEnd"/>
-                            <w:r>
-                              <w:rPr>
-                                <w:sz w:val="28"/>
-                                <w:szCs w:val="28"/>
-                              </w:rPr>
-                              <w:t xml:space="preserve"> Ruiz</w:t>
-                            </w:r>
-                          </w:p>
-                          <w:p>
-                            <w:pPr>
-                              <w:rPr>
-                                <w:sz w:val="28"/>
-                                <w:szCs w:val="28"/>
-                              </w:rPr>
-                            </w:pPr>
-                            <w:proofErr w:type="spellStart"/>
-                            <w:r>
-                              <w:rPr>
-                                <w:sz w:val="28"/>
-                                <w:szCs w:val="28"/>
-                              </w:rPr>
-                              <w:t>Brianda</w:t>
-                            </w:r>
-                            <w:proofErr w:type="spellEnd"/>
-                            <w:r>
-                              <w:rPr>
-                                <w:sz w:val="28"/>
-                                <w:szCs w:val="28"/>
-                              </w:rPr>
-                              <w:t xml:space="preserve"> Cabrera </w:t>
-                            </w:r>
-                            <w:proofErr w:type="spellStart"/>
-                            <w:r>
-                              <w:rPr>
-                                <w:sz w:val="28"/>
-                                <w:szCs w:val="28"/>
-                              </w:rPr>
-                              <w:t>Riaza</w:t>
-                            </w:r>
-                            <w:proofErr w:type="spellEnd"/>
                           </w:p>
                           <w:p>
                             <w:pPr>
@@ -514,23 +415,22 @@
                                 <w:sz w:val="28"/>
                                 <w:szCs w:val="28"/>
                               </w:rPr>
-                              <w:t xml:space="preserve">Rafael </w:t>
+                              <w:t>Brianda Cabrera Riaza</w:t>
                             </w:r>
-                            <w:proofErr w:type="spellStart"/>
+                          </w:p>
+                          <w:p>
+                            <w:pPr>
+                              <w:rPr>
+                                <w:sz w:val="28"/>
+                                <w:szCs w:val="28"/>
+                              </w:rPr>
+                            </w:pPr>
                             <w:r>
                               <w:rPr>
                                 <w:sz w:val="28"/>
                                 <w:szCs w:val="28"/>
                               </w:rPr>
-                              <w:t>Maderuelo</w:t>
-                            </w:r>
-                            <w:proofErr w:type="spellEnd"/>
-                            <w:r>
-                              <w:rPr>
-                                <w:sz w:val="28"/>
-                                <w:szCs w:val="28"/>
-                              </w:rPr>
-                              <w:t xml:space="preserve"> Escolar</w:t>
+                              <w:t>Rafael Maderuelo Escolar</w:t>
                             </w:r>
                           </w:p>
                           <w:p>
@@ -1186,37 +1086,73 @@
           <w:sz w:val="28"/>
           <w:szCs w:val="28"/>
         </w:rPr>
-        <w:t xml:space="preserve"> Diagrama de clases. UML</w:t>
-      </w:r>
+        <w:t xml:space="preserve"> Análisis del código …………………………………………………………………</w:t>
+      </w:r>
+      <w:proofErr w:type="gramStart"/>
       <w:r>
         <w:rPr>
           <w:sz w:val="28"/>
           <w:szCs w:val="28"/>
         </w:rPr>
-        <w:t xml:space="preserve"> ………………………………………………………</w:t>
-      </w:r>
-      <w:proofErr w:type="gramStart"/>
+        <w:t>…….</w:t>
+      </w:r>
+      <w:proofErr w:type="gramEnd"/>
       <w:r>
         <w:rPr>
           <w:sz w:val="28"/>
           <w:szCs w:val="28"/>
         </w:rPr>
-        <w:t>…</w:t>
-      </w:r>
-      <w:r>
+        <w:t>. 7</w:t>
+      </w:r>
+    </w:p>
+    <w:p>
+      <w:pPr>
+        <w:pStyle w:val="Prrafodelista"/>
         <w:rPr>
           <w:sz w:val="28"/>
           <w:szCs w:val="28"/>
         </w:rPr>
-        <w:t>….</w:t>
-      </w:r>
-      <w:proofErr w:type="gramEnd"/>
-      <w:r>
+      </w:pPr>
+    </w:p>
+    <w:p>
+      <w:pPr>
+        <w:pStyle w:val="Prrafodelista"/>
+        <w:numPr>
+          <w:ilvl w:val="0"/>
+          <w:numId w:val="10"/>
+        </w:numPr>
         <w:rPr>
           <w:sz w:val="28"/>
           <w:szCs w:val="28"/>
         </w:rPr>
-        <w:t>. 7</w:t>
+      </w:pPr>
+      <w:r>
+        <w:rPr>
+          <w:sz w:val="28"/>
+          <w:szCs w:val="28"/>
+        </w:rPr>
+        <w:t xml:space="preserve"> Diagrama de clases. UML</w:t>
+      </w:r>
+      <w:r>
+        <w:rPr>
+          <w:sz w:val="28"/>
+          <w:szCs w:val="28"/>
+        </w:rPr>
+        <w:t xml:space="preserve"> ………………………………………………………</w:t>
+      </w:r>
+      <w:r>
+        <w:rPr>
+          <w:sz w:val="28"/>
+          <w:szCs w:val="28"/>
+        </w:rPr>
+        <w:t xml:space="preserve">….. </w:t>
+      </w:r>
+      <w:r>
+        <w:rPr>
+          <w:sz w:val="28"/>
+          <w:szCs w:val="28"/>
+        </w:rPr>
+        <w:t>15</w:t>
       </w:r>
     </w:p>
     <w:p>
@@ -1241,6 +1177,7 @@
           <w:ilvl w:val="0"/>
           <w:numId w:val="1"/>
         </w:numPr>
+        <w:jc w:val="both"/>
         <w:rPr>
           <w:color w:val="5B9BD5" w:themeColor="accent1"/>
           <w:sz w:val="32"/>
@@ -1281,6 +1218,7 @@
     </w:p>
     <w:p>
       <w:pPr>
+        <w:jc w:val="both"/>
         <w:rPr>
           <w:sz w:val="28"/>
           <w:szCs w:val="28"/>
@@ -1347,6 +1285,7 @@
     </w:p>
     <w:p>
       <w:pPr>
+        <w:jc w:val="both"/>
         <w:rPr>
           <w:sz w:val="28"/>
           <w:szCs w:val="28"/>
@@ -1376,6 +1315,7 @@
     </w:p>
     <w:p>
       <w:pPr>
+        <w:jc w:val="both"/>
         <w:rPr>
           <w:sz w:val="28"/>
           <w:szCs w:val="28"/>
@@ -1384,6 +1324,7 @@
     </w:p>
     <w:p>
       <w:pPr>
+        <w:jc w:val="both"/>
         <w:rPr>
           <w:sz w:val="28"/>
           <w:szCs w:val="28"/>
@@ -1397,6 +1338,7 @@
           <w:ilvl w:val="0"/>
           <w:numId w:val="1"/>
         </w:numPr>
+        <w:jc w:val="both"/>
         <w:rPr>
           <w:color w:val="5B9BD5" w:themeColor="accent1"/>
           <w:sz w:val="32"/>
@@ -1436,6 +1378,7 @@
     </w:p>
     <w:p>
       <w:pPr>
+        <w:jc w:val="both"/>
         <w:rPr>
           <w:sz w:val="24"/>
           <w:szCs w:val="24"/>
@@ -1463,6 +1406,7 @@
           <w:ilvl w:val="0"/>
           <w:numId w:val="3"/>
         </w:numPr>
+        <w:jc w:val="both"/>
         <w:rPr>
           <w:sz w:val="24"/>
           <w:szCs w:val="24"/>
@@ -1504,42 +1448,18 @@
           <w:ilvl w:val="0"/>
           <w:numId w:val="3"/>
         </w:numPr>
-        <w:rPr>
-          <w:sz w:val="24"/>
-          <w:szCs w:val="24"/>
-        </w:rPr>
-      </w:pPr>
-      <w:proofErr w:type="spellStart"/>
-      <w:r>
-        <w:rPr>
-          <w:sz w:val="24"/>
-          <w:szCs w:val="24"/>
-        </w:rPr>
-        <w:t>Brianda</w:t>
-      </w:r>
-      <w:proofErr w:type="spellEnd"/>
-      <w:r>
-        <w:rPr>
-          <w:sz w:val="24"/>
-          <w:szCs w:val="24"/>
-        </w:rPr>
-        <w:t xml:space="preserve"> Cabrera </w:t>
-      </w:r>
-      <w:proofErr w:type="spellStart"/>
-      <w:r>
-        <w:rPr>
-          <w:sz w:val="24"/>
-          <w:szCs w:val="24"/>
-        </w:rPr>
-        <w:t>Riaza</w:t>
-      </w:r>
-      <w:proofErr w:type="spellEnd"/>
-      <w:r>
-        <w:rPr>
-          <w:sz w:val="24"/>
-          <w:szCs w:val="24"/>
-        </w:rPr>
-        <w:t>: historia y jefa de proyecto</w:t>
+        <w:jc w:val="both"/>
+        <w:rPr>
+          <w:sz w:val="24"/>
+          <w:szCs w:val="24"/>
+        </w:rPr>
+      </w:pPr>
+      <w:r>
+        <w:rPr>
+          <w:sz w:val="24"/>
+          <w:szCs w:val="24"/>
+        </w:rPr>
+        <w:t>Brianda Cabrera Riaza: historia y jefa de proyecto</w:t>
       </w:r>
     </w:p>
     <w:p>
@@ -1549,6 +1469,7 @@
           <w:ilvl w:val="0"/>
           <w:numId w:val="3"/>
         </w:numPr>
+        <w:jc w:val="both"/>
         <w:rPr>
           <w:sz w:val="24"/>
           <w:szCs w:val="24"/>
@@ -1585,33 +1506,18 @@
           <w:ilvl w:val="0"/>
           <w:numId w:val="3"/>
         </w:numPr>
-        <w:rPr>
-          <w:sz w:val="24"/>
-          <w:szCs w:val="24"/>
-        </w:rPr>
-      </w:pPr>
-      <w:r>
-        <w:rPr>
-          <w:sz w:val="24"/>
-          <w:szCs w:val="24"/>
-        </w:rPr>
-        <w:t xml:space="preserve">Jorge </w:t>
-      </w:r>
-      <w:proofErr w:type="spellStart"/>
-      <w:r>
-        <w:rPr>
-          <w:sz w:val="24"/>
-          <w:szCs w:val="24"/>
-        </w:rPr>
-        <w:t>Berbel</w:t>
-      </w:r>
-      <w:proofErr w:type="spellEnd"/>
-      <w:r>
-        <w:rPr>
-          <w:sz w:val="24"/>
-          <w:szCs w:val="24"/>
-        </w:rPr>
-        <w:t xml:space="preserve"> Ruiz: </w:t>
+        <w:jc w:val="both"/>
+        <w:rPr>
+          <w:sz w:val="24"/>
+          <w:szCs w:val="24"/>
+        </w:rPr>
+      </w:pPr>
+      <w:r>
+        <w:rPr>
+          <w:sz w:val="24"/>
+          <w:szCs w:val="24"/>
+        </w:rPr>
+        <w:t xml:space="preserve">Jorge Berbel Ruiz: </w:t>
       </w:r>
       <w:proofErr w:type="spellStart"/>
       <w:r>
@@ -1653,6 +1559,7 @@
           <w:ilvl w:val="0"/>
           <w:numId w:val="3"/>
         </w:numPr>
+        <w:jc w:val="both"/>
         <w:rPr>
           <w:sz w:val="24"/>
           <w:szCs w:val="24"/>
@@ -1668,6 +1575,7 @@
     </w:p>
     <w:p>
       <w:pPr>
+        <w:jc w:val="both"/>
         <w:rPr>
           <w:sz w:val="24"/>
           <w:szCs w:val="24"/>
@@ -1681,6 +1589,7 @@
           <w:ilvl w:val="0"/>
           <w:numId w:val="1"/>
         </w:numPr>
+        <w:jc w:val="both"/>
         <w:rPr>
           <w:color w:val="5B9BD5" w:themeColor="accent1"/>
           <w:sz w:val="32"/>
@@ -1721,6 +1630,7 @@
     <w:p>
       <w:pPr>
         <w:pStyle w:val="Prrafodelista"/>
+        <w:jc w:val="both"/>
         <w:rPr>
           <w:sz w:val="28"/>
           <w:szCs w:val="28"/>
@@ -1734,6 +1644,7 @@
           <w:ilvl w:val="0"/>
           <w:numId w:val="5"/>
         </w:numPr>
+        <w:jc w:val="both"/>
         <w:rPr>
           <w:sz w:val="24"/>
           <w:szCs w:val="24"/>
@@ -1754,6 +1665,7 @@
           <w:ilvl w:val="0"/>
           <w:numId w:val="5"/>
         </w:numPr>
+        <w:jc w:val="both"/>
         <w:rPr>
           <w:sz w:val="24"/>
           <w:szCs w:val="24"/>
@@ -1790,6 +1702,7 @@
           <w:ilvl w:val="0"/>
           <w:numId w:val="5"/>
         </w:numPr>
+        <w:jc w:val="both"/>
         <w:rPr>
           <w:sz w:val="24"/>
           <w:szCs w:val="24"/>
@@ -1810,6 +1723,7 @@
           <w:ilvl w:val="0"/>
           <w:numId w:val="5"/>
         </w:numPr>
+        <w:jc w:val="both"/>
         <w:rPr>
           <w:sz w:val="24"/>
           <w:szCs w:val="24"/>
@@ -1830,6 +1744,7 @@
           <w:ilvl w:val="0"/>
           <w:numId w:val="5"/>
         </w:numPr>
+        <w:jc w:val="both"/>
         <w:rPr>
           <w:sz w:val="24"/>
           <w:szCs w:val="24"/>
@@ -1850,6 +1765,7 @@
           <w:ilvl w:val="0"/>
           <w:numId w:val="5"/>
         </w:numPr>
+        <w:jc w:val="both"/>
         <w:rPr>
           <w:sz w:val="24"/>
           <w:szCs w:val="24"/>
@@ -1886,6 +1802,7 @@
           <w:ilvl w:val="0"/>
           <w:numId w:val="5"/>
         </w:numPr>
+        <w:jc w:val="both"/>
         <w:rPr>
           <w:sz w:val="24"/>
           <w:szCs w:val="24"/>
@@ -1906,6 +1823,7 @@
           <w:ilvl w:val="0"/>
           <w:numId w:val="5"/>
         </w:numPr>
+        <w:jc w:val="both"/>
         <w:rPr>
           <w:sz w:val="24"/>
           <w:szCs w:val="24"/>
@@ -1926,6 +1844,7 @@
           <w:ilvl w:val="0"/>
           <w:numId w:val="5"/>
         </w:numPr>
+        <w:jc w:val="both"/>
         <w:rPr>
           <w:sz w:val="24"/>
           <w:szCs w:val="24"/>
@@ -1941,30 +1860,34 @@
     </w:p>
     <w:p>
       <w:pPr>
-        <w:rPr>
-          <w:sz w:val="24"/>
-          <w:szCs w:val="24"/>
-        </w:rPr>
-      </w:pPr>
-    </w:p>
-    <w:p>
-      <w:pPr>
-        <w:rPr>
-          <w:sz w:val="24"/>
-          <w:szCs w:val="24"/>
-        </w:rPr>
-      </w:pPr>
-    </w:p>
-    <w:p>
-      <w:pPr>
-        <w:rPr>
-          <w:sz w:val="24"/>
-          <w:szCs w:val="24"/>
-        </w:rPr>
-      </w:pPr>
-    </w:p>
-    <w:p>
-      <w:pPr>
+        <w:jc w:val="both"/>
+        <w:rPr>
+          <w:sz w:val="24"/>
+          <w:szCs w:val="24"/>
+        </w:rPr>
+      </w:pPr>
+    </w:p>
+    <w:p>
+      <w:pPr>
+        <w:jc w:val="both"/>
+        <w:rPr>
+          <w:sz w:val="24"/>
+          <w:szCs w:val="24"/>
+        </w:rPr>
+      </w:pPr>
+    </w:p>
+    <w:p>
+      <w:pPr>
+        <w:jc w:val="both"/>
+        <w:rPr>
+          <w:sz w:val="24"/>
+          <w:szCs w:val="24"/>
+        </w:rPr>
+      </w:pPr>
+    </w:p>
+    <w:p>
+      <w:pPr>
+        <w:jc w:val="both"/>
         <w:rPr>
           <w:sz w:val="24"/>
           <w:szCs w:val="24"/>
@@ -1978,6 +1901,7 @@
           <w:ilvl w:val="0"/>
           <w:numId w:val="1"/>
         </w:numPr>
+        <w:jc w:val="both"/>
         <w:rPr>
           <w:color w:val="5B9BD5" w:themeColor="accent1"/>
           <w:sz w:val="32"/>
@@ -2061,59 +1985,28 @@
           <w:sz w:val="24"/>
           <w:szCs w:val="24"/>
         </w:rPr>
-        <w:t xml:space="preserve">. Junto a él, un sobresaliente </w:t>
-      </w:r>
-      <w:bookmarkStart w:id="0" w:name="_GoBack"/>
-      <w:r>
-        <w:rPr>
-          <w:sz w:val="24"/>
-          <w:szCs w:val="24"/>
-        </w:rPr>
-        <w:t xml:space="preserve">estudiante busca destacar en este mundo de la mano de un grande, el joven Julián </w:t>
-      </w:r>
-      <w:bookmarkEnd w:id="0"/>
-      <w:r>
-        <w:rPr>
-          <w:sz w:val="24"/>
-          <w:szCs w:val="24"/>
-        </w:rPr>
-        <w:t>Ponzoña. Muchos piensan que rozan la locura, otros piensan que la incondicional dedicación y sus avances son causa de sus mentes brillantes y su pasión por la ciencia, nada más lejos de la realidad. Sin embargo…</w:t>
-      </w:r>
-    </w:p>
-    <w:p>
-      <w:pPr>
-        <w:jc w:val="both"/>
-        <w:rPr>
-          <w:sz w:val="24"/>
-          <w:szCs w:val="24"/>
-        </w:rPr>
-      </w:pPr>
-      <w:r>
-        <w:rPr>
-          <w:sz w:val="24"/>
-          <w:szCs w:val="24"/>
-        </w:rPr>
-        <w:t xml:space="preserve">Leopoldo, hijo de Zacarías, sobrevive día a día a esta terrible enfermedad. También lo hace </w:t>
-      </w:r>
-      <w:proofErr w:type="spellStart"/>
-      <w:r>
-        <w:rPr>
-          <w:sz w:val="24"/>
-          <w:szCs w:val="24"/>
-        </w:rPr>
-        <w:t>Brianda</w:t>
-      </w:r>
-      <w:proofErr w:type="spellEnd"/>
-      <w:r>
-        <w:rPr>
-          <w:sz w:val="24"/>
-          <w:szCs w:val="24"/>
-        </w:rPr>
-        <w:t xml:space="preserve">, madre de Julián. </w:t>
-      </w:r>
-    </w:p>
-    <w:p>
-      <w:pPr>
+        <w:t>. Junto a él, un sobresaliente estudiante busca destacar en este mundo de la mano de un grande, el joven Julián Ponzoña. Muchos piensan que rozan la locura, otros piensan que la incondicional dedicación y sus avances son causa de sus mentes brillantes y su pasión por la ciencia, nada más lejos de la realidad. Sin embargo…</w:t>
+      </w:r>
+    </w:p>
+    <w:p>
+      <w:pPr>
+        <w:jc w:val="both"/>
+        <w:rPr>
+          <w:sz w:val="24"/>
+          <w:szCs w:val="24"/>
+        </w:rPr>
+      </w:pPr>
+      <w:r>
+        <w:rPr>
+          <w:sz w:val="24"/>
+          <w:szCs w:val="24"/>
+        </w:rPr>
+        <w:t xml:space="preserve">Leopoldo, hijo de Zacarías, sobrevive día a día a esta terrible enfermedad. También lo hace Brianda, madre de Julián. </w:t>
+      </w:r>
+    </w:p>
+    <w:p>
+      <w:pPr>
+        <w:jc w:val="both"/>
         <w:rPr>
           <w:sz w:val="24"/>
           <w:szCs w:val="24"/>
@@ -2143,14 +2036,16 @@
     </w:p>
     <w:p>
       <w:pPr>
-        <w:rPr>
-          <w:sz w:val="24"/>
-          <w:szCs w:val="24"/>
-        </w:rPr>
-      </w:pPr>
-    </w:p>
-    <w:p>
-      <w:pPr>
+        <w:jc w:val="both"/>
+        <w:rPr>
+          <w:sz w:val="24"/>
+          <w:szCs w:val="24"/>
+        </w:rPr>
+      </w:pPr>
+    </w:p>
+    <w:p>
+      <w:pPr>
+        <w:jc w:val="both"/>
         <w:rPr>
           <w:sz w:val="24"/>
           <w:szCs w:val="24"/>
@@ -2164,6 +2059,7 @@
           <w:ilvl w:val="0"/>
           <w:numId w:val="1"/>
         </w:numPr>
+        <w:jc w:val="both"/>
         <w:rPr>
           <w:color w:val="5B9BD5" w:themeColor="accent1"/>
           <w:sz w:val="32"/>
@@ -2203,6 +2099,7 @@
     </w:p>
     <w:p>
       <w:pPr>
+        <w:jc w:val="both"/>
         <w:rPr>
           <w:sz w:val="24"/>
           <w:szCs w:val="24"/>
@@ -2253,6 +2150,7 @@
     </w:p>
     <w:p>
       <w:pPr>
+        <w:jc w:val="both"/>
         <w:rPr>
           <w:sz w:val="24"/>
           <w:szCs w:val="24"/>
@@ -2284,6 +2182,7 @@
     </w:p>
     <w:p>
       <w:pPr>
+        <w:jc w:val="both"/>
         <w:rPr>
           <w:sz w:val="24"/>
           <w:szCs w:val="24"/>
@@ -2306,46 +2205,52 @@
     </w:p>
     <w:p>
       <w:pPr>
-        <w:rPr>
-          <w:sz w:val="24"/>
-          <w:szCs w:val="24"/>
-        </w:rPr>
-      </w:pPr>
-    </w:p>
-    <w:p>
-      <w:pPr>
-        <w:rPr>
-          <w:sz w:val="24"/>
-          <w:szCs w:val="24"/>
-        </w:rPr>
-      </w:pPr>
-    </w:p>
-    <w:p>
-      <w:pPr>
-        <w:rPr>
-          <w:sz w:val="24"/>
-          <w:szCs w:val="24"/>
-        </w:rPr>
-      </w:pPr>
-    </w:p>
-    <w:p>
-      <w:pPr>
-        <w:rPr>
-          <w:sz w:val="24"/>
-          <w:szCs w:val="24"/>
-        </w:rPr>
-      </w:pPr>
-    </w:p>
-    <w:p>
-      <w:pPr>
-        <w:rPr>
-          <w:sz w:val="24"/>
-          <w:szCs w:val="24"/>
-        </w:rPr>
-      </w:pPr>
-    </w:p>
-    <w:p>
-      <w:pPr>
+        <w:jc w:val="both"/>
+        <w:rPr>
+          <w:sz w:val="24"/>
+          <w:szCs w:val="24"/>
+        </w:rPr>
+      </w:pPr>
+    </w:p>
+    <w:p>
+      <w:pPr>
+        <w:jc w:val="both"/>
+        <w:rPr>
+          <w:sz w:val="24"/>
+          <w:szCs w:val="24"/>
+        </w:rPr>
+      </w:pPr>
+    </w:p>
+    <w:p>
+      <w:pPr>
+        <w:jc w:val="both"/>
+        <w:rPr>
+          <w:sz w:val="24"/>
+          <w:szCs w:val="24"/>
+        </w:rPr>
+      </w:pPr>
+    </w:p>
+    <w:p>
+      <w:pPr>
+        <w:jc w:val="both"/>
+        <w:rPr>
+          <w:sz w:val="24"/>
+          <w:szCs w:val="24"/>
+        </w:rPr>
+      </w:pPr>
+    </w:p>
+    <w:p>
+      <w:pPr>
+        <w:jc w:val="both"/>
+        <w:rPr>
+          <w:sz w:val="24"/>
+          <w:szCs w:val="24"/>
+        </w:rPr>
+      </w:pPr>
+    </w:p>
+    <w:p>
+      <w:pPr>
+        <w:jc w:val="both"/>
         <w:rPr>
           <w:sz w:val="24"/>
           <w:szCs w:val="24"/>
@@ -2359,6 +2264,7 @@
           <w:ilvl w:val="0"/>
           <w:numId w:val="1"/>
         </w:numPr>
+        <w:jc w:val="both"/>
         <w:rPr>
           <w:color w:val="5B9BD5" w:themeColor="accent1"/>
           <w:sz w:val="32"/>
@@ -2399,6 +2305,7 @@
     </w:p>
     <w:p>
       <w:pPr>
+        <w:jc w:val="both"/>
         <w:rPr>
           <w:sz w:val="24"/>
           <w:szCs w:val="24"/>
@@ -2426,6 +2333,7 @@
           <w:ilvl w:val="0"/>
           <w:numId w:val="8"/>
         </w:numPr>
+        <w:jc w:val="both"/>
         <w:rPr>
           <w:sz w:val="24"/>
           <w:szCs w:val="24"/>
@@ -2446,6 +2354,7 @@
           <w:ilvl w:val="0"/>
           <w:numId w:val="8"/>
         </w:numPr>
+        <w:jc w:val="both"/>
         <w:rPr>
           <w:sz w:val="24"/>
           <w:szCs w:val="24"/>
@@ -2466,6 +2375,7 @@
           <w:ilvl w:val="0"/>
           <w:numId w:val="8"/>
         </w:numPr>
+        <w:jc w:val="both"/>
         <w:rPr>
           <w:sz w:val="24"/>
           <w:szCs w:val="24"/>
@@ -2486,6 +2396,7 @@
           <w:ilvl w:val="0"/>
           <w:numId w:val="8"/>
         </w:numPr>
+        <w:jc w:val="both"/>
         <w:rPr>
           <w:sz w:val="24"/>
           <w:szCs w:val="24"/>
@@ -2515,6 +2426,7 @@
     </w:p>
     <w:p>
       <w:pPr>
+        <w:jc w:val="both"/>
         <w:rPr>
           <w:sz w:val="24"/>
           <w:szCs w:val="24"/>
@@ -2586,14 +2498,16 @@
     </w:p>
     <w:p>
       <w:pPr>
-        <w:rPr>
-          <w:sz w:val="24"/>
-          <w:szCs w:val="24"/>
-        </w:rPr>
-      </w:pPr>
-    </w:p>
-    <w:p>
-      <w:pPr>
+        <w:jc w:val="both"/>
+        <w:rPr>
+          <w:sz w:val="24"/>
+          <w:szCs w:val="24"/>
+        </w:rPr>
+      </w:pPr>
+    </w:p>
+    <w:p>
+      <w:pPr>
+        <w:jc w:val="both"/>
         <w:rPr>
           <w:sz w:val="24"/>
           <w:szCs w:val="24"/>
@@ -2607,6 +2521,7 @@
           <w:ilvl w:val="0"/>
           <w:numId w:val="1"/>
         </w:numPr>
+        <w:jc w:val="both"/>
         <w:rPr>
           <w:color w:val="5B9BD5" w:themeColor="accent1"/>
           <w:sz w:val="32"/>
@@ -2646,6 +2561,7 @@
     </w:p>
     <w:p>
       <w:pPr>
+        <w:jc w:val="both"/>
         <w:rPr>
           <w:sz w:val="24"/>
           <w:szCs w:val="24"/>
@@ -2661,6 +2577,7 @@
     </w:p>
     <w:p>
       <w:pPr>
+        <w:jc w:val="both"/>
         <w:rPr>
           <w:sz w:val="32"/>
           <w:szCs w:val="32"/>
@@ -2732,30 +2649,34 @@
     </w:p>
     <w:p>
       <w:pPr>
-        <w:rPr>
-          <w:sz w:val="24"/>
-          <w:szCs w:val="24"/>
-        </w:rPr>
-      </w:pPr>
-    </w:p>
-    <w:p>
-      <w:pPr>
-        <w:rPr>
-          <w:sz w:val="24"/>
-          <w:szCs w:val="24"/>
-        </w:rPr>
-      </w:pPr>
-    </w:p>
-    <w:p>
-      <w:pPr>
-        <w:rPr>
-          <w:sz w:val="24"/>
-          <w:szCs w:val="24"/>
-        </w:rPr>
-      </w:pPr>
-    </w:p>
-    <w:p>
-      <w:pPr>
+        <w:jc w:val="both"/>
+        <w:rPr>
+          <w:sz w:val="24"/>
+          <w:szCs w:val="24"/>
+        </w:rPr>
+      </w:pPr>
+    </w:p>
+    <w:p>
+      <w:pPr>
+        <w:jc w:val="both"/>
+        <w:rPr>
+          <w:sz w:val="24"/>
+          <w:szCs w:val="24"/>
+        </w:rPr>
+      </w:pPr>
+    </w:p>
+    <w:p>
+      <w:pPr>
+        <w:jc w:val="both"/>
+        <w:rPr>
+          <w:sz w:val="24"/>
+          <w:szCs w:val="24"/>
+        </w:rPr>
+      </w:pPr>
+    </w:p>
+    <w:p>
+      <w:pPr>
+        <w:jc w:val="both"/>
         <w:rPr>
           <w:sz w:val="24"/>
           <w:szCs w:val="24"/>
@@ -2765,6 +2686,7 @@
     <w:p>
       <w:pPr>
         <w:pStyle w:val="Prrafodelista"/>
+        <w:jc w:val="both"/>
         <w:rPr>
           <w:sz w:val="28"/>
           <w:szCs w:val="28"/>
@@ -2773,6 +2695,7 @@
     </w:p>
     <w:p>
       <w:pPr>
+        <w:jc w:val="both"/>
         <w:rPr>
           <w:sz w:val="28"/>
           <w:szCs w:val="28"/>
@@ -2786,6 +2709,7 @@
           <w:ilvl w:val="0"/>
           <w:numId w:val="1"/>
         </w:numPr>
+        <w:jc w:val="both"/>
         <w:rPr>
           <w:color w:val="5B9BD5" w:themeColor="accent1"/>
           <w:sz w:val="32"/>
@@ -2901,6 +2825,7 @@
     </w:p>
     <w:p>
       <w:pPr>
+        <w:jc w:val="both"/>
         <w:rPr>
           <w:sz w:val="28"/>
           <w:szCs w:val="28"/>
@@ -2910,6 +2835,7 @@
     <w:p>
       <w:pPr>
         <w:spacing w:after="0"/>
+        <w:jc w:val="both"/>
         <w:rPr>
           <w:sz w:val="24"/>
           <w:szCs w:val="24"/>
@@ -2927,6 +2853,7 @@
       <w:pPr>
         <w:spacing w:after="0"/>
         <w:ind w:firstLine="708"/>
+        <w:jc w:val="both"/>
         <w:rPr>
           <w:sz w:val="24"/>
           <w:szCs w:val="24"/>
@@ -2949,6 +2876,7 @@
     </w:p>
     <w:p>
       <w:pPr>
+        <w:jc w:val="both"/>
         <w:rPr>
           <w:sz w:val="24"/>
           <w:szCs w:val="24"/>
@@ -3021,6 +2949,7 @@
     <w:p>
       <w:pPr>
         <w:spacing w:after="0"/>
+        <w:jc w:val="both"/>
         <w:rPr>
           <w:sz w:val="24"/>
           <w:szCs w:val="24"/>
@@ -3038,6 +2967,7 @@
       <w:pPr>
         <w:spacing w:after="0"/>
         <w:ind w:firstLine="708"/>
+        <w:jc w:val="both"/>
         <w:rPr>
           <w:sz w:val="24"/>
           <w:szCs w:val="24"/>
@@ -3053,22 +2983,25 @@
     </w:p>
     <w:p>
       <w:pPr>
-        <w:rPr>
-          <w:sz w:val="24"/>
-          <w:szCs w:val="24"/>
-        </w:rPr>
-      </w:pPr>
-    </w:p>
-    <w:p>
-      <w:pPr>
-        <w:rPr>
-          <w:sz w:val="24"/>
-          <w:szCs w:val="24"/>
-        </w:rPr>
-      </w:pPr>
-    </w:p>
-    <w:p>
-      <w:pPr>
+        <w:jc w:val="both"/>
+        <w:rPr>
+          <w:sz w:val="24"/>
+          <w:szCs w:val="24"/>
+        </w:rPr>
+      </w:pPr>
+    </w:p>
+    <w:p>
+      <w:pPr>
+        <w:jc w:val="both"/>
+        <w:rPr>
+          <w:sz w:val="24"/>
+          <w:szCs w:val="24"/>
+        </w:rPr>
+      </w:pPr>
+    </w:p>
+    <w:p>
+      <w:pPr>
+        <w:jc w:val="both"/>
         <w:rPr>
           <w:sz w:val="24"/>
           <w:szCs w:val="24"/>
@@ -3121,14 +3054,16 @@
     </w:p>
     <w:p>
       <w:pPr>
-        <w:rPr>
-          <w:sz w:val="24"/>
-          <w:szCs w:val="24"/>
-        </w:rPr>
-      </w:pPr>
-    </w:p>
-    <w:p>
-      <w:pPr>
+        <w:jc w:val="both"/>
+        <w:rPr>
+          <w:sz w:val="24"/>
+          <w:szCs w:val="24"/>
+        </w:rPr>
+      </w:pPr>
+    </w:p>
+    <w:p>
+      <w:pPr>
+        <w:jc w:val="both"/>
         <w:rPr>
           <w:sz w:val="24"/>
           <w:szCs w:val="24"/>
@@ -3142,6 +3077,7 @@
           <w:ilvl w:val="0"/>
           <w:numId w:val="1"/>
         </w:numPr>
+        <w:jc w:val="both"/>
         <w:rPr>
           <w:color w:val="5B9BD5" w:themeColor="accent1"/>
           <w:sz w:val="32"/>
@@ -3200,6 +3136,7 @@
     </w:p>
     <w:p>
       <w:pPr>
+        <w:jc w:val="both"/>
         <w:rPr>
           <w:sz w:val="24"/>
           <w:szCs w:val="24"/>
@@ -3290,6 +3227,7 @@
           <w:ilvl w:val="0"/>
           <w:numId w:val="9"/>
         </w:numPr>
+        <w:jc w:val="both"/>
         <w:rPr>
           <w:sz w:val="24"/>
           <w:szCs w:val="24"/>
@@ -3385,6 +3323,7 @@
     <w:p>
       <w:pPr>
         <w:pStyle w:val="Prrafodelista"/>
+        <w:jc w:val="both"/>
         <w:rPr>
           <w:sz w:val="24"/>
           <w:szCs w:val="24"/>
@@ -3398,6 +3337,7 @@
           <w:ilvl w:val="0"/>
           <w:numId w:val="9"/>
         </w:numPr>
+        <w:jc w:val="both"/>
         <w:rPr>
           <w:sz w:val="24"/>
           <w:szCs w:val="24"/>
@@ -3575,6 +3515,7 @@
     <w:p>
       <w:pPr>
         <w:pStyle w:val="Prrafodelista"/>
+        <w:jc w:val="both"/>
         <w:rPr>
           <w:sz w:val="24"/>
           <w:szCs w:val="24"/>
@@ -3588,6 +3529,7 @@
           <w:ilvl w:val="0"/>
           <w:numId w:val="9"/>
         </w:numPr>
+        <w:jc w:val="both"/>
         <w:rPr>
           <w:sz w:val="24"/>
           <w:szCs w:val="24"/>
@@ -3758,50 +3700,68 @@
     <w:p>
       <w:pPr>
         <w:pStyle w:val="Prrafodelista"/>
-      </w:pPr>
-    </w:p>
-    <w:p/>
-    <w:p>
-      <w:pPr>
-        <w:rPr>
-          <w:sz w:val="24"/>
-          <w:szCs w:val="24"/>
-        </w:rPr>
-      </w:pPr>
-    </w:p>
-    <w:p>
-      <w:pPr>
-        <w:rPr>
-          <w:sz w:val="24"/>
-          <w:szCs w:val="24"/>
-        </w:rPr>
-      </w:pPr>
-    </w:p>
-    <w:p>
-      <w:pPr>
-        <w:rPr>
-          <w:sz w:val="28"/>
-          <w:szCs w:val="28"/>
-        </w:rPr>
-      </w:pPr>
-    </w:p>
-    <w:p>
-      <w:pPr>
-        <w:rPr>
-          <w:sz w:val="28"/>
-          <w:szCs w:val="28"/>
-        </w:rPr>
-      </w:pPr>
-    </w:p>
-    <w:p>
-      <w:pPr>
-        <w:rPr>
-          <w:sz w:val="28"/>
-          <w:szCs w:val="28"/>
-        </w:rPr>
-      </w:pPr>
-    </w:p>
-    <w:p/>
+        <w:jc w:val="both"/>
+      </w:pPr>
+    </w:p>
+    <w:p>
+      <w:pPr>
+        <w:jc w:val="both"/>
+      </w:pPr>
+    </w:p>
+    <w:p>
+      <w:pPr>
+        <w:jc w:val="both"/>
+        <w:rPr>
+          <w:sz w:val="24"/>
+          <w:szCs w:val="24"/>
+        </w:rPr>
+      </w:pPr>
+    </w:p>
+    <w:p>
+      <w:pPr>
+        <w:jc w:val="both"/>
+        <w:rPr>
+          <w:sz w:val="24"/>
+          <w:szCs w:val="24"/>
+        </w:rPr>
+      </w:pPr>
+    </w:p>
+    <w:p>
+      <w:pPr>
+        <w:jc w:val="both"/>
+        <w:rPr>
+          <w:sz w:val="24"/>
+          <w:szCs w:val="24"/>
+        </w:rPr>
+      </w:pPr>
+    </w:p>
+    <w:p>
+      <w:pPr>
+        <w:jc w:val="both"/>
+        <w:rPr>
+          <w:sz w:val="24"/>
+          <w:szCs w:val="24"/>
+        </w:rPr>
+      </w:pPr>
+    </w:p>
+    <w:p>
+      <w:pPr>
+        <w:jc w:val="both"/>
+        <w:rPr>
+          <w:sz w:val="24"/>
+          <w:szCs w:val="24"/>
+        </w:rPr>
+      </w:pPr>
+    </w:p>
+    <w:p>
+      <w:pPr>
+        <w:jc w:val="both"/>
+        <w:rPr>
+          <w:sz w:val="24"/>
+          <w:szCs w:val="24"/>
+        </w:rPr>
+      </w:pPr>
+    </w:p>
     <w:p>
       <w:pPr>
         <w:pStyle w:val="Prrafodelista"/>
@@ -3809,6 +3769,5492 @@
           <w:ilvl w:val="0"/>
           <w:numId w:val="1"/>
         </w:numPr>
+        <w:jc w:val="both"/>
+        <w:rPr>
+          <w:color w:val="5B9BD5" w:themeColor="accent1"/>
+          <w:sz w:val="32"/>
+          <w:szCs w:val="32"/>
+          <w:u w:val="single"/>
+          <w14:shadow w14:blurRad="38100" w14:dist="25400" w14:dir="5400000" w14:sx="100000" w14:sy="100000" w14:kx="0" w14:ky="0" w14:algn="ctr">
+            <w14:srgbClr w14:val="6E747A">
+              <w14:alpha w14:val="57000"/>
+            </w14:srgbClr>
+          </w14:shadow>
+          <w14:textOutline w14:w="0" w14:cap="flat" w14:cmpd="sng" w14:algn="ctr">
+            <w14:noFill/>
+            <w14:prstDash w14:val="solid"/>
+            <w14:round/>
+          </w14:textOutline>
+        </w:rPr>
+      </w:pPr>
+      <w:r>
+        <w:rPr>
+          <w:color w:val="5B9BD5" w:themeColor="accent1"/>
+          <w:sz w:val="32"/>
+          <w:szCs w:val="32"/>
+          <w:u w:val="single"/>
+          <w14:shadow w14:blurRad="38100" w14:dist="25400" w14:dir="5400000" w14:sx="100000" w14:sy="100000" w14:kx="0" w14:ky="0" w14:algn="ctr">
+            <w14:srgbClr w14:val="6E747A">
+              <w14:alpha w14:val="57000"/>
+            </w14:srgbClr>
+          </w14:shadow>
+          <w14:textOutline w14:w="0" w14:cap="flat" w14:cmpd="sng" w14:algn="ctr">
+            <w14:noFill/>
+            <w14:prstDash w14:val="solid"/>
+            <w14:round/>
+          </w14:textOutline>
+        </w:rPr>
+        <w:lastRenderedPageBreak/>
+        <w:t>Análisis del código</w:t>
+      </w:r>
+    </w:p>
+    <w:p>
+      <w:pPr>
+        <w:jc w:val="both"/>
+        <w:rPr>
+          <w:sz w:val="24"/>
+          <w:szCs w:val="24"/>
+        </w:rPr>
+      </w:pPr>
+      <w:r>
+        <w:rPr>
+          <w:sz w:val="24"/>
+          <w:szCs w:val="24"/>
+        </w:rPr>
+        <w:t xml:space="preserve">El código de este juego está formado por </w:t>
+      </w:r>
+      <w:r>
+        <w:rPr>
+          <w:sz w:val="24"/>
+          <w:szCs w:val="24"/>
+        </w:rPr>
+        <w:t xml:space="preserve">17 clases, vamos a comenzar por la clase </w:t>
+      </w:r>
+      <w:proofErr w:type="spellStart"/>
+      <w:r>
+        <w:rPr>
+          <w:sz w:val="24"/>
+          <w:szCs w:val="24"/>
+        </w:rPr>
+        <w:t>mas</w:t>
+      </w:r>
+      <w:proofErr w:type="spellEnd"/>
+      <w:r>
+        <w:rPr>
+          <w:sz w:val="24"/>
+          <w:szCs w:val="24"/>
+        </w:rPr>
+        <w:t xml:space="preserve"> importante, la clase Principal.</w:t>
+      </w:r>
+    </w:p>
+    <w:p>
+      <w:pPr>
+        <w:jc w:val="both"/>
+        <w:rPr>
+          <w:b/>
+          <w:sz w:val="24"/>
+          <w:szCs w:val="24"/>
+          <w:u w:val="single"/>
+        </w:rPr>
+      </w:pPr>
+      <w:r>
+        <w:rPr>
+          <w:b/>
+          <w:sz w:val="24"/>
+          <w:szCs w:val="24"/>
+          <w:u w:val="single"/>
+        </w:rPr>
+        <w:t>Principal:</w:t>
+      </w:r>
+    </w:p>
+    <w:p>
+      <w:pPr>
+        <w:jc w:val="both"/>
+        <w:rPr>
+          <w:sz w:val="24"/>
+          <w:szCs w:val="24"/>
+        </w:rPr>
+      </w:pPr>
+      <w:r>
+        <w:rPr>
+          <w:noProof/>
+        </w:rPr>
+        <w:drawing>
+          <wp:anchor distT="0" distB="0" distL="114300" distR="114300" simplePos="0" relativeHeight="251675648" behindDoc="1" locked="0" layoutInCell="1" allowOverlap="1">
+            <wp:simplePos x="0" y="0"/>
+            <wp:positionH relativeFrom="column">
+              <wp:posOffset>3870325</wp:posOffset>
+            </wp:positionH>
+            <wp:positionV relativeFrom="paragraph">
+              <wp:posOffset>1452880</wp:posOffset>
+            </wp:positionV>
+            <wp:extent cx="2609215" cy="1181100"/>
+            <wp:effectExtent l="0" t="0" r="635" b="0"/>
+            <wp:wrapTight wrapText="bothSides">
+              <wp:wrapPolygon edited="0">
+                <wp:start x="0" y="0"/>
+                <wp:lineTo x="0" y="21252"/>
+                <wp:lineTo x="21448" y="21252"/>
+                <wp:lineTo x="21448" y="0"/>
+                <wp:lineTo x="0" y="0"/>
+              </wp:wrapPolygon>
+            </wp:wrapTight>
+            <wp:docPr id="15" name="Imagen 15" descr="https://i.gyazo.com/79fcf42f49a1942c6b7f3bc8566ac32e.png"/>
+            <wp:cNvGraphicFramePr>
+              <a:graphicFrameLocks xmlns:a="http://schemas.openxmlformats.org/drawingml/2006/main" noChangeAspect="1"/>
+            </wp:cNvGraphicFramePr>
+            <a:graphic xmlns:a="http://schemas.openxmlformats.org/drawingml/2006/main">
+              <a:graphicData uri="http://schemas.openxmlformats.org/drawingml/2006/picture">
+                <pic:pic xmlns:pic="http://schemas.openxmlformats.org/drawingml/2006/picture">
+                  <pic:nvPicPr>
+                    <pic:cNvPr id="0" name="Picture 5" descr="https://i.gyazo.com/79fcf42f49a1942c6b7f3bc8566ac32e.png"/>
+                    <pic:cNvPicPr>
+                      <a:picLocks noChangeAspect="1" noChangeArrowheads="1"/>
+                    </pic:cNvPicPr>
+                  </pic:nvPicPr>
+                  <pic:blipFill>
+                    <a:blip r:embed="rId14">
+                      <a:extLst>
+                        <a:ext uri="{28A0092B-C50C-407E-A947-70E740481C1C}">
+                          <a14:useLocalDpi xmlns:a14="http://schemas.microsoft.com/office/drawing/2010/main" val="0"/>
+                        </a:ext>
+                      </a:extLst>
+                    </a:blip>
+                    <a:srcRect/>
+                    <a:stretch>
+                      <a:fillRect/>
+                    </a:stretch>
+                  </pic:blipFill>
+                  <pic:spPr bwMode="auto">
+                    <a:xfrm>
+                      <a:off x="0" y="0"/>
+                      <a:ext cx="2609215" cy="1181100"/>
+                    </a:xfrm>
+                    <a:prstGeom prst="rect">
+                      <a:avLst/>
+                    </a:prstGeom>
+                    <a:noFill/>
+                    <a:ln>
+                      <a:noFill/>
+                    </a:ln>
+                  </pic:spPr>
+                </pic:pic>
+              </a:graphicData>
+            </a:graphic>
+            <wp14:sizeRelH relativeFrom="margin">
+              <wp14:pctWidth>0</wp14:pctWidth>
+            </wp14:sizeRelH>
+            <wp14:sizeRelV relativeFrom="margin">
+              <wp14:pctHeight>0</wp14:pctHeight>
+            </wp14:sizeRelV>
+          </wp:anchor>
+        </w:drawing>
+      </w:r>
+      <w:r>
+        <w:rPr>
+          <w:sz w:val="24"/>
+          <w:szCs w:val="24"/>
+        </w:rPr>
+        <w:t xml:space="preserve">Esta clase es una clase extensa de </w:t>
+      </w:r>
+      <w:proofErr w:type="spellStart"/>
+      <w:r>
+        <w:rPr>
+          <w:sz w:val="24"/>
+          <w:szCs w:val="24"/>
+        </w:rPr>
+        <w:t>StateBasedGame</w:t>
+      </w:r>
+      <w:proofErr w:type="spellEnd"/>
+      <w:r>
+        <w:rPr>
+          <w:sz w:val="24"/>
+          <w:szCs w:val="24"/>
+        </w:rPr>
+        <w:t xml:space="preserve">. Es la que inicializará todos los estados del juego, el tamaño del juego y algunos atributos necesarios para la creación de los estados. Por </w:t>
+      </w:r>
+      <w:proofErr w:type="gramStart"/>
+      <w:r>
+        <w:rPr>
+          <w:sz w:val="24"/>
+          <w:szCs w:val="24"/>
+        </w:rPr>
+        <w:t>ejemplo</w:t>
+      </w:r>
+      <w:proofErr w:type="gramEnd"/>
+      <w:r>
+        <w:rPr>
+          <w:sz w:val="24"/>
+          <w:szCs w:val="24"/>
+        </w:rPr>
+        <w:t xml:space="preserve"> se inicializa la clase Vidas a 6, ya que esta clase contiene el numero de vidas del personaje del juego y tiene que ser una clase compartida entre los distintos estados para mantener el número de vidas. También nos encontramos la clase Sonido y la música del menú que la pasamos como atributo en el constructor de los estados Menú y Opciones para si en las opciones silenciamos la música esta música automáticamente deje de sonar.</w:t>
+      </w:r>
+    </w:p>
+    <w:p>
+      <w:pPr>
+        <w:jc w:val="both"/>
+        <w:rPr>
+          <w:sz w:val="24"/>
+          <w:szCs w:val="24"/>
+        </w:rPr>
+      </w:pPr>
+      <w:r>
+        <w:rPr>
+          <w:sz w:val="24"/>
+          <w:szCs w:val="24"/>
+        </w:rPr>
+        <w:t xml:space="preserve">Entonces, los estados inicializados, </w:t>
+      </w:r>
+      <w:proofErr w:type="gramStart"/>
+      <w:r>
+        <w:rPr>
+          <w:sz w:val="24"/>
+          <w:szCs w:val="24"/>
+        </w:rPr>
+        <w:t>y</w:t>
+      </w:r>
+      <w:proofErr w:type="gramEnd"/>
+      <w:r>
+        <w:rPr>
+          <w:sz w:val="24"/>
+          <w:szCs w:val="24"/>
+        </w:rPr>
+        <w:t xml:space="preserve"> por lo tanto, los estados del juego serán, </w:t>
+      </w:r>
+      <w:proofErr w:type="spellStart"/>
+      <w:r>
+        <w:rPr>
+          <w:sz w:val="24"/>
+          <w:szCs w:val="24"/>
+        </w:rPr>
+        <w:t>Menu</w:t>
+      </w:r>
+      <w:proofErr w:type="spellEnd"/>
+      <w:r>
+        <w:rPr>
+          <w:sz w:val="24"/>
+          <w:szCs w:val="24"/>
+        </w:rPr>
+        <w:t xml:space="preserve">, Dialogo, Mapa1, Mapa2, Mapa3, Mapa4, </w:t>
+      </w:r>
+      <w:proofErr w:type="spellStart"/>
+      <w:r>
+        <w:rPr>
+          <w:sz w:val="24"/>
+          <w:szCs w:val="24"/>
+        </w:rPr>
+        <w:t>DialogoFinal</w:t>
+      </w:r>
+      <w:proofErr w:type="spellEnd"/>
+      <w:r>
+        <w:rPr>
+          <w:sz w:val="24"/>
+          <w:szCs w:val="24"/>
+        </w:rPr>
+        <w:t xml:space="preserve">, </w:t>
+      </w:r>
+      <w:proofErr w:type="spellStart"/>
+      <w:r>
+        <w:rPr>
+          <w:sz w:val="24"/>
+          <w:szCs w:val="24"/>
+        </w:rPr>
+        <w:t>GameOver</w:t>
+      </w:r>
+      <w:proofErr w:type="spellEnd"/>
+      <w:r>
+        <w:rPr>
+          <w:sz w:val="24"/>
+          <w:szCs w:val="24"/>
+        </w:rPr>
+        <w:t>, Controles y Opciones.</w:t>
+      </w:r>
+    </w:p>
+    <w:p>
+      <w:pPr>
+        <w:jc w:val="both"/>
+        <w:rPr>
+          <w:b/>
+          <w:sz w:val="24"/>
+          <w:szCs w:val="24"/>
+          <w:u w:val="single"/>
+        </w:rPr>
+      </w:pPr>
+      <w:proofErr w:type="spellStart"/>
+      <w:r>
+        <w:rPr>
+          <w:b/>
+          <w:sz w:val="24"/>
+          <w:szCs w:val="24"/>
+          <w:u w:val="single"/>
+        </w:rPr>
+        <w:t>Menu</w:t>
+      </w:r>
+      <w:proofErr w:type="spellEnd"/>
+      <w:r>
+        <w:rPr>
+          <w:b/>
+          <w:sz w:val="24"/>
+          <w:szCs w:val="24"/>
+          <w:u w:val="single"/>
+        </w:rPr>
+        <w:t>:</w:t>
+      </w:r>
+    </w:p>
+    <w:p>
+      <w:pPr>
+        <w:jc w:val="both"/>
+        <w:rPr>
+          <w:sz w:val="24"/>
+          <w:szCs w:val="24"/>
+        </w:rPr>
+      </w:pPr>
+      <w:r>
+        <w:rPr>
+          <w:sz w:val="24"/>
+          <w:szCs w:val="24"/>
+        </w:rPr>
+        <w:t xml:space="preserve">Esta clase es el </w:t>
+      </w:r>
+      <w:r>
+        <w:rPr>
+          <w:sz w:val="24"/>
+          <w:szCs w:val="24"/>
+        </w:rPr>
+        <w:t xml:space="preserve">estado 0 </w:t>
+      </w:r>
+      <w:r>
+        <w:rPr>
+          <w:sz w:val="24"/>
+          <w:szCs w:val="24"/>
+        </w:rPr>
+        <w:t xml:space="preserve">del juego y es de tipo </w:t>
+      </w:r>
+      <w:proofErr w:type="spellStart"/>
+      <w:r>
+        <w:rPr>
+          <w:sz w:val="24"/>
+          <w:szCs w:val="24"/>
+        </w:rPr>
+        <w:t>BasicGameState</w:t>
+      </w:r>
+      <w:proofErr w:type="spellEnd"/>
+      <w:r>
+        <w:rPr>
+          <w:sz w:val="24"/>
+          <w:szCs w:val="24"/>
+        </w:rPr>
+        <w:t xml:space="preserve">. Este estado es el que contiene el menú del juego, el cual esta formado por una imagen de fondo y tres botones, jugar, controles y opciones, según se </w:t>
+      </w:r>
+      <w:proofErr w:type="spellStart"/>
+      <w:r>
+        <w:rPr>
+          <w:sz w:val="24"/>
+          <w:szCs w:val="24"/>
+        </w:rPr>
+        <w:t>clickee</w:t>
+      </w:r>
+      <w:proofErr w:type="spellEnd"/>
+      <w:r>
+        <w:rPr>
+          <w:sz w:val="24"/>
+          <w:szCs w:val="24"/>
+        </w:rPr>
+        <w:t xml:space="preserve"> a un botón u a otro accede a un estado u a otro</w:t>
+      </w:r>
+      <w:r>
+        <w:rPr>
+          <w:sz w:val="24"/>
+          <w:szCs w:val="24"/>
+        </w:rPr>
+        <w:t>.</w:t>
+      </w:r>
+    </w:p>
+    <w:p>
+      <w:pPr>
+        <w:jc w:val="both"/>
+      </w:pPr>
+      <w:r>
+        <w:rPr>
+          <w:noProof/>
+        </w:rPr>
+        <w:drawing>
+          <wp:anchor distT="0" distB="0" distL="114300" distR="114300" simplePos="0" relativeHeight="251674624" behindDoc="1" locked="0" layoutInCell="1" allowOverlap="1">
+            <wp:simplePos x="0" y="0"/>
+            <wp:positionH relativeFrom="page">
+              <wp:align>right</wp:align>
+            </wp:positionH>
+            <wp:positionV relativeFrom="paragraph">
+              <wp:posOffset>81915</wp:posOffset>
+            </wp:positionV>
+            <wp:extent cx="3472180" cy="1743075"/>
+            <wp:effectExtent l="0" t="0" r="0" b="9525"/>
+            <wp:wrapTight wrapText="bothSides">
+              <wp:wrapPolygon edited="0">
+                <wp:start x="0" y="0"/>
+                <wp:lineTo x="0" y="21482"/>
+                <wp:lineTo x="21450" y="21482"/>
+                <wp:lineTo x="21450" y="0"/>
+                <wp:lineTo x="0" y="0"/>
+              </wp:wrapPolygon>
+            </wp:wrapTight>
+            <wp:docPr id="14" name="Imagen 14" descr="https://i.gyazo.com/873a3fe7c13ceb65fd5985b426ea7182.png"/>
+            <wp:cNvGraphicFramePr>
+              <a:graphicFrameLocks xmlns:a="http://schemas.openxmlformats.org/drawingml/2006/main" noChangeAspect="1"/>
+            </wp:cNvGraphicFramePr>
+            <a:graphic xmlns:a="http://schemas.openxmlformats.org/drawingml/2006/main">
+              <a:graphicData uri="http://schemas.openxmlformats.org/drawingml/2006/picture">
+                <pic:pic xmlns:pic="http://schemas.openxmlformats.org/drawingml/2006/picture">
+                  <pic:nvPicPr>
+                    <pic:cNvPr id="0" name="Picture 3" descr="https://i.gyazo.com/873a3fe7c13ceb65fd5985b426ea7182.png"/>
+                    <pic:cNvPicPr>
+                      <a:picLocks noChangeAspect="1" noChangeArrowheads="1"/>
+                    </pic:cNvPicPr>
+                  </pic:nvPicPr>
+                  <pic:blipFill>
+                    <a:blip r:embed="rId15">
+                      <a:extLst>
+                        <a:ext uri="{28A0092B-C50C-407E-A947-70E740481C1C}">
+                          <a14:useLocalDpi xmlns:a14="http://schemas.microsoft.com/office/drawing/2010/main" val="0"/>
+                        </a:ext>
+                      </a:extLst>
+                    </a:blip>
+                    <a:srcRect/>
+                    <a:stretch>
+                      <a:fillRect/>
+                    </a:stretch>
+                  </pic:blipFill>
+                  <pic:spPr bwMode="auto">
+                    <a:xfrm>
+                      <a:off x="0" y="0"/>
+                      <a:ext cx="3472180" cy="1743075"/>
+                    </a:xfrm>
+                    <a:prstGeom prst="rect">
+                      <a:avLst/>
+                    </a:prstGeom>
+                    <a:noFill/>
+                    <a:ln>
+                      <a:noFill/>
+                    </a:ln>
+                  </pic:spPr>
+                </pic:pic>
+              </a:graphicData>
+            </a:graphic>
+            <wp14:sizeRelH relativeFrom="page">
+              <wp14:pctWidth>0</wp14:pctWidth>
+            </wp14:sizeRelH>
+            <wp14:sizeRelV relativeFrom="page">
+              <wp14:pctHeight>0</wp14:pctHeight>
+            </wp14:sizeRelV>
+          </wp:anchor>
+        </w:drawing>
+      </w:r>
+      <w:r>
+        <w:rPr>
+          <w:sz w:val="24"/>
+          <w:szCs w:val="24"/>
+        </w:rPr>
+        <w:t xml:space="preserve">En cuanto al código no hay mucho que contar, ya que, inicializamos las imágenes y la única “dificultad” es configurar que cuando haga </w:t>
+      </w:r>
+      <w:proofErr w:type="spellStart"/>
+      <w:r>
+        <w:rPr>
+          <w:sz w:val="24"/>
+          <w:szCs w:val="24"/>
+        </w:rPr>
+        <w:t>click</w:t>
+      </w:r>
+      <w:proofErr w:type="spellEnd"/>
+      <w:r>
+        <w:rPr>
+          <w:sz w:val="24"/>
+          <w:szCs w:val="24"/>
+        </w:rPr>
+        <w:t xml:space="preserve"> detecte a que botón ha dado y por lo tanto realizar la acción correspondiente. Además, si la música esta activada ponemos el </w:t>
+      </w:r>
+      <w:proofErr w:type="spellStart"/>
+      <w:r>
+        <w:rPr>
+          <w:sz w:val="24"/>
+          <w:szCs w:val="24"/>
+        </w:rPr>
+        <w:t>loop</w:t>
+      </w:r>
+      <w:proofErr w:type="spellEnd"/>
+      <w:r>
+        <w:rPr>
+          <w:sz w:val="24"/>
+          <w:szCs w:val="24"/>
+        </w:rPr>
+        <w:t xml:space="preserve"> la música y la paramos cuando demos al botón jugar.</w:t>
+      </w:r>
+    </w:p>
+    <w:p>
+      <w:pPr>
+        <w:jc w:val="both"/>
+        <w:rPr>
+          <w:b/>
+          <w:sz w:val="24"/>
+          <w:szCs w:val="24"/>
+          <w:u w:val="single"/>
+        </w:rPr>
+      </w:pPr>
+      <w:r>
+        <w:rPr>
+          <w:b/>
+          <w:sz w:val="24"/>
+          <w:szCs w:val="24"/>
+          <w:u w:val="single"/>
+        </w:rPr>
+        <w:t>Dialogo</w:t>
+      </w:r>
+      <w:r>
+        <w:rPr>
+          <w:b/>
+          <w:sz w:val="24"/>
+          <w:szCs w:val="24"/>
+          <w:u w:val="single"/>
+        </w:rPr>
+        <w:t xml:space="preserve"> y </w:t>
+      </w:r>
+      <w:proofErr w:type="spellStart"/>
+      <w:r>
+        <w:rPr>
+          <w:b/>
+          <w:sz w:val="24"/>
+          <w:szCs w:val="24"/>
+          <w:u w:val="single"/>
+        </w:rPr>
+        <w:t>DialogoFinal</w:t>
+      </w:r>
+      <w:proofErr w:type="spellEnd"/>
+    </w:p>
+    <w:p>
+      <w:pPr>
+        <w:jc w:val="both"/>
+        <w:rPr>
+          <w:sz w:val="24"/>
+          <w:szCs w:val="24"/>
+        </w:rPr>
+      </w:pPr>
+      <w:r>
+        <w:rPr>
+          <w:noProof/>
+        </w:rPr>
+        <w:drawing>
+          <wp:anchor distT="0" distB="0" distL="114300" distR="114300" simplePos="0" relativeHeight="251676672" behindDoc="1" locked="0" layoutInCell="1" allowOverlap="1">
+            <wp:simplePos x="0" y="0"/>
+            <wp:positionH relativeFrom="column">
+              <wp:posOffset>3017520</wp:posOffset>
+            </wp:positionH>
+            <wp:positionV relativeFrom="paragraph">
+              <wp:posOffset>12065</wp:posOffset>
+            </wp:positionV>
+            <wp:extent cx="3300730" cy="1809750"/>
+            <wp:effectExtent l="0" t="0" r="0" b="0"/>
+            <wp:wrapTight wrapText="bothSides">
+              <wp:wrapPolygon edited="0">
+                <wp:start x="0" y="0"/>
+                <wp:lineTo x="0" y="21373"/>
+                <wp:lineTo x="21442" y="21373"/>
+                <wp:lineTo x="21442" y="0"/>
+                <wp:lineTo x="0" y="0"/>
+              </wp:wrapPolygon>
+            </wp:wrapTight>
+            <wp:docPr id="16" name="Imagen 16" descr="https://i.gyazo.com/cb228a6b57fc26b37cb8d65d37689039.png"/>
+            <wp:cNvGraphicFramePr>
+              <a:graphicFrameLocks xmlns:a="http://schemas.openxmlformats.org/drawingml/2006/main" noChangeAspect="1"/>
+            </wp:cNvGraphicFramePr>
+            <a:graphic xmlns:a="http://schemas.openxmlformats.org/drawingml/2006/main">
+              <a:graphicData uri="http://schemas.openxmlformats.org/drawingml/2006/picture">
+                <pic:pic xmlns:pic="http://schemas.openxmlformats.org/drawingml/2006/picture">
+                  <pic:nvPicPr>
+                    <pic:cNvPr id="0" name="Picture 7" descr="https://i.gyazo.com/cb228a6b57fc26b37cb8d65d37689039.png"/>
+                    <pic:cNvPicPr>
+                      <a:picLocks noChangeAspect="1" noChangeArrowheads="1"/>
+                    </pic:cNvPicPr>
+                  </pic:nvPicPr>
+                  <pic:blipFill>
+                    <a:blip r:embed="rId16" cstate="print">
+                      <a:extLst>
+                        <a:ext uri="{28A0092B-C50C-407E-A947-70E740481C1C}">
+                          <a14:useLocalDpi xmlns:a14="http://schemas.microsoft.com/office/drawing/2010/main" val="0"/>
+                        </a:ext>
+                      </a:extLst>
+                    </a:blip>
+                    <a:srcRect/>
+                    <a:stretch>
+                      <a:fillRect/>
+                    </a:stretch>
+                  </pic:blipFill>
+                  <pic:spPr bwMode="auto">
+                    <a:xfrm>
+                      <a:off x="0" y="0"/>
+                      <a:ext cx="3300730" cy="1809750"/>
+                    </a:xfrm>
+                    <a:prstGeom prst="rect">
+                      <a:avLst/>
+                    </a:prstGeom>
+                    <a:noFill/>
+                    <a:ln>
+                      <a:noFill/>
+                    </a:ln>
+                  </pic:spPr>
+                </pic:pic>
+              </a:graphicData>
+            </a:graphic>
+            <wp14:sizeRelH relativeFrom="margin">
+              <wp14:pctWidth>0</wp14:pctWidth>
+            </wp14:sizeRelH>
+            <wp14:sizeRelV relativeFrom="margin">
+              <wp14:pctHeight>0</wp14:pctHeight>
+            </wp14:sizeRelV>
+          </wp:anchor>
+        </w:drawing>
+      </w:r>
+      <w:r>
+        <w:rPr>
+          <w:sz w:val="24"/>
+          <w:szCs w:val="24"/>
+        </w:rPr>
+        <w:t>Esta</w:t>
+      </w:r>
+      <w:r>
+        <w:rPr>
+          <w:sz w:val="24"/>
+          <w:szCs w:val="24"/>
+        </w:rPr>
+        <w:t>s</w:t>
+      </w:r>
+      <w:r>
+        <w:rPr>
+          <w:sz w:val="24"/>
+          <w:szCs w:val="24"/>
+        </w:rPr>
+        <w:t xml:space="preserve"> clase</w:t>
+      </w:r>
+      <w:r>
+        <w:rPr>
+          <w:sz w:val="24"/>
+          <w:szCs w:val="24"/>
+        </w:rPr>
+        <w:t>s</w:t>
+      </w:r>
+      <w:r>
+        <w:rPr>
+          <w:sz w:val="24"/>
+          <w:szCs w:val="24"/>
+        </w:rPr>
+        <w:t xml:space="preserve"> s</w:t>
+      </w:r>
+      <w:r>
+        <w:rPr>
+          <w:sz w:val="24"/>
+          <w:szCs w:val="24"/>
+        </w:rPr>
+        <w:t>on</w:t>
+      </w:r>
+      <w:r>
+        <w:rPr>
+          <w:sz w:val="24"/>
+          <w:szCs w:val="24"/>
+        </w:rPr>
+        <w:t xml:space="preserve"> </w:t>
+      </w:r>
+      <w:r>
+        <w:rPr>
+          <w:sz w:val="24"/>
+          <w:szCs w:val="24"/>
+        </w:rPr>
+        <w:t>los</w:t>
+      </w:r>
+      <w:r>
+        <w:rPr>
+          <w:sz w:val="24"/>
+          <w:szCs w:val="24"/>
+        </w:rPr>
+        <w:t xml:space="preserve"> estado</w:t>
+      </w:r>
+      <w:r>
+        <w:rPr>
+          <w:sz w:val="24"/>
+          <w:szCs w:val="24"/>
+        </w:rPr>
+        <w:t>s</w:t>
+      </w:r>
+      <w:r>
+        <w:rPr>
+          <w:sz w:val="24"/>
+          <w:szCs w:val="24"/>
+        </w:rPr>
+        <w:t xml:space="preserve"> 1 y </w:t>
+      </w:r>
+      <w:r>
+        <w:rPr>
+          <w:sz w:val="24"/>
+          <w:szCs w:val="24"/>
+        </w:rPr>
+        <w:t>6. Son</w:t>
+      </w:r>
+      <w:r>
+        <w:rPr>
+          <w:sz w:val="24"/>
+          <w:szCs w:val="24"/>
+        </w:rPr>
+        <w:t xml:space="preserve"> de tipo </w:t>
+      </w:r>
+      <w:proofErr w:type="spellStart"/>
+      <w:r>
+        <w:rPr>
+          <w:sz w:val="24"/>
+          <w:szCs w:val="24"/>
+        </w:rPr>
+        <w:t>BasicGameState</w:t>
+      </w:r>
+      <w:proofErr w:type="spellEnd"/>
+      <w:r>
+        <w:rPr>
+          <w:sz w:val="24"/>
+          <w:szCs w:val="24"/>
+        </w:rPr>
+        <w:t>. En esta</w:t>
+      </w:r>
+      <w:r>
+        <w:rPr>
+          <w:sz w:val="24"/>
+          <w:szCs w:val="24"/>
+        </w:rPr>
+        <w:t>s</w:t>
+      </w:r>
+      <w:r>
+        <w:rPr>
+          <w:sz w:val="24"/>
+          <w:szCs w:val="24"/>
+        </w:rPr>
+        <w:t xml:space="preserve"> clase</w:t>
+      </w:r>
+      <w:r>
+        <w:rPr>
+          <w:sz w:val="24"/>
+          <w:szCs w:val="24"/>
+        </w:rPr>
+        <w:t>s</w:t>
+      </w:r>
+      <w:r>
+        <w:rPr>
+          <w:sz w:val="24"/>
+          <w:szCs w:val="24"/>
+        </w:rPr>
+        <w:t xml:space="preserve"> lo que hacemos es cargar las imágenes de los personajes y crear un rectángulo donde se va a encontrar el texto del </w:t>
+      </w:r>
+      <w:proofErr w:type="spellStart"/>
+      <w:r>
+        <w:rPr>
+          <w:sz w:val="24"/>
+          <w:szCs w:val="24"/>
+        </w:rPr>
+        <w:t>dialog</w:t>
+      </w:r>
+      <w:proofErr w:type="spellEnd"/>
+      <w:r>
+        <w:rPr>
+          <w:sz w:val="24"/>
+          <w:szCs w:val="24"/>
+        </w:rPr>
+        <w:t xml:space="preserve">. Para que este dialogo avance creamos una variable de tipo </w:t>
+      </w:r>
+      <w:proofErr w:type="spellStart"/>
+      <w:r>
+        <w:rPr>
+          <w:sz w:val="24"/>
+          <w:szCs w:val="24"/>
+        </w:rPr>
+        <w:t>int</w:t>
+      </w:r>
+      <w:proofErr w:type="spellEnd"/>
+      <w:r>
+        <w:rPr>
+          <w:sz w:val="24"/>
+          <w:szCs w:val="24"/>
+        </w:rPr>
+        <w:t xml:space="preserve"> i, que se inicializa a 0 y que según pulsamos la tecla ENTER vamos aumentando en uno y dependiendo del valor de la variable i ponemos un texto u otro del dialogo.</w:t>
+      </w:r>
+    </w:p>
+    <w:p>
+      <w:pPr>
+        <w:jc w:val="both"/>
+        <w:rPr>
+          <w:sz w:val="24"/>
+          <w:szCs w:val="24"/>
+        </w:rPr>
+      </w:pPr>
+      <w:r>
+        <w:rPr>
+          <w:sz w:val="24"/>
+          <w:szCs w:val="24"/>
+        </w:rPr>
+        <w:lastRenderedPageBreak/>
+        <w:t xml:space="preserve">Si pulsamos la tecla ESCAPE </w:t>
+      </w:r>
+      <w:r>
+        <w:rPr>
+          <w:sz w:val="24"/>
+          <w:szCs w:val="24"/>
+        </w:rPr>
+        <w:t xml:space="preserve">en el dialogo inicial </w:t>
+      </w:r>
+      <w:r>
+        <w:rPr>
+          <w:sz w:val="24"/>
+          <w:szCs w:val="24"/>
+        </w:rPr>
+        <w:t>nos saltamos el dialogo y avanzamos directamente al juego.</w:t>
+      </w:r>
+      <w:r>
+        <w:rPr>
+          <w:sz w:val="24"/>
+          <w:szCs w:val="24"/>
+        </w:rPr>
+        <w:t xml:space="preserve"> Cuando termina el dialogo continua al estado que le corresponde.</w:t>
+      </w:r>
+    </w:p>
+    <w:p>
+      <w:pPr>
+        <w:pBdr>
+          <w:top w:val="single" w:sz="12" w:space="1" w:color="auto"/>
+          <w:bottom w:val="single" w:sz="12" w:space="1" w:color="auto"/>
+        </w:pBdr>
+        <w:jc w:val="both"/>
+        <w:rPr>
+          <w:sz w:val="24"/>
+          <w:szCs w:val="24"/>
+        </w:rPr>
+      </w:pPr>
+      <w:r>
+        <w:rPr>
+          <w:sz w:val="24"/>
+          <w:szCs w:val="24"/>
+        </w:rPr>
+        <w:t xml:space="preserve">Antes de continuar con el resto de </w:t>
+      </w:r>
+      <w:r>
+        <w:rPr>
+          <w:sz w:val="24"/>
+          <w:szCs w:val="24"/>
+        </w:rPr>
+        <w:t>los estados</w:t>
+      </w:r>
+      <w:r>
+        <w:rPr>
+          <w:sz w:val="24"/>
+          <w:szCs w:val="24"/>
+        </w:rPr>
+        <w:t>, vamos a explicar los métodos utilizados en las clases adicionales para así conocer el funcionamiento de estos cuando son utilizados en los estados.</w:t>
+      </w:r>
+    </w:p>
+    <w:p>
+      <w:pPr>
+        <w:jc w:val="both"/>
+        <w:rPr>
+          <w:b/>
+          <w:sz w:val="24"/>
+          <w:szCs w:val="24"/>
+          <w:u w:val="single"/>
+        </w:rPr>
+      </w:pPr>
+      <w:proofErr w:type="spellStart"/>
+      <w:r>
+        <w:rPr>
+          <w:b/>
+          <w:sz w:val="24"/>
+          <w:szCs w:val="24"/>
+          <w:u w:val="single"/>
+        </w:rPr>
+        <w:t>LimitesMapa</w:t>
+      </w:r>
+      <w:proofErr w:type="spellEnd"/>
+      <w:r>
+        <w:rPr>
+          <w:b/>
+          <w:sz w:val="24"/>
+          <w:szCs w:val="24"/>
+          <w:u w:val="single"/>
+        </w:rPr>
+        <w:t>:</w:t>
+      </w:r>
+    </w:p>
+    <w:p>
+      <w:pPr>
+        <w:jc w:val="both"/>
+        <w:rPr>
+          <w:sz w:val="24"/>
+          <w:szCs w:val="24"/>
+        </w:rPr>
+      </w:pPr>
+      <w:r>
+        <w:rPr>
+          <w:noProof/>
+        </w:rPr>
+        <w:drawing>
+          <wp:anchor distT="0" distB="0" distL="114300" distR="114300" simplePos="0" relativeHeight="251683840" behindDoc="1" locked="0" layoutInCell="1" allowOverlap="1">
+            <wp:simplePos x="0" y="0"/>
+            <wp:positionH relativeFrom="page">
+              <wp:posOffset>3407410</wp:posOffset>
+            </wp:positionH>
+            <wp:positionV relativeFrom="paragraph">
+              <wp:posOffset>1004570</wp:posOffset>
+            </wp:positionV>
+            <wp:extent cx="4152900" cy="1114425"/>
+            <wp:effectExtent l="0" t="0" r="0" b="9525"/>
+            <wp:wrapTight wrapText="bothSides">
+              <wp:wrapPolygon edited="0">
+                <wp:start x="0" y="0"/>
+                <wp:lineTo x="0" y="21415"/>
+                <wp:lineTo x="21501" y="21415"/>
+                <wp:lineTo x="21501" y="0"/>
+                <wp:lineTo x="0" y="0"/>
+              </wp:wrapPolygon>
+            </wp:wrapTight>
+            <wp:docPr id="23" name="Imagen 23" descr="https://i.gyazo.com/1f677ae5dfcecf84956731a4acfb73e4.png"/>
+            <wp:cNvGraphicFramePr>
+              <a:graphicFrameLocks xmlns:a="http://schemas.openxmlformats.org/drawingml/2006/main" noChangeAspect="1"/>
+            </wp:cNvGraphicFramePr>
+            <a:graphic xmlns:a="http://schemas.openxmlformats.org/drawingml/2006/main">
+              <a:graphicData uri="http://schemas.openxmlformats.org/drawingml/2006/picture">
+                <pic:pic xmlns:pic="http://schemas.openxmlformats.org/drawingml/2006/picture">
+                  <pic:nvPicPr>
+                    <pic:cNvPr id="0" name="Picture 21" descr="https://i.gyazo.com/1f677ae5dfcecf84956731a4acfb73e4.png"/>
+                    <pic:cNvPicPr>
+                      <a:picLocks noChangeAspect="1" noChangeArrowheads="1"/>
+                    </pic:cNvPicPr>
+                  </pic:nvPicPr>
+                  <pic:blipFill>
+                    <a:blip r:embed="rId17">
+                      <a:extLst>
+                        <a:ext uri="{28A0092B-C50C-407E-A947-70E740481C1C}">
+                          <a14:useLocalDpi xmlns:a14="http://schemas.microsoft.com/office/drawing/2010/main" val="0"/>
+                        </a:ext>
+                      </a:extLst>
+                    </a:blip>
+                    <a:srcRect/>
+                    <a:stretch>
+                      <a:fillRect/>
+                    </a:stretch>
+                  </pic:blipFill>
+                  <pic:spPr bwMode="auto">
+                    <a:xfrm>
+                      <a:off x="0" y="0"/>
+                      <a:ext cx="4152900" cy="1114425"/>
+                    </a:xfrm>
+                    <a:prstGeom prst="rect">
+                      <a:avLst/>
+                    </a:prstGeom>
+                    <a:noFill/>
+                    <a:ln>
+                      <a:noFill/>
+                    </a:ln>
+                  </pic:spPr>
+                </pic:pic>
+              </a:graphicData>
+            </a:graphic>
+          </wp:anchor>
+        </w:drawing>
+      </w:r>
+      <w:r>
+        <w:rPr>
+          <w:sz w:val="24"/>
+          <w:szCs w:val="24"/>
+        </w:rPr>
+        <w:t xml:space="preserve">Esta clase consiste en crear una matriz de booleanos la cual </w:t>
+      </w:r>
+      <w:r>
+        <w:rPr>
+          <w:sz w:val="24"/>
+          <w:szCs w:val="24"/>
+        </w:rPr>
+        <w:t xml:space="preserve">esta creada a partir del </w:t>
+      </w:r>
+      <w:proofErr w:type="spellStart"/>
+      <w:r>
+        <w:rPr>
+          <w:sz w:val="24"/>
+          <w:szCs w:val="24"/>
+        </w:rPr>
+        <w:t>TiledMap</w:t>
+      </w:r>
+      <w:proofErr w:type="spellEnd"/>
+      <w:r>
+        <w:rPr>
+          <w:sz w:val="24"/>
+          <w:szCs w:val="24"/>
+        </w:rPr>
+        <w:t xml:space="preserve"> correspondiente. En esta clase tenemos cuatro métodos uno para cada mapa. Como los </w:t>
+      </w:r>
+      <w:proofErr w:type="spellStart"/>
+      <w:r>
+        <w:rPr>
+          <w:sz w:val="24"/>
+          <w:szCs w:val="24"/>
+        </w:rPr>
+        <w:t>TiledMap</w:t>
+      </w:r>
+      <w:proofErr w:type="spellEnd"/>
+      <w:r>
+        <w:rPr>
+          <w:sz w:val="24"/>
+          <w:szCs w:val="24"/>
+        </w:rPr>
+        <w:t xml:space="preserve"> están formados por capas la creación de esta matriz consiste en si en una parte del mapa, está la pared, en las coordenadas correspondientes en la matriz se ponga un true y un false cuando esta dentro de los limites del mapa. Así si las coordenadas del personaje están donde hay una pared en la matriz haya un true.</w:t>
+      </w:r>
+      <w:r>
+        <w:t xml:space="preserve"> </w:t>
+      </w:r>
+      <w:r>
+        <w:t>(Para que esto fuese mas preciso tuvimos que realizar ciertas cuentas matemáticas para ajustarlo)</w:t>
+      </w:r>
+    </w:p>
+    <w:p>
+      <w:pPr>
+        <w:jc w:val="both"/>
+        <w:rPr>
+          <w:sz w:val="24"/>
+          <w:szCs w:val="24"/>
+        </w:rPr>
+      </w:pPr>
+      <w:r>
+        <w:rPr>
+          <w:b/>
+          <w:sz w:val="24"/>
+          <w:szCs w:val="24"/>
+          <w:u w:val="single"/>
+        </w:rPr>
+        <w:t>Colisiones:</w:t>
+      </w:r>
+    </w:p>
+    <w:p>
+      <w:pPr>
+        <w:jc w:val="both"/>
+        <w:rPr>
+          <w:sz w:val="24"/>
+          <w:szCs w:val="24"/>
+        </w:rPr>
+      </w:pPr>
+      <w:r>
+        <w:rPr>
+          <w:sz w:val="24"/>
+          <w:szCs w:val="24"/>
+        </w:rPr>
+        <w:t xml:space="preserve">Esta clase consiste en gestionar las colisiones del personaje con los </w:t>
+      </w:r>
+      <w:r>
+        <w:rPr>
+          <w:sz w:val="24"/>
+          <w:szCs w:val="24"/>
+        </w:rPr>
+        <w:t>límites</w:t>
+      </w:r>
+      <w:r>
+        <w:rPr>
+          <w:sz w:val="24"/>
+          <w:szCs w:val="24"/>
+        </w:rPr>
+        <w:t xml:space="preserve"> del mapa</w:t>
+      </w:r>
+      <w:r>
+        <w:rPr>
+          <w:sz w:val="24"/>
+          <w:szCs w:val="24"/>
+        </w:rPr>
+        <w:t>. Y cuando poder atravesar las puertas y pasar al mapa siguiente.</w:t>
+      </w:r>
+    </w:p>
+    <w:p>
+      <w:pPr>
+        <w:jc w:val="both"/>
+        <w:rPr>
+          <w:sz w:val="24"/>
+          <w:szCs w:val="24"/>
+        </w:rPr>
+      </w:pPr>
+      <w:r>
+        <w:rPr>
+          <w:sz w:val="24"/>
+          <w:szCs w:val="24"/>
+        </w:rPr>
+        <w:t xml:space="preserve">Para ello creamos las coordenadas x_ e y_ que nos servirán para registrar las coordenadas del personaje y las variables </w:t>
+      </w:r>
+      <w:proofErr w:type="spellStart"/>
+      <w:r>
+        <w:rPr>
+          <w:sz w:val="24"/>
+          <w:szCs w:val="24"/>
+        </w:rPr>
+        <w:t>int</w:t>
+      </w:r>
+      <w:proofErr w:type="spellEnd"/>
+      <w:r>
+        <w:rPr>
+          <w:sz w:val="24"/>
+          <w:szCs w:val="24"/>
+        </w:rPr>
+        <w:t xml:space="preserve"> de las tarjetas de cada mapa, para </w:t>
+      </w:r>
+      <w:proofErr w:type="spellStart"/>
+      <w:r>
+        <w:rPr>
+          <w:sz w:val="24"/>
+          <w:szCs w:val="24"/>
+        </w:rPr>
+        <w:t>asi</w:t>
+      </w:r>
+      <w:proofErr w:type="spellEnd"/>
+      <w:r>
+        <w:rPr>
+          <w:sz w:val="24"/>
+          <w:szCs w:val="24"/>
+        </w:rPr>
+        <w:t xml:space="preserve"> saber </w:t>
+      </w:r>
+      <w:proofErr w:type="spellStart"/>
+      <w:r>
+        <w:rPr>
+          <w:sz w:val="24"/>
+          <w:szCs w:val="24"/>
+        </w:rPr>
+        <w:t>cuando</w:t>
+      </w:r>
+      <w:proofErr w:type="spellEnd"/>
+      <w:r>
+        <w:rPr>
+          <w:sz w:val="24"/>
+          <w:szCs w:val="24"/>
+        </w:rPr>
+        <w:t xml:space="preserve"> podemos atravesar las puertas.</w:t>
+      </w:r>
+    </w:p>
+    <w:p>
+      <w:pPr>
+        <w:jc w:val="both"/>
+        <w:rPr>
+          <w:sz w:val="24"/>
+          <w:szCs w:val="24"/>
+        </w:rPr>
+      </w:pPr>
+      <w:r>
+        <w:rPr>
+          <w:noProof/>
+        </w:rPr>
+        <w:drawing>
+          <wp:anchor distT="0" distB="0" distL="114300" distR="114300" simplePos="0" relativeHeight="251684864" behindDoc="1" locked="0" layoutInCell="1" allowOverlap="1">
+            <wp:simplePos x="0" y="0"/>
+            <wp:positionH relativeFrom="page">
+              <wp:align>right</wp:align>
+            </wp:positionH>
+            <wp:positionV relativeFrom="paragraph">
+              <wp:posOffset>6985</wp:posOffset>
+            </wp:positionV>
+            <wp:extent cx="3571240" cy="1009650"/>
+            <wp:effectExtent l="0" t="0" r="0" b="0"/>
+            <wp:wrapTight wrapText="bothSides">
+              <wp:wrapPolygon edited="0">
+                <wp:start x="0" y="0"/>
+                <wp:lineTo x="0" y="21192"/>
+                <wp:lineTo x="21431" y="21192"/>
+                <wp:lineTo x="21431" y="0"/>
+                <wp:lineTo x="0" y="0"/>
+              </wp:wrapPolygon>
+            </wp:wrapTight>
+            <wp:docPr id="24" name="Imagen 24" descr="https://i.gyazo.com/0250a9dbee4212c0faad8970873f7962.png"/>
+            <wp:cNvGraphicFramePr>
+              <a:graphicFrameLocks xmlns:a="http://schemas.openxmlformats.org/drawingml/2006/main" noChangeAspect="1"/>
+            </wp:cNvGraphicFramePr>
+            <a:graphic xmlns:a="http://schemas.openxmlformats.org/drawingml/2006/main">
+              <a:graphicData uri="http://schemas.openxmlformats.org/drawingml/2006/picture">
+                <pic:pic xmlns:pic="http://schemas.openxmlformats.org/drawingml/2006/picture">
+                  <pic:nvPicPr>
+                    <pic:cNvPr id="0" name="Picture 23" descr="https://i.gyazo.com/0250a9dbee4212c0faad8970873f7962.png"/>
+                    <pic:cNvPicPr>
+                      <a:picLocks noChangeAspect="1" noChangeArrowheads="1"/>
+                    </pic:cNvPicPr>
+                  </pic:nvPicPr>
+                  <pic:blipFill>
+                    <a:blip r:embed="rId18">
+                      <a:extLst>
+                        <a:ext uri="{28A0092B-C50C-407E-A947-70E740481C1C}">
+                          <a14:useLocalDpi xmlns:a14="http://schemas.microsoft.com/office/drawing/2010/main" val="0"/>
+                        </a:ext>
+                      </a:extLst>
+                    </a:blip>
+                    <a:srcRect/>
+                    <a:stretch>
+                      <a:fillRect/>
+                    </a:stretch>
+                  </pic:blipFill>
+                  <pic:spPr bwMode="auto">
+                    <a:xfrm>
+                      <a:off x="0" y="0"/>
+                      <a:ext cx="3571240" cy="1009650"/>
+                    </a:xfrm>
+                    <a:prstGeom prst="rect">
+                      <a:avLst/>
+                    </a:prstGeom>
+                    <a:noFill/>
+                    <a:ln>
+                      <a:noFill/>
+                    </a:ln>
+                  </pic:spPr>
+                </pic:pic>
+              </a:graphicData>
+            </a:graphic>
+            <wp14:sizeRelH relativeFrom="page">
+              <wp14:pctWidth>0</wp14:pctWidth>
+            </wp14:sizeRelH>
+            <wp14:sizeRelV relativeFrom="page">
+              <wp14:pctHeight>0</wp14:pctHeight>
+            </wp14:sizeRelV>
+          </wp:anchor>
+        </w:drawing>
+      </w:r>
+      <w:r>
+        <w:rPr>
+          <w:sz w:val="24"/>
+          <w:szCs w:val="24"/>
+        </w:rPr>
+        <w:t xml:space="preserve">También creamos rectángulos para gestionar las colisiones. Estos se encuentran en las puertas de salida de cada mapa y los otros en el limite del mapa para saber </w:t>
+      </w:r>
+      <w:proofErr w:type="spellStart"/>
+      <w:r>
+        <w:rPr>
+          <w:sz w:val="24"/>
+          <w:szCs w:val="24"/>
+        </w:rPr>
+        <w:t>cuando</w:t>
+      </w:r>
+      <w:proofErr w:type="spellEnd"/>
+      <w:r>
+        <w:rPr>
+          <w:sz w:val="24"/>
+          <w:szCs w:val="24"/>
+        </w:rPr>
+        <w:t xml:space="preserve"> cambiar al siguiente estado. </w:t>
+      </w:r>
+      <w:proofErr w:type="spellStart"/>
+      <w:r>
+        <w:rPr>
+          <w:sz w:val="24"/>
+          <w:szCs w:val="24"/>
+        </w:rPr>
+        <w:t>Asi</w:t>
+      </w:r>
+      <w:proofErr w:type="spellEnd"/>
+      <w:r>
+        <w:rPr>
+          <w:sz w:val="24"/>
+          <w:szCs w:val="24"/>
+        </w:rPr>
+        <w:t xml:space="preserve"> como </w:t>
+      </w:r>
+      <w:r>
+        <w:rPr>
+          <w:sz w:val="24"/>
+          <w:szCs w:val="24"/>
+        </w:rPr>
+        <w:t>un rectángulo que rodea al personaje para saber cuando colisiona con otros objetos.</w:t>
+      </w:r>
+      <w:r>
+        <w:t xml:space="preserve"> </w:t>
+      </w:r>
+    </w:p>
+    <w:p>
+      <w:pPr>
+        <w:jc w:val="both"/>
+      </w:pPr>
+      <w:r>
+        <w:rPr>
+          <w:noProof/>
+        </w:rPr>
+        <w:drawing>
+          <wp:anchor distT="0" distB="0" distL="114300" distR="114300" simplePos="0" relativeHeight="251685888" behindDoc="1" locked="0" layoutInCell="1" allowOverlap="1">
+            <wp:simplePos x="0" y="0"/>
+            <wp:positionH relativeFrom="page">
+              <wp:align>right</wp:align>
+            </wp:positionH>
+            <wp:positionV relativeFrom="paragraph">
+              <wp:posOffset>5715</wp:posOffset>
+            </wp:positionV>
+            <wp:extent cx="3813175" cy="1266825"/>
+            <wp:effectExtent l="0" t="0" r="0" b="9525"/>
+            <wp:wrapTight wrapText="bothSides">
+              <wp:wrapPolygon edited="0">
+                <wp:start x="0" y="0"/>
+                <wp:lineTo x="0" y="21438"/>
+                <wp:lineTo x="21474" y="21438"/>
+                <wp:lineTo x="21474" y="0"/>
+                <wp:lineTo x="0" y="0"/>
+              </wp:wrapPolygon>
+            </wp:wrapTight>
+            <wp:docPr id="25" name="Imagen 25" descr="https://i.gyazo.com/30dbaa1a1cb779bafb3dc18f66101fff.png"/>
+            <wp:cNvGraphicFramePr>
+              <a:graphicFrameLocks xmlns:a="http://schemas.openxmlformats.org/drawingml/2006/main" noChangeAspect="1"/>
+            </wp:cNvGraphicFramePr>
+            <a:graphic xmlns:a="http://schemas.openxmlformats.org/drawingml/2006/main">
+              <a:graphicData uri="http://schemas.openxmlformats.org/drawingml/2006/picture">
+                <pic:pic xmlns:pic="http://schemas.openxmlformats.org/drawingml/2006/picture">
+                  <pic:nvPicPr>
+                    <pic:cNvPr id="0" name="Picture 25" descr="https://i.gyazo.com/30dbaa1a1cb779bafb3dc18f66101fff.png"/>
+                    <pic:cNvPicPr>
+                      <a:picLocks noChangeAspect="1" noChangeArrowheads="1"/>
+                    </pic:cNvPicPr>
+                  </pic:nvPicPr>
+                  <pic:blipFill>
+                    <a:blip r:embed="rId19">
+                      <a:extLst>
+                        <a:ext uri="{28A0092B-C50C-407E-A947-70E740481C1C}">
+                          <a14:useLocalDpi xmlns:a14="http://schemas.microsoft.com/office/drawing/2010/main" val="0"/>
+                        </a:ext>
+                      </a:extLst>
+                    </a:blip>
+                    <a:srcRect/>
+                    <a:stretch>
+                      <a:fillRect/>
+                    </a:stretch>
+                  </pic:blipFill>
+                  <pic:spPr bwMode="auto">
+                    <a:xfrm>
+                      <a:off x="0" y="0"/>
+                      <a:ext cx="3813175" cy="1266825"/>
+                    </a:xfrm>
+                    <a:prstGeom prst="rect">
+                      <a:avLst/>
+                    </a:prstGeom>
+                    <a:noFill/>
+                    <a:ln>
+                      <a:noFill/>
+                    </a:ln>
+                  </pic:spPr>
+                </pic:pic>
+              </a:graphicData>
+            </a:graphic>
+            <wp14:sizeRelH relativeFrom="page">
+              <wp14:pctWidth>0</wp14:pctWidth>
+            </wp14:sizeRelH>
+            <wp14:sizeRelV relativeFrom="page">
+              <wp14:pctHeight>0</wp14:pctHeight>
+            </wp14:sizeRelV>
+          </wp:anchor>
+        </w:drawing>
+      </w:r>
+      <w:r>
+        <w:rPr>
+          <w:sz w:val="24"/>
+          <w:szCs w:val="24"/>
+        </w:rPr>
+        <w:t xml:space="preserve">Tenemos los métodos </w:t>
+      </w:r>
+      <w:proofErr w:type="spellStart"/>
+      <w:r>
+        <w:rPr>
+          <w:sz w:val="24"/>
+          <w:szCs w:val="24"/>
+        </w:rPr>
+        <w:t>animDentro</w:t>
+      </w:r>
+      <w:proofErr w:type="spellEnd"/>
+      <w:r>
+        <w:rPr>
+          <w:sz w:val="24"/>
+          <w:szCs w:val="24"/>
+        </w:rPr>
+        <w:t>, los cuales tenemos 4, uno para cada mapa. Este método consiste en detectar si el personaje colisiona con las paredes y si tiene todas las tarjetas le deja avanzar por las puertas gracias a los rectángulos creados anteriormente.</w:t>
+      </w:r>
+      <w:r>
+        <w:t xml:space="preserve"> </w:t>
+      </w:r>
+      <w:r>
+        <w:t>Este método devuelve un true cuando colisiona con alguna pared.</w:t>
+      </w:r>
+    </w:p>
+    <w:p>
+      <w:pPr>
+        <w:jc w:val="both"/>
+      </w:pPr>
+      <w:r>
+        <w:rPr>
+          <w:noProof/>
+        </w:rPr>
+        <w:lastRenderedPageBreak/>
+        <w:drawing>
+          <wp:anchor distT="0" distB="0" distL="114300" distR="114300" simplePos="0" relativeHeight="251686912" behindDoc="1" locked="0" layoutInCell="1" allowOverlap="1">
+            <wp:simplePos x="0" y="0"/>
+            <wp:positionH relativeFrom="column">
+              <wp:posOffset>4353560</wp:posOffset>
+            </wp:positionH>
+            <wp:positionV relativeFrom="paragraph">
+              <wp:posOffset>14605</wp:posOffset>
+            </wp:positionV>
+            <wp:extent cx="1623695" cy="342900"/>
+            <wp:effectExtent l="0" t="0" r="0" b="0"/>
+            <wp:wrapTight wrapText="bothSides">
+              <wp:wrapPolygon edited="0">
+                <wp:start x="0" y="0"/>
+                <wp:lineTo x="0" y="20400"/>
+                <wp:lineTo x="21287" y="20400"/>
+                <wp:lineTo x="21287" y="0"/>
+                <wp:lineTo x="0" y="0"/>
+              </wp:wrapPolygon>
+            </wp:wrapTight>
+            <wp:docPr id="26" name="Imagen 26" descr="https://i.gyazo.com/3089892ef0ab982dab3bf988530b39c4.png"/>
+            <wp:cNvGraphicFramePr>
+              <a:graphicFrameLocks xmlns:a="http://schemas.openxmlformats.org/drawingml/2006/main" noChangeAspect="1"/>
+            </wp:cNvGraphicFramePr>
+            <a:graphic xmlns:a="http://schemas.openxmlformats.org/drawingml/2006/main">
+              <a:graphicData uri="http://schemas.openxmlformats.org/drawingml/2006/picture">
+                <pic:pic xmlns:pic="http://schemas.openxmlformats.org/drawingml/2006/picture">
+                  <pic:nvPicPr>
+                    <pic:cNvPr id="0" name="Picture 27" descr="https://i.gyazo.com/3089892ef0ab982dab3bf988530b39c4.png"/>
+                    <pic:cNvPicPr>
+                      <a:picLocks noChangeAspect="1" noChangeArrowheads="1"/>
+                    </pic:cNvPicPr>
+                  </pic:nvPicPr>
+                  <pic:blipFill>
+                    <a:blip r:embed="rId20">
+                      <a:extLst>
+                        <a:ext uri="{28A0092B-C50C-407E-A947-70E740481C1C}">
+                          <a14:useLocalDpi xmlns:a14="http://schemas.microsoft.com/office/drawing/2010/main" val="0"/>
+                        </a:ext>
+                      </a:extLst>
+                    </a:blip>
+                    <a:srcRect/>
+                    <a:stretch>
+                      <a:fillRect/>
+                    </a:stretch>
+                  </pic:blipFill>
+                  <pic:spPr bwMode="auto">
+                    <a:xfrm>
+                      <a:off x="0" y="0"/>
+                      <a:ext cx="1623695" cy="342900"/>
+                    </a:xfrm>
+                    <a:prstGeom prst="rect">
+                      <a:avLst/>
+                    </a:prstGeom>
+                    <a:noFill/>
+                    <a:ln>
+                      <a:noFill/>
+                    </a:ln>
+                  </pic:spPr>
+                </pic:pic>
+              </a:graphicData>
+            </a:graphic>
+            <wp14:sizeRelH relativeFrom="margin">
+              <wp14:pctWidth>0</wp14:pctWidth>
+            </wp14:sizeRelH>
+            <wp14:sizeRelV relativeFrom="margin">
+              <wp14:pctHeight>0</wp14:pctHeight>
+            </wp14:sizeRelV>
+          </wp:anchor>
+        </w:drawing>
+      </w:r>
+      <w:r>
+        <w:rPr>
+          <w:sz w:val="24"/>
+          <w:szCs w:val="24"/>
+        </w:rPr>
+        <w:t xml:space="preserve">Luego </w:t>
+      </w:r>
+      <w:proofErr w:type="spellStart"/>
+      <w:r>
+        <w:rPr>
+          <w:sz w:val="24"/>
+          <w:szCs w:val="24"/>
+        </w:rPr>
+        <w:t>esta</w:t>
+      </w:r>
+      <w:proofErr w:type="spellEnd"/>
+      <w:r>
+        <w:rPr>
+          <w:sz w:val="24"/>
+          <w:szCs w:val="24"/>
+        </w:rPr>
+        <w:t xml:space="preserve"> el método actualizar, el cual actualiza las coordenadas del rectángulo </w:t>
+      </w:r>
+      <w:proofErr w:type="spellStart"/>
+      <w:r>
+        <w:rPr>
+          <w:sz w:val="24"/>
+          <w:szCs w:val="24"/>
+        </w:rPr>
+        <w:t>rectAnim</w:t>
+      </w:r>
+      <w:proofErr w:type="spellEnd"/>
+      <w:r>
+        <w:rPr>
+          <w:sz w:val="24"/>
+          <w:szCs w:val="24"/>
+        </w:rPr>
+        <w:t xml:space="preserve"> correspondiente al personaje, para que así el rectángulo siempre este rodeando al personaje.</w:t>
+      </w:r>
+      <w:r>
+        <w:t xml:space="preserve"> </w:t>
+      </w:r>
+    </w:p>
+    <w:p>
+      <w:pPr>
+        <w:jc w:val="both"/>
+        <w:rPr>
+          <w:sz w:val="24"/>
+          <w:szCs w:val="24"/>
+        </w:rPr>
+      </w:pPr>
+      <w:r>
+        <w:rPr>
+          <w:noProof/>
+        </w:rPr>
+        <w:drawing>
+          <wp:anchor distT="0" distB="0" distL="114300" distR="114300" simplePos="0" relativeHeight="251687936" behindDoc="1" locked="0" layoutInCell="1" allowOverlap="1">
+            <wp:simplePos x="0" y="0"/>
+            <wp:positionH relativeFrom="column">
+              <wp:posOffset>4049395</wp:posOffset>
+            </wp:positionH>
+            <wp:positionV relativeFrom="paragraph">
+              <wp:posOffset>5080</wp:posOffset>
+            </wp:positionV>
+            <wp:extent cx="1946275" cy="695325"/>
+            <wp:effectExtent l="0" t="0" r="0" b="9525"/>
+            <wp:wrapTight wrapText="bothSides">
+              <wp:wrapPolygon edited="0">
+                <wp:start x="0" y="0"/>
+                <wp:lineTo x="0" y="21304"/>
+                <wp:lineTo x="21353" y="21304"/>
+                <wp:lineTo x="21353" y="0"/>
+                <wp:lineTo x="0" y="0"/>
+              </wp:wrapPolygon>
+            </wp:wrapTight>
+            <wp:docPr id="27" name="Imagen 27" descr="https://i.gyazo.com/440e293bd2df6544ad19b7b46308504f.png"/>
+            <wp:cNvGraphicFramePr>
+              <a:graphicFrameLocks xmlns:a="http://schemas.openxmlformats.org/drawingml/2006/main" noChangeAspect="1"/>
+            </wp:cNvGraphicFramePr>
+            <a:graphic xmlns:a="http://schemas.openxmlformats.org/drawingml/2006/main">
+              <a:graphicData uri="http://schemas.openxmlformats.org/drawingml/2006/picture">
+                <pic:pic xmlns:pic="http://schemas.openxmlformats.org/drawingml/2006/picture">
+                  <pic:nvPicPr>
+                    <pic:cNvPr id="0" name="Picture 29" descr="https://i.gyazo.com/440e293bd2df6544ad19b7b46308504f.png"/>
+                    <pic:cNvPicPr>
+                      <a:picLocks noChangeAspect="1" noChangeArrowheads="1"/>
+                    </pic:cNvPicPr>
+                  </pic:nvPicPr>
+                  <pic:blipFill>
+                    <a:blip r:embed="rId21">
+                      <a:extLst>
+                        <a:ext uri="{28A0092B-C50C-407E-A947-70E740481C1C}">
+                          <a14:useLocalDpi xmlns:a14="http://schemas.microsoft.com/office/drawing/2010/main" val="0"/>
+                        </a:ext>
+                      </a:extLst>
+                    </a:blip>
+                    <a:srcRect/>
+                    <a:stretch>
+                      <a:fillRect/>
+                    </a:stretch>
+                  </pic:blipFill>
+                  <pic:spPr bwMode="auto">
+                    <a:xfrm>
+                      <a:off x="0" y="0"/>
+                      <a:ext cx="1946275" cy="695325"/>
+                    </a:xfrm>
+                    <a:prstGeom prst="rect">
+                      <a:avLst/>
+                    </a:prstGeom>
+                    <a:noFill/>
+                    <a:ln>
+                      <a:noFill/>
+                    </a:ln>
+                  </pic:spPr>
+                </pic:pic>
+              </a:graphicData>
+            </a:graphic>
+            <wp14:sizeRelH relativeFrom="margin">
+              <wp14:pctWidth>0</wp14:pctWidth>
+            </wp14:sizeRelH>
+            <wp14:sizeRelV relativeFrom="margin">
+              <wp14:pctHeight>0</wp14:pctHeight>
+            </wp14:sizeRelV>
+          </wp:anchor>
+        </w:drawing>
+      </w:r>
+      <w:r>
+        <w:rPr>
+          <w:sz w:val="24"/>
+          <w:szCs w:val="24"/>
+        </w:rPr>
+        <w:t xml:space="preserve">También tenemos los métodos </w:t>
+      </w:r>
+      <w:proofErr w:type="spellStart"/>
+      <w:r>
+        <w:rPr>
+          <w:sz w:val="24"/>
+          <w:szCs w:val="24"/>
+        </w:rPr>
+        <w:t>cambiarMapa</w:t>
+      </w:r>
+      <w:proofErr w:type="spellEnd"/>
+      <w:r>
+        <w:rPr>
+          <w:sz w:val="24"/>
+          <w:szCs w:val="24"/>
+        </w:rPr>
+        <w:t>, también hay 4 uno para cada mapa. Estos métodos consisten en detectar cuando el personaje atraviesa la puerta para pasar al mapa siguiente.</w:t>
+      </w:r>
+      <w:r>
+        <w:t xml:space="preserve"> </w:t>
+      </w:r>
+      <w:r>
+        <w:t>Cuando esto sucede, devuelve un true.</w:t>
+      </w:r>
+    </w:p>
+    <w:p>
+      <w:pPr>
+        <w:jc w:val="both"/>
+        <w:rPr>
+          <w:b/>
+          <w:sz w:val="24"/>
+          <w:szCs w:val="24"/>
+          <w:u w:val="single"/>
+        </w:rPr>
+      </w:pPr>
+      <w:r>
+        <w:rPr>
+          <w:b/>
+          <w:sz w:val="24"/>
+          <w:szCs w:val="24"/>
+          <w:u w:val="single"/>
+        </w:rPr>
+        <w:t>Personajes:</w:t>
+      </w:r>
+    </w:p>
+    <w:p>
+      <w:pPr>
+        <w:jc w:val="both"/>
+        <w:rPr>
+          <w:sz w:val="24"/>
+          <w:szCs w:val="24"/>
+        </w:rPr>
+      </w:pPr>
+      <w:r>
+        <w:rPr>
+          <w:sz w:val="24"/>
+          <w:szCs w:val="24"/>
+        </w:rPr>
+        <w:t xml:space="preserve">En esta clase vamos a gestionar la creación y movimiento de los personajes y sus animaciones, además de las colisiones entre </w:t>
+      </w:r>
+      <w:r>
+        <w:rPr>
+          <w:sz w:val="24"/>
+          <w:szCs w:val="24"/>
+        </w:rPr>
+        <w:t>estos.</w:t>
+      </w:r>
+    </w:p>
+    <w:p>
+      <w:pPr>
+        <w:jc w:val="both"/>
+        <w:rPr>
+          <w:sz w:val="24"/>
+          <w:szCs w:val="24"/>
+        </w:rPr>
+      </w:pPr>
+      <w:r>
+        <w:rPr>
+          <w:sz w:val="24"/>
+          <w:szCs w:val="24"/>
+        </w:rPr>
+        <w:t xml:space="preserve">En primer </w:t>
+      </w:r>
+      <w:proofErr w:type="gramStart"/>
+      <w:r>
+        <w:rPr>
+          <w:sz w:val="24"/>
+          <w:szCs w:val="24"/>
+        </w:rPr>
+        <w:t>lugar</w:t>
+      </w:r>
+      <w:proofErr w:type="gramEnd"/>
+      <w:r>
+        <w:rPr>
+          <w:sz w:val="24"/>
+          <w:szCs w:val="24"/>
+        </w:rPr>
+        <w:t xml:space="preserve"> iniciamos todos los </w:t>
+      </w:r>
+      <w:proofErr w:type="spellStart"/>
+      <w:r>
+        <w:rPr>
+          <w:sz w:val="24"/>
+          <w:szCs w:val="24"/>
+        </w:rPr>
+        <w:t>sprites</w:t>
+      </w:r>
+      <w:proofErr w:type="spellEnd"/>
+      <w:r>
+        <w:rPr>
+          <w:sz w:val="24"/>
+          <w:szCs w:val="24"/>
+        </w:rPr>
+        <w:t>, animaciones y demás atributos necesarios. Por cada dirección de movimiento tanto del personaje como de los enemigos vamos a necesitar un Sprite y animación.</w:t>
+      </w:r>
+    </w:p>
+    <w:p>
+      <w:pPr>
+        <w:jc w:val="both"/>
+        <w:rPr>
+          <w:sz w:val="24"/>
+          <w:szCs w:val="24"/>
+        </w:rPr>
+      </w:pPr>
+      <w:r>
+        <w:rPr>
+          <w:sz w:val="24"/>
+          <w:szCs w:val="24"/>
+        </w:rPr>
+        <w:t xml:space="preserve">El constructor de la clase necesita tanto la clase Colisiones como varios atributos </w:t>
+      </w:r>
+      <w:proofErr w:type="spellStart"/>
+      <w:r>
+        <w:rPr>
+          <w:sz w:val="24"/>
+          <w:szCs w:val="24"/>
+        </w:rPr>
+        <w:t>int</w:t>
+      </w:r>
+      <w:proofErr w:type="spellEnd"/>
+      <w:r>
+        <w:rPr>
+          <w:sz w:val="24"/>
+          <w:szCs w:val="24"/>
+        </w:rPr>
+        <w:t>, que corresponden a las coordenadas variables en su posición inicial de los enemigos.</w:t>
+      </w:r>
+    </w:p>
+    <w:p>
+      <w:pPr>
+        <w:jc w:val="both"/>
+      </w:pPr>
+      <w:r>
+        <w:rPr>
+          <w:noProof/>
+        </w:rPr>
+        <w:drawing>
+          <wp:anchor distT="0" distB="0" distL="114300" distR="114300" simplePos="0" relativeHeight="251689984" behindDoc="1" locked="0" layoutInCell="1" allowOverlap="1">
+            <wp:simplePos x="0" y="0"/>
+            <wp:positionH relativeFrom="page">
+              <wp:posOffset>5207635</wp:posOffset>
+            </wp:positionH>
+            <wp:positionV relativeFrom="paragraph">
+              <wp:posOffset>1574165</wp:posOffset>
+            </wp:positionV>
+            <wp:extent cx="1800225" cy="1274445"/>
+            <wp:effectExtent l="0" t="0" r="9525" b="1905"/>
+            <wp:wrapTight wrapText="bothSides">
+              <wp:wrapPolygon edited="0">
+                <wp:start x="0" y="0"/>
+                <wp:lineTo x="0" y="21309"/>
+                <wp:lineTo x="21486" y="21309"/>
+                <wp:lineTo x="21486" y="0"/>
+                <wp:lineTo x="0" y="0"/>
+              </wp:wrapPolygon>
+            </wp:wrapTight>
+            <wp:docPr id="29" name="Imagen 29" descr="https://i.gyazo.com/d38d5902d22aea9a9fe862b0f767fa21.png"/>
+            <wp:cNvGraphicFramePr>
+              <a:graphicFrameLocks xmlns:a="http://schemas.openxmlformats.org/drawingml/2006/main" noChangeAspect="1"/>
+            </wp:cNvGraphicFramePr>
+            <a:graphic xmlns:a="http://schemas.openxmlformats.org/drawingml/2006/main">
+              <a:graphicData uri="http://schemas.openxmlformats.org/drawingml/2006/picture">
+                <pic:pic xmlns:pic="http://schemas.openxmlformats.org/drawingml/2006/picture">
+                  <pic:nvPicPr>
+                    <pic:cNvPr id="0" name="Picture 33" descr="https://i.gyazo.com/d38d5902d22aea9a9fe862b0f767fa21.png"/>
+                    <pic:cNvPicPr>
+                      <a:picLocks noChangeAspect="1" noChangeArrowheads="1"/>
+                    </pic:cNvPicPr>
+                  </pic:nvPicPr>
+                  <pic:blipFill>
+                    <a:blip r:embed="rId22">
+                      <a:extLst>
+                        <a:ext uri="{28A0092B-C50C-407E-A947-70E740481C1C}">
+                          <a14:useLocalDpi xmlns:a14="http://schemas.microsoft.com/office/drawing/2010/main" val="0"/>
+                        </a:ext>
+                      </a:extLst>
+                    </a:blip>
+                    <a:srcRect/>
+                    <a:stretch>
+                      <a:fillRect/>
+                    </a:stretch>
+                  </pic:blipFill>
+                  <pic:spPr bwMode="auto">
+                    <a:xfrm>
+                      <a:off x="0" y="0"/>
+                      <a:ext cx="1800225" cy="1274445"/>
+                    </a:xfrm>
+                    <a:prstGeom prst="rect">
+                      <a:avLst/>
+                    </a:prstGeom>
+                    <a:noFill/>
+                    <a:ln>
+                      <a:noFill/>
+                    </a:ln>
+                  </pic:spPr>
+                </pic:pic>
+              </a:graphicData>
+            </a:graphic>
+            <wp14:sizeRelH relativeFrom="margin">
+              <wp14:pctWidth>0</wp14:pctWidth>
+            </wp14:sizeRelH>
+            <wp14:sizeRelV relativeFrom="margin">
+              <wp14:pctHeight>0</wp14:pctHeight>
+            </wp14:sizeRelV>
+          </wp:anchor>
+        </w:drawing>
+      </w:r>
+      <w:r>
+        <w:rPr>
+          <w:noProof/>
+        </w:rPr>
+        <w:drawing>
+          <wp:anchor distT="0" distB="0" distL="114300" distR="114300" simplePos="0" relativeHeight="251688960" behindDoc="1" locked="0" layoutInCell="1" allowOverlap="1">
+            <wp:simplePos x="0" y="0"/>
+            <wp:positionH relativeFrom="column">
+              <wp:posOffset>2548255</wp:posOffset>
+            </wp:positionH>
+            <wp:positionV relativeFrom="paragraph">
+              <wp:posOffset>12065</wp:posOffset>
+            </wp:positionV>
+            <wp:extent cx="3932188" cy="1267654"/>
+            <wp:effectExtent l="0" t="0" r="0" b="8890"/>
+            <wp:wrapTight wrapText="bothSides">
+              <wp:wrapPolygon edited="0">
+                <wp:start x="0" y="0"/>
+                <wp:lineTo x="0" y="21427"/>
+                <wp:lineTo x="21453" y="21427"/>
+                <wp:lineTo x="21453" y="0"/>
+                <wp:lineTo x="0" y="0"/>
+              </wp:wrapPolygon>
+            </wp:wrapTight>
+            <wp:docPr id="28" name="Imagen 28" descr="https://i.gyazo.com/9614277624986e69650a0e4435616c0b.png"/>
+            <wp:cNvGraphicFramePr>
+              <a:graphicFrameLocks xmlns:a="http://schemas.openxmlformats.org/drawingml/2006/main" noChangeAspect="1"/>
+            </wp:cNvGraphicFramePr>
+            <a:graphic xmlns:a="http://schemas.openxmlformats.org/drawingml/2006/main">
+              <a:graphicData uri="http://schemas.openxmlformats.org/drawingml/2006/picture">
+                <pic:pic xmlns:pic="http://schemas.openxmlformats.org/drawingml/2006/picture">
+                  <pic:nvPicPr>
+                    <pic:cNvPr id="0" name="Picture 31" descr="https://i.gyazo.com/9614277624986e69650a0e4435616c0b.png"/>
+                    <pic:cNvPicPr>
+                      <a:picLocks noChangeAspect="1" noChangeArrowheads="1"/>
+                    </pic:cNvPicPr>
+                  </pic:nvPicPr>
+                  <pic:blipFill>
+                    <a:blip r:embed="rId23">
+                      <a:extLst>
+                        <a:ext uri="{28A0092B-C50C-407E-A947-70E740481C1C}">
+                          <a14:useLocalDpi xmlns:a14="http://schemas.microsoft.com/office/drawing/2010/main" val="0"/>
+                        </a:ext>
+                      </a:extLst>
+                    </a:blip>
+                    <a:srcRect/>
+                    <a:stretch>
+                      <a:fillRect/>
+                    </a:stretch>
+                  </pic:blipFill>
+                  <pic:spPr bwMode="auto">
+                    <a:xfrm>
+                      <a:off x="0" y="0"/>
+                      <a:ext cx="3932188" cy="1267654"/>
+                    </a:xfrm>
+                    <a:prstGeom prst="rect">
+                      <a:avLst/>
+                    </a:prstGeom>
+                    <a:noFill/>
+                    <a:ln>
+                      <a:noFill/>
+                    </a:ln>
+                  </pic:spPr>
+                </pic:pic>
+              </a:graphicData>
+            </a:graphic>
+          </wp:anchor>
+        </w:drawing>
+      </w:r>
+      <w:r>
+        <w:rPr>
+          <w:sz w:val="24"/>
+          <w:szCs w:val="24"/>
+        </w:rPr>
+        <w:t xml:space="preserve">Empezamos con los métodos necesarios para iniciar a los personajes y los enemigos, estos serán </w:t>
+      </w:r>
+      <w:proofErr w:type="spellStart"/>
+      <w:proofErr w:type="gramStart"/>
+      <w:r>
+        <w:rPr>
+          <w:sz w:val="24"/>
+          <w:szCs w:val="24"/>
+        </w:rPr>
+        <w:t>iniciarPersJulian</w:t>
+      </w:r>
+      <w:proofErr w:type="spellEnd"/>
+      <w:r>
+        <w:rPr>
+          <w:sz w:val="24"/>
+          <w:szCs w:val="24"/>
+        </w:rPr>
+        <w:t>(</w:t>
+      </w:r>
+      <w:proofErr w:type="gramEnd"/>
+      <w:r>
+        <w:rPr>
+          <w:sz w:val="24"/>
+          <w:szCs w:val="24"/>
+        </w:rPr>
+        <w:t xml:space="preserve">), </w:t>
+      </w:r>
+      <w:proofErr w:type="spellStart"/>
+      <w:r>
+        <w:rPr>
+          <w:sz w:val="24"/>
+          <w:szCs w:val="24"/>
+        </w:rPr>
+        <w:t>iniciarPersZacarias</w:t>
+      </w:r>
+      <w:proofErr w:type="spellEnd"/>
+      <w:r>
+        <w:rPr>
+          <w:sz w:val="24"/>
+          <w:szCs w:val="24"/>
+        </w:rPr>
+        <w:t xml:space="preserve">(), </w:t>
+      </w:r>
+      <w:proofErr w:type="spellStart"/>
+      <w:r>
+        <w:rPr>
+          <w:sz w:val="24"/>
+          <w:szCs w:val="24"/>
+        </w:rPr>
+        <w:t>iniciarEnemBab</w:t>
+      </w:r>
+      <w:proofErr w:type="spellEnd"/>
+      <w:r>
+        <w:rPr>
+          <w:sz w:val="24"/>
+          <w:szCs w:val="24"/>
+        </w:rPr>
+        <w:t xml:space="preserve">() e </w:t>
+      </w:r>
+      <w:proofErr w:type="spellStart"/>
+      <w:r>
+        <w:rPr>
+          <w:sz w:val="24"/>
+          <w:szCs w:val="24"/>
+        </w:rPr>
+        <w:t>iniciarEnemMono</w:t>
+      </w:r>
+      <w:proofErr w:type="spellEnd"/>
+      <w:r>
+        <w:rPr>
+          <w:sz w:val="24"/>
+          <w:szCs w:val="24"/>
+        </w:rPr>
+        <w:t xml:space="preserve">(). Estos métodos inician los </w:t>
+      </w:r>
+      <w:proofErr w:type="spellStart"/>
+      <w:r>
+        <w:rPr>
+          <w:sz w:val="24"/>
+          <w:szCs w:val="24"/>
+        </w:rPr>
+        <w:t>sprites</w:t>
+      </w:r>
+      <w:proofErr w:type="spellEnd"/>
+      <w:r>
+        <w:rPr>
+          <w:sz w:val="24"/>
+          <w:szCs w:val="24"/>
+        </w:rPr>
+        <w:t xml:space="preserve"> y las animaciones correspondientes a cada personaje o enemigo. Ponemos un ejemplo.</w:t>
+      </w:r>
+    </w:p>
+    <w:p>
+      <w:pPr>
+        <w:jc w:val="both"/>
+      </w:pPr>
+      <w:r>
+        <w:rPr>
+          <w:sz w:val="24"/>
+          <w:szCs w:val="24"/>
+        </w:rPr>
+        <w:t xml:space="preserve">Luego tenemos el método </w:t>
+      </w:r>
+      <w:proofErr w:type="spellStart"/>
+      <w:r>
+        <w:rPr>
+          <w:sz w:val="24"/>
+          <w:szCs w:val="24"/>
+        </w:rPr>
+        <w:t>dibujarPers</w:t>
+      </w:r>
+      <w:proofErr w:type="spellEnd"/>
+      <w:r>
+        <w:rPr>
+          <w:sz w:val="24"/>
+          <w:szCs w:val="24"/>
+        </w:rPr>
+        <w:t>, el cual dependiendo la dirección a la que se esta moviendo el personaje dibuja una animación u otra. Esto lo consigue gracias a unos booleanos por cada dirección, los cuales solo puede estar a true uno de ellos.</w:t>
+      </w:r>
+      <w:r>
+        <w:t xml:space="preserve"> </w:t>
+      </w:r>
+      <w:r>
+        <w:t>A este método hay que pasarlo los atributos x e y correspondientes al personaje</w:t>
+      </w:r>
+    </w:p>
+    <w:p>
+      <w:pPr>
+        <w:jc w:val="both"/>
+      </w:pPr>
+      <w:r>
+        <w:rPr>
+          <w:noProof/>
+        </w:rPr>
+        <w:drawing>
+          <wp:anchor distT="0" distB="0" distL="114300" distR="114300" simplePos="0" relativeHeight="251691008" behindDoc="1" locked="0" layoutInCell="1" allowOverlap="1">
+            <wp:simplePos x="0" y="0"/>
+            <wp:positionH relativeFrom="column">
+              <wp:posOffset>4469130</wp:posOffset>
+            </wp:positionH>
+            <wp:positionV relativeFrom="paragraph">
+              <wp:posOffset>12700</wp:posOffset>
+            </wp:positionV>
+            <wp:extent cx="1649730" cy="838200"/>
+            <wp:effectExtent l="0" t="0" r="7620" b="0"/>
+            <wp:wrapTight wrapText="bothSides">
+              <wp:wrapPolygon edited="0">
+                <wp:start x="0" y="0"/>
+                <wp:lineTo x="0" y="21109"/>
+                <wp:lineTo x="21450" y="21109"/>
+                <wp:lineTo x="21450" y="0"/>
+                <wp:lineTo x="0" y="0"/>
+              </wp:wrapPolygon>
+            </wp:wrapTight>
+            <wp:docPr id="30" name="Imagen 30" descr="https://i.gyazo.com/29d3783a399bc4a6172787efbfb0fb88.png"/>
+            <wp:cNvGraphicFramePr>
+              <a:graphicFrameLocks xmlns:a="http://schemas.openxmlformats.org/drawingml/2006/main" noChangeAspect="1"/>
+            </wp:cNvGraphicFramePr>
+            <a:graphic xmlns:a="http://schemas.openxmlformats.org/drawingml/2006/main">
+              <a:graphicData uri="http://schemas.openxmlformats.org/drawingml/2006/picture">
+                <pic:pic xmlns:pic="http://schemas.openxmlformats.org/drawingml/2006/picture">
+                  <pic:nvPicPr>
+                    <pic:cNvPr id="0" name="Picture 35" descr="https://i.gyazo.com/29d3783a399bc4a6172787efbfb0fb88.png"/>
+                    <pic:cNvPicPr>
+                      <a:picLocks noChangeAspect="1" noChangeArrowheads="1"/>
+                    </pic:cNvPicPr>
+                  </pic:nvPicPr>
+                  <pic:blipFill>
+                    <a:blip r:embed="rId24">
+                      <a:extLst>
+                        <a:ext uri="{28A0092B-C50C-407E-A947-70E740481C1C}">
+                          <a14:useLocalDpi xmlns:a14="http://schemas.microsoft.com/office/drawing/2010/main" val="0"/>
+                        </a:ext>
+                      </a:extLst>
+                    </a:blip>
+                    <a:srcRect/>
+                    <a:stretch>
+                      <a:fillRect/>
+                    </a:stretch>
+                  </pic:blipFill>
+                  <pic:spPr bwMode="auto">
+                    <a:xfrm>
+                      <a:off x="0" y="0"/>
+                      <a:ext cx="1649730" cy="838200"/>
+                    </a:xfrm>
+                    <a:prstGeom prst="rect">
+                      <a:avLst/>
+                    </a:prstGeom>
+                    <a:noFill/>
+                    <a:ln>
+                      <a:noFill/>
+                    </a:ln>
+                  </pic:spPr>
+                </pic:pic>
+              </a:graphicData>
+            </a:graphic>
+            <wp14:sizeRelH relativeFrom="margin">
+              <wp14:pctWidth>0</wp14:pctWidth>
+            </wp14:sizeRelH>
+            <wp14:sizeRelV relativeFrom="margin">
+              <wp14:pctHeight>0</wp14:pctHeight>
+            </wp14:sizeRelV>
+          </wp:anchor>
+        </w:drawing>
+      </w:r>
+      <w:r>
+        <w:rPr>
+          <w:sz w:val="24"/>
+          <w:szCs w:val="24"/>
+        </w:rPr>
+        <w:t xml:space="preserve">También tenemos el método </w:t>
+      </w:r>
+      <w:proofErr w:type="spellStart"/>
+      <w:r>
+        <w:rPr>
+          <w:sz w:val="24"/>
+          <w:szCs w:val="24"/>
+        </w:rPr>
+        <w:t>dibujarEnem</w:t>
+      </w:r>
+      <w:proofErr w:type="spellEnd"/>
+      <w:r>
+        <w:rPr>
+          <w:sz w:val="24"/>
+          <w:szCs w:val="24"/>
+        </w:rPr>
+        <w:t xml:space="preserve"> al cual hay que pasarle las coordenadas </w:t>
+      </w:r>
+      <w:proofErr w:type="spellStart"/>
+      <w:r>
+        <w:rPr>
+          <w:sz w:val="24"/>
+          <w:szCs w:val="24"/>
+        </w:rPr>
+        <w:t>estaticas</w:t>
+      </w:r>
+      <w:proofErr w:type="spellEnd"/>
+      <w:r>
+        <w:rPr>
+          <w:sz w:val="24"/>
+          <w:szCs w:val="24"/>
+        </w:rPr>
+        <w:t xml:space="preserve"> de los enemigos, ya que, estos solo se pueden mover en horizontal o vertical. Por cada enemigo tenemos un booleano, si este esta a true es que se mueve en la dirección inicial y pone la animación correspondiente, y si esta a false se mueve en la dirección contraria, entonces pone la animación correspondiente. Por </w:t>
+      </w:r>
+      <w:proofErr w:type="gramStart"/>
+      <w:r>
+        <w:rPr>
+          <w:sz w:val="24"/>
+          <w:szCs w:val="24"/>
+        </w:rPr>
+        <w:t>ejemplo</w:t>
+      </w:r>
+      <w:proofErr w:type="gramEnd"/>
+      <w:r>
+        <w:rPr>
+          <w:sz w:val="24"/>
+          <w:szCs w:val="24"/>
+        </w:rPr>
+        <w:t xml:space="preserve"> el enemigo 1.</w:t>
+      </w:r>
+    </w:p>
+    <w:p>
+      <w:pPr>
+        <w:jc w:val="both"/>
+        <w:rPr>
+          <w:sz w:val="24"/>
+          <w:szCs w:val="24"/>
+        </w:rPr>
+      </w:pPr>
+      <w:r>
+        <w:rPr>
+          <w:sz w:val="24"/>
+          <w:szCs w:val="24"/>
+        </w:rPr>
+        <w:t xml:space="preserve">Luego tenemos el método movimiento, cuya función es gestionar el movimiento del personaje. Este método devuelve el </w:t>
+      </w:r>
+      <w:proofErr w:type="spellStart"/>
+      <w:r>
+        <w:rPr>
+          <w:sz w:val="24"/>
+          <w:szCs w:val="24"/>
+        </w:rPr>
+        <w:t>int</w:t>
+      </w:r>
+      <w:proofErr w:type="spellEnd"/>
+      <w:r>
+        <w:rPr>
+          <w:sz w:val="24"/>
+          <w:szCs w:val="24"/>
+        </w:rPr>
+        <w:t xml:space="preserve"> i que tiene el valor correspondiente a la dirección a la que se mueve. También este método gestiona el movimiento del personaje según </w:t>
+      </w:r>
+      <w:r>
+        <w:rPr>
+          <w:sz w:val="24"/>
+          <w:szCs w:val="24"/>
+        </w:rPr>
+        <w:lastRenderedPageBreak/>
+        <w:t xml:space="preserve">se pulse una tecla u otra, siempre que </w:t>
+      </w:r>
+      <w:proofErr w:type="spellStart"/>
+      <w:r>
+        <w:rPr>
+          <w:sz w:val="24"/>
+          <w:szCs w:val="24"/>
+        </w:rPr>
+        <w:t>este</w:t>
+      </w:r>
+      <w:proofErr w:type="spellEnd"/>
+      <w:r>
+        <w:rPr>
+          <w:sz w:val="24"/>
+          <w:szCs w:val="24"/>
+        </w:rPr>
+        <w:t xml:space="preserve"> dentro de los limites del mapa. Si pulsa la derecha pone todos los booleanos a false excepto el de la derecha, iniciamos la animación correspondiente a la dirección y movemos la x en este caso mientras este pulsado.</w:t>
+      </w:r>
+    </w:p>
+    <w:p>
+      <w:pPr>
+        <w:jc w:val="center"/>
+        <w:rPr>
+          <w:sz w:val="24"/>
+          <w:szCs w:val="24"/>
+        </w:rPr>
+      </w:pPr>
+      <w:r>
+        <w:rPr>
+          <w:noProof/>
+        </w:rPr>
+        <w:drawing>
+          <wp:inline distT="0" distB="0" distL="0" distR="0">
+            <wp:extent cx="4466092" cy="1980094"/>
+            <wp:effectExtent l="0" t="0" r="0" b="1270"/>
+            <wp:docPr id="31" name="Imagen 31" descr="https://i.gyazo.com/548356297e87892f6dab7b9fc7ca20cb.png"/>
+            <wp:cNvGraphicFramePr>
+              <a:graphicFrameLocks xmlns:a="http://schemas.openxmlformats.org/drawingml/2006/main" noChangeAspect="1"/>
+            </wp:cNvGraphicFramePr>
+            <a:graphic xmlns:a="http://schemas.openxmlformats.org/drawingml/2006/main">
+              <a:graphicData uri="http://schemas.openxmlformats.org/drawingml/2006/picture">
+                <pic:pic xmlns:pic="http://schemas.openxmlformats.org/drawingml/2006/picture">
+                  <pic:nvPicPr>
+                    <pic:cNvPr id="0" name="Picture 37" descr="https://i.gyazo.com/548356297e87892f6dab7b9fc7ca20cb.png"/>
+                    <pic:cNvPicPr>
+                      <a:picLocks noChangeAspect="1" noChangeArrowheads="1"/>
+                    </pic:cNvPicPr>
+                  </pic:nvPicPr>
+                  <pic:blipFill>
+                    <a:blip r:embed="rId25">
+                      <a:extLst>
+                        <a:ext uri="{28A0092B-C50C-407E-A947-70E740481C1C}">
+                          <a14:useLocalDpi xmlns:a14="http://schemas.microsoft.com/office/drawing/2010/main" val="0"/>
+                        </a:ext>
+                      </a:extLst>
+                    </a:blip>
+                    <a:srcRect/>
+                    <a:stretch>
+                      <a:fillRect/>
+                    </a:stretch>
+                  </pic:blipFill>
+                  <pic:spPr bwMode="auto">
+                    <a:xfrm>
+                      <a:off x="0" y="0"/>
+                      <a:ext cx="4494044" cy="1992487"/>
+                    </a:xfrm>
+                    <a:prstGeom prst="rect">
+                      <a:avLst/>
+                    </a:prstGeom>
+                    <a:noFill/>
+                    <a:ln>
+                      <a:noFill/>
+                    </a:ln>
+                  </pic:spPr>
+                </pic:pic>
+              </a:graphicData>
+            </a:graphic>
+          </wp:inline>
+        </w:drawing>
+      </w:r>
+    </w:p>
+    <w:p>
+      <w:pPr>
+        <w:jc w:val="both"/>
+      </w:pPr>
+      <w:r>
+        <w:rPr>
+          <w:noProof/>
+        </w:rPr>
+        <w:drawing>
+          <wp:anchor distT="0" distB="0" distL="114300" distR="114300" simplePos="0" relativeHeight="251692032" behindDoc="1" locked="0" layoutInCell="1" allowOverlap="1">
+            <wp:simplePos x="0" y="0"/>
+            <wp:positionH relativeFrom="page">
+              <wp:align>right</wp:align>
+            </wp:positionH>
+            <wp:positionV relativeFrom="paragraph">
+              <wp:posOffset>13970</wp:posOffset>
+            </wp:positionV>
+            <wp:extent cx="2741930" cy="946150"/>
+            <wp:effectExtent l="0" t="0" r="1270" b="6350"/>
+            <wp:wrapTight wrapText="bothSides">
+              <wp:wrapPolygon edited="0">
+                <wp:start x="0" y="0"/>
+                <wp:lineTo x="0" y="21310"/>
+                <wp:lineTo x="21460" y="21310"/>
+                <wp:lineTo x="21460" y="0"/>
+                <wp:lineTo x="0" y="0"/>
+              </wp:wrapPolygon>
+            </wp:wrapTight>
+            <wp:docPr id="192" name="Imagen 192" descr="https://i.gyazo.com/a93be9dac0e9025574be4a8a001dc489.png"/>
+            <wp:cNvGraphicFramePr>
+              <a:graphicFrameLocks xmlns:a="http://schemas.openxmlformats.org/drawingml/2006/main" noChangeAspect="1"/>
+            </wp:cNvGraphicFramePr>
+            <a:graphic xmlns:a="http://schemas.openxmlformats.org/drawingml/2006/main">
+              <a:graphicData uri="http://schemas.openxmlformats.org/drawingml/2006/picture">
+                <pic:pic xmlns:pic="http://schemas.openxmlformats.org/drawingml/2006/picture">
+                  <pic:nvPicPr>
+                    <pic:cNvPr id="0" name="Picture 39" descr="https://i.gyazo.com/a93be9dac0e9025574be4a8a001dc489.png"/>
+                    <pic:cNvPicPr>
+                      <a:picLocks noChangeAspect="1" noChangeArrowheads="1"/>
+                    </pic:cNvPicPr>
+                  </pic:nvPicPr>
+                  <pic:blipFill>
+                    <a:blip r:embed="rId26" cstate="print">
+                      <a:extLst>
+                        <a:ext uri="{28A0092B-C50C-407E-A947-70E740481C1C}">
+                          <a14:useLocalDpi xmlns:a14="http://schemas.microsoft.com/office/drawing/2010/main" val="0"/>
+                        </a:ext>
+                      </a:extLst>
+                    </a:blip>
+                    <a:srcRect/>
+                    <a:stretch>
+                      <a:fillRect/>
+                    </a:stretch>
+                  </pic:blipFill>
+                  <pic:spPr bwMode="auto">
+                    <a:xfrm>
+                      <a:off x="0" y="0"/>
+                      <a:ext cx="2741930" cy="946150"/>
+                    </a:xfrm>
+                    <a:prstGeom prst="rect">
+                      <a:avLst/>
+                    </a:prstGeom>
+                    <a:noFill/>
+                    <a:ln>
+                      <a:noFill/>
+                    </a:ln>
+                  </pic:spPr>
+                </pic:pic>
+              </a:graphicData>
+            </a:graphic>
+          </wp:anchor>
+        </w:drawing>
+      </w:r>
+      <w:r>
+        <w:rPr>
+          <w:sz w:val="24"/>
+          <w:szCs w:val="24"/>
+        </w:rPr>
+        <w:t>Cuando dejamos de mover el personaje paramos todas las animaciones y dejamos el Sprite en una determinada posición.</w:t>
+      </w:r>
+      <w:r>
+        <w:t xml:space="preserve"> </w:t>
+      </w:r>
+    </w:p>
+    <w:p>
+      <w:pPr>
+        <w:jc w:val="both"/>
+      </w:pPr>
+      <w:r>
+        <w:rPr>
+          <w:noProof/>
+        </w:rPr>
+        <w:drawing>
+          <wp:anchor distT="0" distB="0" distL="114300" distR="114300" simplePos="0" relativeHeight="251693056" behindDoc="1" locked="0" layoutInCell="1" allowOverlap="1">
+            <wp:simplePos x="0" y="0"/>
+            <wp:positionH relativeFrom="page">
+              <wp:posOffset>266700</wp:posOffset>
+            </wp:positionH>
+            <wp:positionV relativeFrom="paragraph">
+              <wp:posOffset>290830</wp:posOffset>
+            </wp:positionV>
+            <wp:extent cx="3966845" cy="1743075"/>
+            <wp:effectExtent l="0" t="0" r="0" b="9525"/>
+            <wp:wrapTight wrapText="bothSides">
+              <wp:wrapPolygon edited="0">
+                <wp:start x="0" y="0"/>
+                <wp:lineTo x="0" y="21482"/>
+                <wp:lineTo x="21472" y="21482"/>
+                <wp:lineTo x="21472" y="0"/>
+                <wp:lineTo x="0" y="0"/>
+              </wp:wrapPolygon>
+            </wp:wrapTight>
+            <wp:docPr id="197" name="Imagen 197" descr="https://i.gyazo.com/db835327e8b67e85efd912bca2421153.png"/>
+            <wp:cNvGraphicFramePr>
+              <a:graphicFrameLocks xmlns:a="http://schemas.openxmlformats.org/drawingml/2006/main" noChangeAspect="1"/>
+            </wp:cNvGraphicFramePr>
+            <a:graphic xmlns:a="http://schemas.openxmlformats.org/drawingml/2006/main">
+              <a:graphicData uri="http://schemas.openxmlformats.org/drawingml/2006/picture">
+                <pic:pic xmlns:pic="http://schemas.openxmlformats.org/drawingml/2006/picture">
+                  <pic:nvPicPr>
+                    <pic:cNvPr id="0" name="Picture 41" descr="https://i.gyazo.com/db835327e8b67e85efd912bca2421153.png"/>
+                    <pic:cNvPicPr>
+                      <a:picLocks noChangeAspect="1" noChangeArrowheads="1"/>
+                    </pic:cNvPicPr>
+                  </pic:nvPicPr>
+                  <pic:blipFill>
+                    <a:blip r:embed="rId27">
+                      <a:extLst>
+                        <a:ext uri="{28A0092B-C50C-407E-A947-70E740481C1C}">
+                          <a14:useLocalDpi xmlns:a14="http://schemas.microsoft.com/office/drawing/2010/main" val="0"/>
+                        </a:ext>
+                      </a:extLst>
+                    </a:blip>
+                    <a:srcRect/>
+                    <a:stretch>
+                      <a:fillRect/>
+                    </a:stretch>
+                  </pic:blipFill>
+                  <pic:spPr bwMode="auto">
+                    <a:xfrm>
+                      <a:off x="0" y="0"/>
+                      <a:ext cx="3966845" cy="1743075"/>
+                    </a:xfrm>
+                    <a:prstGeom prst="rect">
+                      <a:avLst/>
+                    </a:prstGeom>
+                    <a:noFill/>
+                    <a:ln>
+                      <a:noFill/>
+                    </a:ln>
+                  </pic:spPr>
+                </pic:pic>
+              </a:graphicData>
+            </a:graphic>
+            <wp14:sizeRelH relativeFrom="page">
+              <wp14:pctWidth>0</wp14:pctWidth>
+            </wp14:sizeRelH>
+            <wp14:sizeRelV relativeFrom="page">
+              <wp14:pctHeight>0</wp14:pctHeight>
+            </wp14:sizeRelV>
+          </wp:anchor>
+        </w:drawing>
+      </w:r>
+    </w:p>
+    <w:p>
+      <w:pPr>
+        <w:jc w:val="both"/>
+      </w:pPr>
+      <w:r>
+        <w:rPr>
+          <w:sz w:val="24"/>
+          <w:szCs w:val="24"/>
+        </w:rPr>
+        <w:t xml:space="preserve">Para cada mapa tenemos un método distinto para el movimiento de los enemigos, se podría llamar </w:t>
+      </w:r>
+      <w:r>
+        <w:rPr>
+          <w:sz w:val="24"/>
+          <w:szCs w:val="24"/>
+        </w:rPr>
+        <w:t xml:space="preserve">inteligencia artificial a estos métodos </w:t>
+      </w:r>
+      <w:proofErr w:type="spellStart"/>
+      <w:r>
+        <w:rPr>
+          <w:sz w:val="24"/>
+          <w:szCs w:val="24"/>
+        </w:rPr>
+        <w:t>movimientoEnem</w:t>
+      </w:r>
+      <w:proofErr w:type="spellEnd"/>
+      <w:r>
+        <w:rPr>
+          <w:sz w:val="24"/>
+          <w:szCs w:val="24"/>
+        </w:rPr>
+        <w:t>. Esto consiste en mover un enemigo en su dirección inicial hasta que llega a una cierta coordenada, donde entonces pasara a moverse en la dirección contraria, y cuando se llegue a la coordenada inicial vuelve a moverse en su dirección inicial.</w:t>
+      </w:r>
+      <w:r>
+        <w:t xml:space="preserve"> </w:t>
+      </w:r>
+      <w:r>
+        <w:t xml:space="preserve">Dependiendo del mapa en el que nos encontremos los enemigos se moverán a una velocidad u a otra. Los monos son </w:t>
+      </w:r>
+      <w:proofErr w:type="spellStart"/>
+      <w:r>
+        <w:t>mas</w:t>
+      </w:r>
+      <w:proofErr w:type="spellEnd"/>
+      <w:r>
+        <w:t xml:space="preserve"> </w:t>
+      </w:r>
+      <w:proofErr w:type="spellStart"/>
+      <w:r>
+        <w:t>rapidos</w:t>
+      </w:r>
+      <w:proofErr w:type="spellEnd"/>
+      <w:r>
+        <w:t xml:space="preserve"> que las babosas.</w:t>
+      </w:r>
+    </w:p>
+    <w:p>
+      <w:pPr>
+        <w:jc w:val="both"/>
+      </w:pPr>
+      <w:r>
+        <w:rPr>
+          <w:noProof/>
+        </w:rPr>
+        <w:drawing>
+          <wp:anchor distT="0" distB="0" distL="114300" distR="114300" simplePos="0" relativeHeight="251694080" behindDoc="1" locked="0" layoutInCell="1" allowOverlap="1">
+            <wp:simplePos x="0" y="0"/>
+            <wp:positionH relativeFrom="page">
+              <wp:posOffset>4036117</wp:posOffset>
+            </wp:positionH>
+            <wp:positionV relativeFrom="paragraph">
+              <wp:posOffset>6985</wp:posOffset>
+            </wp:positionV>
+            <wp:extent cx="3517208" cy="819150"/>
+            <wp:effectExtent l="0" t="0" r="7620" b="0"/>
+            <wp:wrapTight wrapText="bothSides">
+              <wp:wrapPolygon edited="0">
+                <wp:start x="0" y="0"/>
+                <wp:lineTo x="0" y="21098"/>
+                <wp:lineTo x="21530" y="21098"/>
+                <wp:lineTo x="21530" y="0"/>
+                <wp:lineTo x="0" y="0"/>
+              </wp:wrapPolygon>
+            </wp:wrapTight>
+            <wp:docPr id="198" name="Imagen 198" descr="https://i.gyazo.com/72428ab264714e1f9faea16bbca56229.png"/>
+            <wp:cNvGraphicFramePr>
+              <a:graphicFrameLocks xmlns:a="http://schemas.openxmlformats.org/drawingml/2006/main" noChangeAspect="1"/>
+            </wp:cNvGraphicFramePr>
+            <a:graphic xmlns:a="http://schemas.openxmlformats.org/drawingml/2006/main">
+              <a:graphicData uri="http://schemas.openxmlformats.org/drawingml/2006/picture">
+                <pic:pic xmlns:pic="http://schemas.openxmlformats.org/drawingml/2006/picture">
+                  <pic:nvPicPr>
+                    <pic:cNvPr id="0" name="Picture 43" descr="https://i.gyazo.com/72428ab264714e1f9faea16bbca56229.png"/>
+                    <pic:cNvPicPr>
+                      <a:picLocks noChangeAspect="1" noChangeArrowheads="1"/>
+                    </pic:cNvPicPr>
+                  </pic:nvPicPr>
+                  <pic:blipFill>
+                    <a:blip r:embed="rId28">
+                      <a:extLst>
+                        <a:ext uri="{28A0092B-C50C-407E-A947-70E740481C1C}">
+                          <a14:useLocalDpi xmlns:a14="http://schemas.microsoft.com/office/drawing/2010/main" val="0"/>
+                        </a:ext>
+                      </a:extLst>
+                    </a:blip>
+                    <a:srcRect/>
+                    <a:stretch>
+                      <a:fillRect/>
+                    </a:stretch>
+                  </pic:blipFill>
+                  <pic:spPr bwMode="auto">
+                    <a:xfrm>
+                      <a:off x="0" y="0"/>
+                      <a:ext cx="3518434" cy="819436"/>
+                    </a:xfrm>
+                    <a:prstGeom prst="rect">
+                      <a:avLst/>
+                    </a:prstGeom>
+                    <a:noFill/>
+                    <a:ln>
+                      <a:noFill/>
+                    </a:ln>
+                  </pic:spPr>
+                </pic:pic>
+              </a:graphicData>
+            </a:graphic>
+            <wp14:sizeRelH relativeFrom="margin">
+              <wp14:pctWidth>0</wp14:pctWidth>
+            </wp14:sizeRelH>
+            <wp14:sizeRelV relativeFrom="margin">
+              <wp14:pctHeight>0</wp14:pctHeight>
+            </wp14:sizeRelV>
+          </wp:anchor>
+        </w:drawing>
+      </w:r>
+      <w:r>
+        <w:rPr>
+          <w:sz w:val="24"/>
+          <w:szCs w:val="24"/>
+        </w:rPr>
+        <w:t xml:space="preserve">También en esta clase nos encontramos con los métodos </w:t>
+      </w:r>
+      <w:proofErr w:type="spellStart"/>
+      <w:r>
+        <w:rPr>
+          <w:sz w:val="24"/>
+          <w:szCs w:val="24"/>
+        </w:rPr>
+        <w:t>colisionesBab</w:t>
+      </w:r>
+      <w:proofErr w:type="spellEnd"/>
+      <w:r>
+        <w:rPr>
+          <w:sz w:val="24"/>
+          <w:szCs w:val="24"/>
+        </w:rPr>
+        <w:t xml:space="preserve"> y </w:t>
+      </w:r>
+      <w:proofErr w:type="spellStart"/>
+      <w:r>
+        <w:rPr>
+          <w:sz w:val="24"/>
+          <w:szCs w:val="24"/>
+        </w:rPr>
+        <w:t>colisionesMono</w:t>
+      </w:r>
+      <w:proofErr w:type="spellEnd"/>
+      <w:r>
+        <w:rPr>
+          <w:sz w:val="24"/>
+          <w:szCs w:val="24"/>
+        </w:rPr>
+        <w:t xml:space="preserve">, que consisten en crear un rectángulo que rodee a los enemigos para </w:t>
+      </w:r>
+      <w:proofErr w:type="spellStart"/>
+      <w:r>
+        <w:rPr>
+          <w:sz w:val="24"/>
+          <w:szCs w:val="24"/>
+        </w:rPr>
+        <w:t>asi</w:t>
+      </w:r>
+      <w:proofErr w:type="spellEnd"/>
+      <w:r>
+        <w:rPr>
+          <w:sz w:val="24"/>
+          <w:szCs w:val="24"/>
+        </w:rPr>
+        <w:t xml:space="preserve"> poder gestionar las colisiones de los enemigos, se necesitan dos métodos, ya que, el tamaño del rectángulo de las babosas no es el mismo que el de los monos. A estos métodos les pasamos el valor de las coordenadas estáticas de los enemigos.</w:t>
+      </w:r>
+      <w:r>
+        <w:t xml:space="preserve"> </w:t>
+      </w:r>
+      <w:r>
+        <w:t xml:space="preserve">También tenemos un método para actualizar las coordenadas de estos rectángulos para </w:t>
+      </w:r>
+      <w:proofErr w:type="spellStart"/>
+      <w:r>
+        <w:t>asi</w:t>
+      </w:r>
+      <w:proofErr w:type="spellEnd"/>
+      <w:r>
+        <w:t xml:space="preserve"> según se mueven los enemigos también se muevan los rectángulos.</w:t>
+      </w:r>
+    </w:p>
+    <w:p>
+      <w:pPr>
+        <w:jc w:val="both"/>
+      </w:pPr>
+      <w:r>
+        <w:rPr>
+          <w:noProof/>
+        </w:rPr>
+        <w:lastRenderedPageBreak/>
+        <w:drawing>
+          <wp:anchor distT="0" distB="0" distL="114300" distR="114300" simplePos="0" relativeHeight="251695104" behindDoc="1" locked="0" layoutInCell="1" allowOverlap="1">
+            <wp:simplePos x="0" y="0"/>
+            <wp:positionH relativeFrom="page">
+              <wp:align>right</wp:align>
+            </wp:positionH>
+            <wp:positionV relativeFrom="paragraph">
+              <wp:posOffset>10795</wp:posOffset>
+            </wp:positionV>
+            <wp:extent cx="4166235" cy="962025"/>
+            <wp:effectExtent l="0" t="0" r="5715" b="9525"/>
+            <wp:wrapTight wrapText="bothSides">
+              <wp:wrapPolygon edited="0">
+                <wp:start x="0" y="0"/>
+                <wp:lineTo x="0" y="21386"/>
+                <wp:lineTo x="21531" y="21386"/>
+                <wp:lineTo x="21531" y="0"/>
+                <wp:lineTo x="0" y="0"/>
+              </wp:wrapPolygon>
+            </wp:wrapTight>
+            <wp:docPr id="199" name="Imagen 199" descr="https://i.gyazo.com/cbf54f8fed27a6fa40c55d564340a057.png"/>
+            <wp:cNvGraphicFramePr>
+              <a:graphicFrameLocks xmlns:a="http://schemas.openxmlformats.org/drawingml/2006/main" noChangeAspect="1"/>
+            </wp:cNvGraphicFramePr>
+            <a:graphic xmlns:a="http://schemas.openxmlformats.org/drawingml/2006/main">
+              <a:graphicData uri="http://schemas.openxmlformats.org/drawingml/2006/picture">
+                <pic:pic xmlns:pic="http://schemas.openxmlformats.org/drawingml/2006/picture">
+                  <pic:nvPicPr>
+                    <pic:cNvPr id="0" name="Picture 45" descr="https://i.gyazo.com/cbf54f8fed27a6fa40c55d564340a057.png"/>
+                    <pic:cNvPicPr>
+                      <a:picLocks noChangeAspect="1" noChangeArrowheads="1"/>
+                    </pic:cNvPicPr>
+                  </pic:nvPicPr>
+                  <pic:blipFill>
+                    <a:blip r:embed="rId29">
+                      <a:extLst>
+                        <a:ext uri="{28A0092B-C50C-407E-A947-70E740481C1C}">
+                          <a14:useLocalDpi xmlns:a14="http://schemas.microsoft.com/office/drawing/2010/main" val="0"/>
+                        </a:ext>
+                      </a:extLst>
+                    </a:blip>
+                    <a:srcRect/>
+                    <a:stretch>
+                      <a:fillRect/>
+                    </a:stretch>
+                  </pic:blipFill>
+                  <pic:spPr bwMode="auto">
+                    <a:xfrm>
+                      <a:off x="0" y="0"/>
+                      <a:ext cx="4166235" cy="962025"/>
+                    </a:xfrm>
+                    <a:prstGeom prst="rect">
+                      <a:avLst/>
+                    </a:prstGeom>
+                    <a:noFill/>
+                    <a:ln>
+                      <a:noFill/>
+                    </a:ln>
+                  </pic:spPr>
+                </pic:pic>
+              </a:graphicData>
+            </a:graphic>
+            <wp14:sizeRelH relativeFrom="margin">
+              <wp14:pctWidth>0</wp14:pctWidth>
+            </wp14:sizeRelH>
+            <wp14:sizeRelV relativeFrom="margin">
+              <wp14:pctHeight>0</wp14:pctHeight>
+            </wp14:sizeRelV>
+          </wp:anchor>
+        </w:drawing>
+      </w:r>
+      <w:r>
+        <w:rPr>
+          <w:sz w:val="24"/>
+          <w:szCs w:val="24"/>
+        </w:rPr>
+        <w:t xml:space="preserve">Por </w:t>
+      </w:r>
+      <w:proofErr w:type="spellStart"/>
+      <w:r>
+        <w:rPr>
+          <w:sz w:val="24"/>
+          <w:szCs w:val="24"/>
+        </w:rPr>
+        <w:t>ultimo</w:t>
+      </w:r>
+      <w:proofErr w:type="spellEnd"/>
+      <w:r>
+        <w:rPr>
+          <w:sz w:val="24"/>
+          <w:szCs w:val="24"/>
+        </w:rPr>
+        <w:t xml:space="preserve">, tenemos el método </w:t>
+      </w:r>
+      <w:proofErr w:type="gramStart"/>
+      <w:r>
+        <w:rPr>
+          <w:sz w:val="24"/>
+          <w:szCs w:val="24"/>
+        </w:rPr>
+        <w:t>muere(</w:t>
+      </w:r>
+      <w:proofErr w:type="gramEnd"/>
+      <w:r>
+        <w:rPr>
+          <w:sz w:val="24"/>
+          <w:szCs w:val="24"/>
+        </w:rPr>
+        <w:t xml:space="preserve">), el cual devuelve un true cuando el personaje colisiona con alguno de los enemigos, es decir, el rectángulo del personaje </w:t>
+      </w:r>
+      <w:proofErr w:type="spellStart"/>
+      <w:r>
+        <w:rPr>
+          <w:sz w:val="24"/>
+          <w:szCs w:val="24"/>
+        </w:rPr>
+        <w:t>intersecta</w:t>
+      </w:r>
+      <w:proofErr w:type="spellEnd"/>
+      <w:r>
+        <w:rPr>
+          <w:sz w:val="24"/>
+          <w:szCs w:val="24"/>
+        </w:rPr>
+        <w:t xml:space="preserve"> con el rectángulo de algún enemigo.</w:t>
+      </w:r>
+      <w:r>
+        <w:t xml:space="preserve"> </w:t>
+      </w:r>
+    </w:p>
+    <w:p>
+      <w:pPr>
+        <w:jc w:val="both"/>
+        <w:rPr>
+          <w:b/>
+          <w:sz w:val="24"/>
+          <w:szCs w:val="24"/>
+          <w:u w:val="single"/>
+        </w:rPr>
+      </w:pPr>
+      <w:r>
+        <w:rPr>
+          <w:b/>
+          <w:sz w:val="24"/>
+          <w:szCs w:val="24"/>
+          <w:u w:val="single"/>
+        </w:rPr>
+        <w:t>Objetos:</w:t>
+      </w:r>
+    </w:p>
+    <w:p>
+      <w:pPr>
+        <w:jc w:val="both"/>
+      </w:pPr>
+      <w:r>
+        <w:rPr>
+          <w:noProof/>
+        </w:rPr>
+        <w:drawing>
+          <wp:anchor distT="0" distB="0" distL="114300" distR="114300" simplePos="0" relativeHeight="251697152" behindDoc="1" locked="0" layoutInCell="1" allowOverlap="1">
+            <wp:simplePos x="0" y="0"/>
+            <wp:positionH relativeFrom="column">
+              <wp:posOffset>4542790</wp:posOffset>
+            </wp:positionH>
+            <wp:positionV relativeFrom="paragraph">
+              <wp:posOffset>474345</wp:posOffset>
+            </wp:positionV>
+            <wp:extent cx="1596390" cy="1428750"/>
+            <wp:effectExtent l="0" t="0" r="3810" b="0"/>
+            <wp:wrapTight wrapText="bothSides">
+              <wp:wrapPolygon edited="0">
+                <wp:start x="0" y="0"/>
+                <wp:lineTo x="0" y="21312"/>
+                <wp:lineTo x="21394" y="21312"/>
+                <wp:lineTo x="21394" y="0"/>
+                <wp:lineTo x="0" y="0"/>
+              </wp:wrapPolygon>
+            </wp:wrapTight>
+            <wp:docPr id="201" name="Imagen 201" descr="https://i.gyazo.com/68c0157e3d0703876ddcd6f679efd477.png"/>
+            <wp:cNvGraphicFramePr>
+              <a:graphicFrameLocks xmlns:a="http://schemas.openxmlformats.org/drawingml/2006/main" noChangeAspect="1"/>
+            </wp:cNvGraphicFramePr>
+            <a:graphic xmlns:a="http://schemas.openxmlformats.org/drawingml/2006/main">
+              <a:graphicData uri="http://schemas.openxmlformats.org/drawingml/2006/picture">
+                <pic:pic xmlns:pic="http://schemas.openxmlformats.org/drawingml/2006/picture">
+                  <pic:nvPicPr>
+                    <pic:cNvPr id="0" name="Picture 49" descr="https://i.gyazo.com/68c0157e3d0703876ddcd6f679efd477.png"/>
+                    <pic:cNvPicPr>
+                      <a:picLocks noChangeAspect="1" noChangeArrowheads="1"/>
+                    </pic:cNvPicPr>
+                  </pic:nvPicPr>
+                  <pic:blipFill>
+                    <a:blip r:embed="rId30">
+                      <a:extLst>
+                        <a:ext uri="{28A0092B-C50C-407E-A947-70E740481C1C}">
+                          <a14:useLocalDpi xmlns:a14="http://schemas.microsoft.com/office/drawing/2010/main" val="0"/>
+                        </a:ext>
+                      </a:extLst>
+                    </a:blip>
+                    <a:srcRect/>
+                    <a:stretch>
+                      <a:fillRect/>
+                    </a:stretch>
+                  </pic:blipFill>
+                  <pic:spPr bwMode="auto">
+                    <a:xfrm>
+                      <a:off x="0" y="0"/>
+                      <a:ext cx="1596390" cy="1428750"/>
+                    </a:xfrm>
+                    <a:prstGeom prst="rect">
+                      <a:avLst/>
+                    </a:prstGeom>
+                    <a:noFill/>
+                    <a:ln>
+                      <a:noFill/>
+                    </a:ln>
+                  </pic:spPr>
+                </pic:pic>
+              </a:graphicData>
+            </a:graphic>
+            <wp14:sizeRelH relativeFrom="margin">
+              <wp14:pctWidth>0</wp14:pctWidth>
+            </wp14:sizeRelH>
+            <wp14:sizeRelV relativeFrom="margin">
+              <wp14:pctHeight>0</wp14:pctHeight>
+            </wp14:sizeRelV>
+          </wp:anchor>
+        </w:drawing>
+      </w:r>
+      <w:r>
+        <w:rPr>
+          <w:noProof/>
+        </w:rPr>
+        <w:drawing>
+          <wp:anchor distT="0" distB="0" distL="114300" distR="114300" simplePos="0" relativeHeight="251696128" behindDoc="1" locked="0" layoutInCell="1" allowOverlap="1">
+            <wp:simplePos x="0" y="0"/>
+            <wp:positionH relativeFrom="page">
+              <wp:align>right</wp:align>
+            </wp:positionH>
+            <wp:positionV relativeFrom="paragraph">
+              <wp:posOffset>7620</wp:posOffset>
+            </wp:positionV>
+            <wp:extent cx="3095625" cy="630555"/>
+            <wp:effectExtent l="0" t="0" r="9525" b="0"/>
+            <wp:wrapTight wrapText="bothSides">
+              <wp:wrapPolygon edited="0">
+                <wp:start x="0" y="0"/>
+                <wp:lineTo x="0" y="20882"/>
+                <wp:lineTo x="21534" y="20882"/>
+                <wp:lineTo x="21534" y="0"/>
+                <wp:lineTo x="0" y="0"/>
+              </wp:wrapPolygon>
+            </wp:wrapTight>
+            <wp:docPr id="200" name="Imagen 200" descr="https://i.gyazo.com/3f8e238869fce5dfc7261fe94e2ed5db.png"/>
+            <wp:cNvGraphicFramePr>
+              <a:graphicFrameLocks xmlns:a="http://schemas.openxmlformats.org/drawingml/2006/main" noChangeAspect="1"/>
+            </wp:cNvGraphicFramePr>
+            <a:graphic xmlns:a="http://schemas.openxmlformats.org/drawingml/2006/main">
+              <a:graphicData uri="http://schemas.openxmlformats.org/drawingml/2006/picture">
+                <pic:pic xmlns:pic="http://schemas.openxmlformats.org/drawingml/2006/picture">
+                  <pic:nvPicPr>
+                    <pic:cNvPr id="0" name="Picture 47" descr="https://i.gyazo.com/3f8e238869fce5dfc7261fe94e2ed5db.png"/>
+                    <pic:cNvPicPr>
+                      <a:picLocks noChangeAspect="1" noChangeArrowheads="1"/>
+                    </pic:cNvPicPr>
+                  </pic:nvPicPr>
+                  <pic:blipFill>
+                    <a:blip r:embed="rId31">
+                      <a:extLst>
+                        <a:ext uri="{28A0092B-C50C-407E-A947-70E740481C1C}">
+                          <a14:useLocalDpi xmlns:a14="http://schemas.microsoft.com/office/drawing/2010/main" val="0"/>
+                        </a:ext>
+                      </a:extLst>
+                    </a:blip>
+                    <a:srcRect/>
+                    <a:stretch>
+                      <a:fillRect/>
+                    </a:stretch>
+                  </pic:blipFill>
+                  <pic:spPr bwMode="auto">
+                    <a:xfrm>
+                      <a:off x="0" y="0"/>
+                      <a:ext cx="3095625" cy="630555"/>
+                    </a:xfrm>
+                    <a:prstGeom prst="rect">
+                      <a:avLst/>
+                    </a:prstGeom>
+                    <a:noFill/>
+                    <a:ln>
+                      <a:noFill/>
+                    </a:ln>
+                  </pic:spPr>
+                </pic:pic>
+              </a:graphicData>
+            </a:graphic>
+            <wp14:sizeRelH relativeFrom="margin">
+              <wp14:pctWidth>0</wp14:pctWidth>
+            </wp14:sizeRelH>
+            <wp14:sizeRelV relativeFrom="margin">
+              <wp14:pctHeight>0</wp14:pctHeight>
+            </wp14:sizeRelV>
+          </wp:anchor>
+        </w:drawing>
+      </w:r>
+      <w:r>
+        <w:rPr>
+          <w:sz w:val="24"/>
+          <w:szCs w:val="24"/>
+        </w:rPr>
+        <w:t xml:space="preserve">Este método gestiona los objetos que nos encontramos en los mapas. En el constructor le pasamos las coordenadas de los objetos. En el método </w:t>
+      </w:r>
+      <w:proofErr w:type="spellStart"/>
+      <w:proofErr w:type="gramStart"/>
+      <w:r>
+        <w:rPr>
+          <w:sz w:val="24"/>
+          <w:szCs w:val="24"/>
+        </w:rPr>
+        <w:t>creaObjetos</w:t>
+      </w:r>
+      <w:proofErr w:type="spellEnd"/>
+      <w:r>
+        <w:rPr>
+          <w:sz w:val="24"/>
+          <w:szCs w:val="24"/>
+        </w:rPr>
+        <w:t>(</w:t>
+      </w:r>
+      <w:proofErr w:type="gramEnd"/>
+      <w:r>
+        <w:rPr>
+          <w:sz w:val="24"/>
+          <w:szCs w:val="24"/>
+        </w:rPr>
+        <w:t>). Inicia las imágenes botiquín, tarjeta1 y tarjeta2.</w:t>
+      </w:r>
+      <w:r>
+        <w:t xml:space="preserve"> </w:t>
+      </w:r>
+    </w:p>
+    <w:p>
+      <w:pPr>
+        <w:jc w:val="both"/>
+      </w:pPr>
+      <w:r>
+        <w:rPr>
+          <w:noProof/>
+        </w:rPr>
+        <w:drawing>
+          <wp:anchor distT="0" distB="0" distL="114300" distR="114300" simplePos="0" relativeHeight="251698176" behindDoc="1" locked="0" layoutInCell="1" allowOverlap="1">
+            <wp:simplePos x="0" y="0"/>
+            <wp:positionH relativeFrom="column">
+              <wp:posOffset>-784860</wp:posOffset>
+            </wp:positionH>
+            <wp:positionV relativeFrom="paragraph">
+              <wp:posOffset>835660</wp:posOffset>
+            </wp:positionV>
+            <wp:extent cx="1905000" cy="513080"/>
+            <wp:effectExtent l="0" t="0" r="0" b="1270"/>
+            <wp:wrapTight wrapText="bothSides">
+              <wp:wrapPolygon edited="0">
+                <wp:start x="0" y="0"/>
+                <wp:lineTo x="0" y="20851"/>
+                <wp:lineTo x="21384" y="20851"/>
+                <wp:lineTo x="21384" y="0"/>
+                <wp:lineTo x="0" y="0"/>
+              </wp:wrapPolygon>
+            </wp:wrapTight>
+            <wp:docPr id="202" name="Imagen 202" descr="https://i.gyazo.com/ba98d6e545f91a0aa8c12d14f37224e8.png"/>
+            <wp:cNvGraphicFramePr>
+              <a:graphicFrameLocks xmlns:a="http://schemas.openxmlformats.org/drawingml/2006/main" noChangeAspect="1"/>
+            </wp:cNvGraphicFramePr>
+            <a:graphic xmlns:a="http://schemas.openxmlformats.org/drawingml/2006/main">
+              <a:graphicData uri="http://schemas.openxmlformats.org/drawingml/2006/picture">
+                <pic:pic xmlns:pic="http://schemas.openxmlformats.org/drawingml/2006/picture">
+                  <pic:nvPicPr>
+                    <pic:cNvPr id="0" name="Picture 51" descr="https://i.gyazo.com/ba98d6e545f91a0aa8c12d14f37224e8.png"/>
+                    <pic:cNvPicPr>
+                      <a:picLocks noChangeAspect="1" noChangeArrowheads="1"/>
+                    </pic:cNvPicPr>
+                  </pic:nvPicPr>
+                  <pic:blipFill>
+                    <a:blip r:embed="rId32">
+                      <a:extLst>
+                        <a:ext uri="{28A0092B-C50C-407E-A947-70E740481C1C}">
+                          <a14:useLocalDpi xmlns:a14="http://schemas.microsoft.com/office/drawing/2010/main" val="0"/>
+                        </a:ext>
+                      </a:extLst>
+                    </a:blip>
+                    <a:srcRect/>
+                    <a:stretch>
+                      <a:fillRect/>
+                    </a:stretch>
+                  </pic:blipFill>
+                  <pic:spPr bwMode="auto">
+                    <a:xfrm>
+                      <a:off x="0" y="0"/>
+                      <a:ext cx="1905000" cy="513080"/>
+                    </a:xfrm>
+                    <a:prstGeom prst="rect">
+                      <a:avLst/>
+                    </a:prstGeom>
+                    <a:noFill/>
+                    <a:ln>
+                      <a:noFill/>
+                    </a:ln>
+                  </pic:spPr>
+                </pic:pic>
+              </a:graphicData>
+            </a:graphic>
+            <wp14:sizeRelH relativeFrom="margin">
+              <wp14:pctWidth>0</wp14:pctWidth>
+            </wp14:sizeRelH>
+            <wp14:sizeRelV relativeFrom="margin">
+              <wp14:pctHeight>0</wp14:pctHeight>
+            </wp14:sizeRelV>
+          </wp:anchor>
+        </w:drawing>
+      </w:r>
+      <w:r>
+        <w:rPr>
+          <w:sz w:val="24"/>
+          <w:szCs w:val="24"/>
+        </w:rPr>
+        <w:t xml:space="preserve">El método </w:t>
+      </w:r>
+      <w:proofErr w:type="gramStart"/>
+      <w:r>
+        <w:rPr>
+          <w:sz w:val="24"/>
+          <w:szCs w:val="24"/>
+        </w:rPr>
+        <w:t>dibuja(</w:t>
+      </w:r>
+      <w:proofErr w:type="gramEnd"/>
+      <w:r>
+        <w:rPr>
+          <w:sz w:val="24"/>
+          <w:szCs w:val="24"/>
+        </w:rPr>
+        <w:t>), dibuja los objetos si las variables booleanas correspondientes a cada objeto están a true. Si están a false no las dibuja y además elimina el rectángulo que las rodea, para así evitar fallos de colisiones.</w:t>
+      </w:r>
+      <w:r>
+        <w:t xml:space="preserve"> </w:t>
+      </w:r>
+    </w:p>
+    <w:p>
+      <w:pPr>
+        <w:jc w:val="both"/>
+      </w:pPr>
+      <w:r>
+        <w:rPr>
+          <w:sz w:val="24"/>
+          <w:szCs w:val="24"/>
+        </w:rPr>
+        <w:t xml:space="preserve">El método </w:t>
+      </w:r>
+      <w:proofErr w:type="spellStart"/>
+      <w:proofErr w:type="gramStart"/>
+      <w:r>
+        <w:rPr>
+          <w:sz w:val="24"/>
+          <w:szCs w:val="24"/>
+        </w:rPr>
+        <w:t>colObj</w:t>
+      </w:r>
+      <w:proofErr w:type="spellEnd"/>
+      <w:r>
+        <w:rPr>
+          <w:sz w:val="24"/>
+          <w:szCs w:val="24"/>
+        </w:rPr>
+        <w:t>(</w:t>
+      </w:r>
+      <w:proofErr w:type="gramEnd"/>
+      <w:r>
+        <w:rPr>
+          <w:sz w:val="24"/>
+          <w:szCs w:val="24"/>
+        </w:rPr>
+        <w:t>), crea los rectángulos que rodean a los objetos para gestionar las colisiones.</w:t>
+      </w:r>
+      <w:r>
+        <w:t xml:space="preserve"> </w:t>
+      </w:r>
+    </w:p>
+    <w:p>
+      <w:pPr>
+        <w:jc w:val="both"/>
+      </w:pPr>
+      <w:r>
+        <w:rPr>
+          <w:noProof/>
+        </w:rPr>
+        <w:drawing>
+          <wp:anchor distT="0" distB="0" distL="114300" distR="114300" simplePos="0" relativeHeight="251699200" behindDoc="1" locked="0" layoutInCell="1" allowOverlap="1">
+            <wp:simplePos x="0" y="0"/>
+            <wp:positionH relativeFrom="page">
+              <wp:align>right</wp:align>
+            </wp:positionH>
+            <wp:positionV relativeFrom="paragraph">
+              <wp:posOffset>8890</wp:posOffset>
+            </wp:positionV>
+            <wp:extent cx="2409825" cy="807085"/>
+            <wp:effectExtent l="0" t="0" r="9525" b="0"/>
+            <wp:wrapTight wrapText="bothSides">
+              <wp:wrapPolygon edited="0">
+                <wp:start x="0" y="0"/>
+                <wp:lineTo x="0" y="20903"/>
+                <wp:lineTo x="21515" y="20903"/>
+                <wp:lineTo x="21515" y="0"/>
+                <wp:lineTo x="0" y="0"/>
+              </wp:wrapPolygon>
+            </wp:wrapTight>
+            <wp:docPr id="203" name="Imagen 203" descr="https://i.gyazo.com/df492fbfb74515ec385a76e63588f5da.png"/>
+            <wp:cNvGraphicFramePr>
+              <a:graphicFrameLocks xmlns:a="http://schemas.openxmlformats.org/drawingml/2006/main" noChangeAspect="1"/>
+            </wp:cNvGraphicFramePr>
+            <a:graphic xmlns:a="http://schemas.openxmlformats.org/drawingml/2006/main">
+              <a:graphicData uri="http://schemas.openxmlformats.org/drawingml/2006/picture">
+                <pic:pic xmlns:pic="http://schemas.openxmlformats.org/drawingml/2006/picture">
+                  <pic:nvPicPr>
+                    <pic:cNvPr id="0" name="Picture 53" descr="https://i.gyazo.com/df492fbfb74515ec385a76e63588f5da.png"/>
+                    <pic:cNvPicPr>
+                      <a:picLocks noChangeAspect="1" noChangeArrowheads="1"/>
+                    </pic:cNvPicPr>
+                  </pic:nvPicPr>
+                  <pic:blipFill>
+                    <a:blip r:embed="rId33">
+                      <a:extLst>
+                        <a:ext uri="{28A0092B-C50C-407E-A947-70E740481C1C}">
+                          <a14:useLocalDpi xmlns:a14="http://schemas.microsoft.com/office/drawing/2010/main" val="0"/>
+                        </a:ext>
+                      </a:extLst>
+                    </a:blip>
+                    <a:srcRect/>
+                    <a:stretch>
+                      <a:fillRect/>
+                    </a:stretch>
+                  </pic:blipFill>
+                  <pic:spPr bwMode="auto">
+                    <a:xfrm>
+                      <a:off x="0" y="0"/>
+                      <a:ext cx="2409825" cy="807085"/>
+                    </a:xfrm>
+                    <a:prstGeom prst="rect">
+                      <a:avLst/>
+                    </a:prstGeom>
+                    <a:noFill/>
+                    <a:ln>
+                      <a:noFill/>
+                    </a:ln>
+                  </pic:spPr>
+                </pic:pic>
+              </a:graphicData>
+            </a:graphic>
+            <wp14:sizeRelH relativeFrom="margin">
+              <wp14:pctWidth>0</wp14:pctWidth>
+            </wp14:sizeRelH>
+            <wp14:sizeRelV relativeFrom="margin">
+              <wp14:pctHeight>0</wp14:pctHeight>
+            </wp14:sizeRelV>
+          </wp:anchor>
+        </w:drawing>
+      </w:r>
+      <w:r>
+        <w:rPr>
+          <w:sz w:val="24"/>
+          <w:szCs w:val="24"/>
+        </w:rPr>
+        <w:t xml:space="preserve">Lugo, tenemos un método por </w:t>
+      </w:r>
+      <w:r>
+        <w:rPr>
+          <w:sz w:val="24"/>
+          <w:szCs w:val="24"/>
+        </w:rPr>
+        <w:t xml:space="preserve">cada colisión del personaje con el objeto, una para el botiquín, y otro para cada tarjeta. Este devuelve true si el personaje colisiona con alguno de los objetos, es decir, el rectángulo del personaje </w:t>
+      </w:r>
+      <w:proofErr w:type="spellStart"/>
+      <w:r>
+        <w:rPr>
+          <w:sz w:val="24"/>
+          <w:szCs w:val="24"/>
+        </w:rPr>
+        <w:t>intersecta</w:t>
+      </w:r>
+      <w:proofErr w:type="spellEnd"/>
+      <w:r>
+        <w:rPr>
+          <w:sz w:val="24"/>
+          <w:szCs w:val="24"/>
+        </w:rPr>
+        <w:t xml:space="preserve"> con el rectángulo de alguno de los objetos.</w:t>
+      </w:r>
+      <w:r>
+        <w:t xml:space="preserve"> </w:t>
+      </w:r>
+    </w:p>
+    <w:p>
+      <w:pPr>
+        <w:jc w:val="both"/>
+        <w:rPr>
+          <w:b/>
+          <w:sz w:val="24"/>
+          <w:szCs w:val="24"/>
+          <w:u w:val="single"/>
+        </w:rPr>
+      </w:pPr>
+      <w:r>
+        <w:rPr>
+          <w:b/>
+          <w:sz w:val="24"/>
+          <w:szCs w:val="24"/>
+          <w:u w:val="single"/>
+        </w:rPr>
+        <w:t>Sonido:</w:t>
+      </w:r>
+    </w:p>
+    <w:p>
+      <w:pPr>
+        <w:jc w:val="both"/>
+        <w:rPr>
+          <w:sz w:val="24"/>
+          <w:szCs w:val="24"/>
+        </w:rPr>
+      </w:pPr>
+      <w:r>
+        <w:rPr>
+          <w:noProof/>
+        </w:rPr>
+        <w:drawing>
+          <wp:anchor distT="0" distB="0" distL="114300" distR="114300" simplePos="0" relativeHeight="251700224" behindDoc="1" locked="0" layoutInCell="1" allowOverlap="1">
+            <wp:simplePos x="0" y="0"/>
+            <wp:positionH relativeFrom="column">
+              <wp:posOffset>2920365</wp:posOffset>
+            </wp:positionH>
+            <wp:positionV relativeFrom="paragraph">
+              <wp:posOffset>458470</wp:posOffset>
+            </wp:positionV>
+            <wp:extent cx="3429000" cy="887730"/>
+            <wp:effectExtent l="0" t="0" r="0" b="7620"/>
+            <wp:wrapTight wrapText="bothSides">
+              <wp:wrapPolygon edited="0">
+                <wp:start x="0" y="0"/>
+                <wp:lineTo x="0" y="21322"/>
+                <wp:lineTo x="21480" y="21322"/>
+                <wp:lineTo x="21480" y="0"/>
+                <wp:lineTo x="0" y="0"/>
+              </wp:wrapPolygon>
+            </wp:wrapTight>
+            <wp:docPr id="204" name="Imagen 204" descr="https://i.gyazo.com/a9e107264c744ccc953b682278854400.png"/>
+            <wp:cNvGraphicFramePr>
+              <a:graphicFrameLocks xmlns:a="http://schemas.openxmlformats.org/drawingml/2006/main" noChangeAspect="1"/>
+            </wp:cNvGraphicFramePr>
+            <a:graphic xmlns:a="http://schemas.openxmlformats.org/drawingml/2006/main">
+              <a:graphicData uri="http://schemas.openxmlformats.org/drawingml/2006/picture">
+                <pic:pic xmlns:pic="http://schemas.openxmlformats.org/drawingml/2006/picture">
+                  <pic:nvPicPr>
+                    <pic:cNvPr id="0" name="Picture 55" descr="https://i.gyazo.com/a9e107264c744ccc953b682278854400.png"/>
+                    <pic:cNvPicPr>
+                      <a:picLocks noChangeAspect="1" noChangeArrowheads="1"/>
+                    </pic:cNvPicPr>
+                  </pic:nvPicPr>
+                  <pic:blipFill>
+                    <a:blip r:embed="rId34">
+                      <a:extLst>
+                        <a:ext uri="{28A0092B-C50C-407E-A947-70E740481C1C}">
+                          <a14:useLocalDpi xmlns:a14="http://schemas.microsoft.com/office/drawing/2010/main" val="0"/>
+                        </a:ext>
+                      </a:extLst>
+                    </a:blip>
+                    <a:srcRect/>
+                    <a:stretch>
+                      <a:fillRect/>
+                    </a:stretch>
+                  </pic:blipFill>
+                  <pic:spPr bwMode="auto">
+                    <a:xfrm>
+                      <a:off x="0" y="0"/>
+                      <a:ext cx="3429000" cy="887730"/>
+                    </a:xfrm>
+                    <a:prstGeom prst="rect">
+                      <a:avLst/>
+                    </a:prstGeom>
+                    <a:noFill/>
+                    <a:ln>
+                      <a:noFill/>
+                    </a:ln>
+                  </pic:spPr>
+                </pic:pic>
+              </a:graphicData>
+            </a:graphic>
+            <wp14:sizeRelH relativeFrom="margin">
+              <wp14:pctWidth>0</wp14:pctWidth>
+            </wp14:sizeRelH>
+            <wp14:sizeRelV relativeFrom="margin">
+              <wp14:pctHeight>0</wp14:pctHeight>
+            </wp14:sizeRelV>
+          </wp:anchor>
+        </w:drawing>
+      </w:r>
+      <w:r>
+        <w:rPr>
+          <w:sz w:val="24"/>
+          <w:szCs w:val="24"/>
+        </w:rPr>
+        <w:t xml:space="preserve">El objetivo de esta clase es gestionar el sonido del juego. Para </w:t>
+      </w:r>
+      <w:proofErr w:type="gramStart"/>
+      <w:r>
+        <w:rPr>
+          <w:sz w:val="24"/>
+          <w:szCs w:val="24"/>
+        </w:rPr>
+        <w:t>empezar</w:t>
+      </w:r>
+      <w:proofErr w:type="gramEnd"/>
+      <w:r>
+        <w:rPr>
+          <w:sz w:val="24"/>
+          <w:szCs w:val="24"/>
+        </w:rPr>
+        <w:t xml:space="preserve"> crea dos variables booleanas </w:t>
+      </w:r>
+      <w:proofErr w:type="spellStart"/>
+      <w:r>
+        <w:rPr>
+          <w:sz w:val="24"/>
+          <w:szCs w:val="24"/>
+        </w:rPr>
+        <w:t>MusicaOn</w:t>
+      </w:r>
+      <w:proofErr w:type="spellEnd"/>
+      <w:r>
+        <w:rPr>
+          <w:sz w:val="24"/>
+          <w:szCs w:val="24"/>
+        </w:rPr>
+        <w:t xml:space="preserve"> y </w:t>
+      </w:r>
+      <w:proofErr w:type="spellStart"/>
+      <w:r>
+        <w:rPr>
+          <w:sz w:val="24"/>
+          <w:szCs w:val="24"/>
+        </w:rPr>
+        <w:t>SonidoOn</w:t>
+      </w:r>
+      <w:proofErr w:type="spellEnd"/>
+      <w:r>
+        <w:rPr>
+          <w:sz w:val="24"/>
+          <w:szCs w:val="24"/>
+        </w:rPr>
+        <w:t>, las cuales están a true y que se pondrán a false si se desactiva el sonido o la música.</w:t>
+      </w:r>
+    </w:p>
+    <w:p>
+      <w:pPr>
+        <w:jc w:val="both"/>
+      </w:pPr>
+      <w:r>
+        <w:rPr>
+          <w:noProof/>
+        </w:rPr>
+        <w:drawing>
+          <wp:anchor distT="0" distB="0" distL="114300" distR="114300" simplePos="0" relativeHeight="251701248" behindDoc="1" locked="0" layoutInCell="1" allowOverlap="1">
+            <wp:simplePos x="0" y="0"/>
+            <wp:positionH relativeFrom="page">
+              <wp:align>left</wp:align>
+            </wp:positionH>
+            <wp:positionV relativeFrom="paragraph">
+              <wp:posOffset>612140</wp:posOffset>
+            </wp:positionV>
+            <wp:extent cx="3613150" cy="1714500"/>
+            <wp:effectExtent l="0" t="0" r="6350" b="0"/>
+            <wp:wrapTight wrapText="bothSides">
+              <wp:wrapPolygon edited="0">
+                <wp:start x="0" y="0"/>
+                <wp:lineTo x="0" y="21360"/>
+                <wp:lineTo x="21524" y="21360"/>
+                <wp:lineTo x="21524" y="0"/>
+                <wp:lineTo x="0" y="0"/>
+              </wp:wrapPolygon>
+            </wp:wrapTight>
+            <wp:docPr id="205" name="Imagen 205" descr="https://i.gyazo.com/9aca9383540ac42906d76fb09e91b0eb.png"/>
+            <wp:cNvGraphicFramePr>
+              <a:graphicFrameLocks xmlns:a="http://schemas.openxmlformats.org/drawingml/2006/main" noChangeAspect="1"/>
+            </wp:cNvGraphicFramePr>
+            <a:graphic xmlns:a="http://schemas.openxmlformats.org/drawingml/2006/main">
+              <a:graphicData uri="http://schemas.openxmlformats.org/drawingml/2006/picture">
+                <pic:pic xmlns:pic="http://schemas.openxmlformats.org/drawingml/2006/picture">
+                  <pic:nvPicPr>
+                    <pic:cNvPr id="0" name="Picture 57" descr="https://i.gyazo.com/9aca9383540ac42906d76fb09e91b0eb.png"/>
+                    <pic:cNvPicPr>
+                      <a:picLocks noChangeAspect="1" noChangeArrowheads="1"/>
+                    </pic:cNvPicPr>
+                  </pic:nvPicPr>
+                  <pic:blipFill>
+                    <a:blip r:embed="rId35">
+                      <a:extLst>
+                        <a:ext uri="{28A0092B-C50C-407E-A947-70E740481C1C}">
+                          <a14:useLocalDpi xmlns:a14="http://schemas.microsoft.com/office/drawing/2010/main" val="0"/>
+                        </a:ext>
+                      </a:extLst>
+                    </a:blip>
+                    <a:srcRect/>
+                    <a:stretch>
+                      <a:fillRect/>
+                    </a:stretch>
+                  </pic:blipFill>
+                  <pic:spPr bwMode="auto">
+                    <a:xfrm>
+                      <a:off x="0" y="0"/>
+                      <a:ext cx="3613150" cy="1714500"/>
+                    </a:xfrm>
+                    <a:prstGeom prst="rect">
+                      <a:avLst/>
+                    </a:prstGeom>
+                    <a:noFill/>
+                    <a:ln>
+                      <a:noFill/>
+                    </a:ln>
+                  </pic:spPr>
+                </pic:pic>
+              </a:graphicData>
+            </a:graphic>
+            <wp14:sizeRelH relativeFrom="margin">
+              <wp14:pctWidth>0</wp14:pctWidth>
+            </wp14:sizeRelH>
+            <wp14:sizeRelV relativeFrom="margin">
+              <wp14:pctHeight>0</wp14:pctHeight>
+            </wp14:sizeRelV>
+          </wp:anchor>
+        </w:drawing>
+      </w:r>
+      <w:r>
+        <w:rPr>
+          <w:sz w:val="24"/>
+          <w:szCs w:val="24"/>
+        </w:rPr>
+        <w:t xml:space="preserve">El método </w:t>
+      </w:r>
+      <w:proofErr w:type="spellStart"/>
+      <w:proofErr w:type="gramStart"/>
+      <w:r>
+        <w:rPr>
+          <w:sz w:val="24"/>
+          <w:szCs w:val="24"/>
+        </w:rPr>
+        <w:t>iniciarSonidos</w:t>
+      </w:r>
+      <w:proofErr w:type="spellEnd"/>
+      <w:r>
+        <w:rPr>
+          <w:sz w:val="24"/>
+          <w:szCs w:val="24"/>
+        </w:rPr>
+        <w:t>(</w:t>
+      </w:r>
+      <w:proofErr w:type="gramEnd"/>
+      <w:r>
+        <w:rPr>
+          <w:sz w:val="24"/>
+          <w:szCs w:val="24"/>
+        </w:rPr>
+        <w:t>), inicia todos los efectos de sonido que se pueden dar a lo largo del juego.</w:t>
+      </w:r>
+      <w:r>
+        <w:t xml:space="preserve"> </w:t>
+      </w:r>
+    </w:p>
+    <w:p>
+      <w:pPr>
+        <w:jc w:val="both"/>
+      </w:pPr>
+      <w:r>
+        <w:rPr>
+          <w:sz w:val="24"/>
+          <w:szCs w:val="24"/>
+        </w:rPr>
+        <w:t xml:space="preserve">Y luego el método </w:t>
+      </w:r>
+      <w:proofErr w:type="spellStart"/>
+      <w:proofErr w:type="gramStart"/>
+      <w:r>
+        <w:rPr>
+          <w:sz w:val="24"/>
+          <w:szCs w:val="24"/>
+        </w:rPr>
+        <w:t>click</w:t>
+      </w:r>
+      <w:proofErr w:type="spellEnd"/>
+      <w:r>
+        <w:rPr>
+          <w:sz w:val="24"/>
+          <w:szCs w:val="24"/>
+        </w:rPr>
+        <w:t>(</w:t>
+      </w:r>
+      <w:proofErr w:type="gramEnd"/>
+      <w:r>
+        <w:rPr>
+          <w:sz w:val="24"/>
+          <w:szCs w:val="24"/>
+        </w:rPr>
+        <w:t xml:space="preserve">) detecta cuando el usuario desea activar/desactivar la música y/o el sonido cuando se encuentra en los mapas. Este método detecta donde a </w:t>
+      </w:r>
+      <w:proofErr w:type="spellStart"/>
+      <w:r>
+        <w:rPr>
+          <w:sz w:val="24"/>
+          <w:szCs w:val="24"/>
+        </w:rPr>
+        <w:t>clickado</w:t>
+      </w:r>
+      <w:proofErr w:type="spellEnd"/>
+      <w:r>
+        <w:rPr>
+          <w:sz w:val="24"/>
+          <w:szCs w:val="24"/>
+        </w:rPr>
+        <w:t xml:space="preserve"> el usuario y si </w:t>
+      </w:r>
+      <w:proofErr w:type="spellStart"/>
+      <w:r>
+        <w:rPr>
+          <w:sz w:val="24"/>
+          <w:szCs w:val="24"/>
+        </w:rPr>
+        <w:t>clicka</w:t>
+      </w:r>
+      <w:proofErr w:type="spellEnd"/>
+      <w:r>
+        <w:rPr>
+          <w:sz w:val="24"/>
+          <w:szCs w:val="24"/>
+        </w:rPr>
+        <w:t xml:space="preserve"> donde la música pone la variable booleana de la música en el </w:t>
+      </w:r>
+      <w:r>
+        <w:rPr>
+          <w:sz w:val="24"/>
+          <w:szCs w:val="24"/>
+        </w:rPr>
+        <w:t>valor contrario al que estaba. Y lo mismo con el sonido.</w:t>
+      </w:r>
+      <w:r>
+        <w:t xml:space="preserve"> </w:t>
+      </w:r>
+    </w:p>
+    <w:p>
+      <w:pPr>
+        <w:jc w:val="both"/>
+        <w:rPr>
+          <w:sz w:val="24"/>
+          <w:szCs w:val="24"/>
+        </w:rPr>
+      </w:pPr>
+      <w:r>
+        <w:rPr>
+          <w:sz w:val="24"/>
+          <w:szCs w:val="24"/>
+        </w:rPr>
+        <w:t xml:space="preserve">Con los métodos </w:t>
+      </w:r>
+      <w:proofErr w:type="spellStart"/>
+      <w:r>
+        <w:rPr>
+          <w:sz w:val="24"/>
+          <w:szCs w:val="24"/>
+        </w:rPr>
+        <w:t>get</w:t>
+      </w:r>
+      <w:proofErr w:type="spellEnd"/>
+      <w:r>
+        <w:rPr>
+          <w:sz w:val="24"/>
+          <w:szCs w:val="24"/>
+        </w:rPr>
+        <w:t xml:space="preserve"> coge los sonidos de la clase cuando son necesarios.</w:t>
+      </w:r>
+    </w:p>
+    <w:p>
+      <w:pPr>
+        <w:jc w:val="both"/>
+        <w:rPr>
+          <w:b/>
+          <w:sz w:val="24"/>
+          <w:szCs w:val="24"/>
+          <w:u w:val="single"/>
+        </w:rPr>
+      </w:pPr>
+      <w:r>
+        <w:rPr>
+          <w:noProof/>
+        </w:rPr>
+        <w:lastRenderedPageBreak/>
+        <w:drawing>
+          <wp:anchor distT="0" distB="0" distL="114300" distR="114300" simplePos="0" relativeHeight="251702272" behindDoc="1" locked="0" layoutInCell="1" allowOverlap="1">
+            <wp:simplePos x="0" y="0"/>
+            <wp:positionH relativeFrom="column">
+              <wp:posOffset>3539490</wp:posOffset>
+            </wp:positionH>
+            <wp:positionV relativeFrom="paragraph">
+              <wp:posOffset>0</wp:posOffset>
+            </wp:positionV>
+            <wp:extent cx="2438400" cy="1876425"/>
+            <wp:effectExtent l="0" t="0" r="0" b="9525"/>
+            <wp:wrapTight wrapText="bothSides">
+              <wp:wrapPolygon edited="0">
+                <wp:start x="0" y="0"/>
+                <wp:lineTo x="0" y="21490"/>
+                <wp:lineTo x="21431" y="21490"/>
+                <wp:lineTo x="21431" y="0"/>
+                <wp:lineTo x="0" y="0"/>
+              </wp:wrapPolygon>
+            </wp:wrapTight>
+            <wp:docPr id="206" name="Imagen 206" descr="https://i.gyazo.com/198ecca670df1c83115b144c41d41df6.png"/>
+            <wp:cNvGraphicFramePr>
+              <a:graphicFrameLocks xmlns:a="http://schemas.openxmlformats.org/drawingml/2006/main" noChangeAspect="1"/>
+            </wp:cNvGraphicFramePr>
+            <a:graphic xmlns:a="http://schemas.openxmlformats.org/drawingml/2006/main">
+              <a:graphicData uri="http://schemas.openxmlformats.org/drawingml/2006/picture">
+                <pic:pic xmlns:pic="http://schemas.openxmlformats.org/drawingml/2006/picture">
+                  <pic:nvPicPr>
+                    <pic:cNvPr id="0" name="Picture 59" descr="https://i.gyazo.com/198ecca670df1c83115b144c41d41df6.png"/>
+                    <pic:cNvPicPr>
+                      <a:picLocks noChangeAspect="1" noChangeArrowheads="1"/>
+                    </pic:cNvPicPr>
+                  </pic:nvPicPr>
+                  <pic:blipFill>
+                    <a:blip r:embed="rId36">
+                      <a:extLst>
+                        <a:ext uri="{28A0092B-C50C-407E-A947-70E740481C1C}">
+                          <a14:useLocalDpi xmlns:a14="http://schemas.microsoft.com/office/drawing/2010/main" val="0"/>
+                        </a:ext>
+                      </a:extLst>
+                    </a:blip>
+                    <a:srcRect/>
+                    <a:stretch>
+                      <a:fillRect/>
+                    </a:stretch>
+                  </pic:blipFill>
+                  <pic:spPr bwMode="auto">
+                    <a:xfrm>
+                      <a:off x="0" y="0"/>
+                      <a:ext cx="2438400" cy="1876425"/>
+                    </a:xfrm>
+                    <a:prstGeom prst="rect">
+                      <a:avLst/>
+                    </a:prstGeom>
+                    <a:noFill/>
+                    <a:ln>
+                      <a:noFill/>
+                    </a:ln>
+                  </pic:spPr>
+                </pic:pic>
+              </a:graphicData>
+            </a:graphic>
+          </wp:anchor>
+        </w:drawing>
+      </w:r>
+      <w:r>
+        <w:rPr>
+          <w:b/>
+          <w:sz w:val="24"/>
+          <w:szCs w:val="24"/>
+          <w:u w:val="single"/>
+        </w:rPr>
+        <w:t>Vidas:</w:t>
+      </w:r>
+    </w:p>
+    <w:p>
+      <w:pPr>
+        <w:jc w:val="both"/>
+        <w:rPr>
+          <w:sz w:val="24"/>
+          <w:szCs w:val="24"/>
+        </w:rPr>
+      </w:pPr>
+      <w:r>
+        <w:rPr>
+          <w:sz w:val="24"/>
+          <w:szCs w:val="24"/>
+        </w:rPr>
+        <w:t xml:space="preserve">Esta clase gestiona las vidas que tiene el personaje, y dibuja el numero de vidas que tiene en el juego. El constructor obtiene una variable </w:t>
+      </w:r>
+      <w:proofErr w:type="spellStart"/>
+      <w:r>
+        <w:rPr>
+          <w:sz w:val="24"/>
+          <w:szCs w:val="24"/>
+        </w:rPr>
+        <w:t>int</w:t>
+      </w:r>
+      <w:proofErr w:type="spellEnd"/>
+      <w:r>
+        <w:rPr>
+          <w:sz w:val="24"/>
+          <w:szCs w:val="24"/>
+        </w:rPr>
+        <w:t xml:space="preserve">, que es el numero de vidas que tiene inicialmente. Tiene el método dibujar que dependiendo del numero de vidas que tenga dibuja el </w:t>
+      </w:r>
+      <w:proofErr w:type="spellStart"/>
+      <w:r>
+        <w:rPr>
+          <w:sz w:val="24"/>
+          <w:szCs w:val="24"/>
+        </w:rPr>
+        <w:t>numero</w:t>
+      </w:r>
+      <w:proofErr w:type="spellEnd"/>
+      <w:r>
+        <w:rPr>
+          <w:sz w:val="24"/>
+          <w:szCs w:val="24"/>
+        </w:rPr>
+        <w:t xml:space="preserve"> de vidas con corazones, y las vidas perdidas con corazones rotos.</w:t>
+      </w:r>
+      <w:r>
+        <w:t xml:space="preserve"> </w:t>
+      </w:r>
+    </w:p>
+    <w:p>
+      <w:pPr>
+        <w:jc w:val="both"/>
+        <w:rPr>
+          <w:sz w:val="24"/>
+          <w:szCs w:val="24"/>
+        </w:rPr>
+      </w:pPr>
+      <w:r>
+        <w:rPr>
+          <w:b/>
+          <w:sz w:val="24"/>
+          <w:szCs w:val="24"/>
+          <w:u w:val="single"/>
+        </w:rPr>
+        <w:t>Mapa1</w:t>
+      </w:r>
+      <w:r>
+        <w:rPr>
+          <w:b/>
+          <w:sz w:val="24"/>
+          <w:szCs w:val="24"/>
+          <w:u w:val="single"/>
+        </w:rPr>
+        <w:t>, 2, 3 y 4</w:t>
+      </w:r>
+      <w:r>
+        <w:rPr>
+          <w:b/>
+          <w:sz w:val="24"/>
+          <w:szCs w:val="24"/>
+          <w:u w:val="single"/>
+        </w:rPr>
+        <w:t>:</w:t>
+      </w:r>
+    </w:p>
+    <w:p>
+      <w:pPr>
+        <w:jc w:val="both"/>
+        <w:rPr>
+          <w:sz w:val="24"/>
+          <w:szCs w:val="24"/>
+        </w:rPr>
+      </w:pPr>
+      <w:r>
+        <w:rPr>
+          <w:sz w:val="24"/>
+          <w:szCs w:val="24"/>
+        </w:rPr>
+        <w:t>Esta</w:t>
+      </w:r>
+      <w:r>
+        <w:rPr>
+          <w:sz w:val="24"/>
+          <w:szCs w:val="24"/>
+        </w:rPr>
+        <w:t>s</w:t>
+      </w:r>
+      <w:r>
+        <w:rPr>
+          <w:sz w:val="24"/>
+          <w:szCs w:val="24"/>
+        </w:rPr>
+        <w:t xml:space="preserve"> clase</w:t>
+      </w:r>
+      <w:r>
+        <w:rPr>
+          <w:sz w:val="24"/>
+          <w:szCs w:val="24"/>
+        </w:rPr>
+        <w:t>s</w:t>
+      </w:r>
+      <w:r>
+        <w:rPr>
+          <w:sz w:val="24"/>
+          <w:szCs w:val="24"/>
+        </w:rPr>
+        <w:t xml:space="preserve"> </w:t>
+      </w:r>
+      <w:r>
+        <w:rPr>
+          <w:sz w:val="24"/>
+          <w:szCs w:val="24"/>
+        </w:rPr>
+        <w:t>son los estados jugables, los estados 2, 3, 4 y 5</w:t>
+      </w:r>
+      <w:r>
+        <w:rPr>
+          <w:sz w:val="24"/>
+          <w:szCs w:val="24"/>
+        </w:rPr>
+        <w:t xml:space="preserve">. </w:t>
+      </w:r>
+      <w:r>
+        <w:rPr>
+          <w:sz w:val="24"/>
+          <w:szCs w:val="24"/>
+        </w:rPr>
+        <w:t>Son</w:t>
+      </w:r>
+      <w:r>
+        <w:rPr>
+          <w:sz w:val="24"/>
+          <w:szCs w:val="24"/>
+        </w:rPr>
+        <w:t xml:space="preserve"> de tipo </w:t>
+      </w:r>
+      <w:proofErr w:type="spellStart"/>
+      <w:r>
+        <w:rPr>
+          <w:sz w:val="24"/>
+          <w:szCs w:val="24"/>
+        </w:rPr>
+        <w:t>BasicGameState</w:t>
+      </w:r>
+      <w:proofErr w:type="spellEnd"/>
+      <w:r>
+        <w:rPr>
+          <w:sz w:val="24"/>
+          <w:szCs w:val="24"/>
+        </w:rPr>
+        <w:t xml:space="preserve">. Para </w:t>
+      </w:r>
+      <w:r>
+        <w:rPr>
+          <w:sz w:val="24"/>
+          <w:szCs w:val="24"/>
+        </w:rPr>
+        <w:t>empezar,</w:t>
+      </w:r>
+      <w:r>
+        <w:rPr>
+          <w:sz w:val="24"/>
+          <w:szCs w:val="24"/>
+        </w:rPr>
+        <w:t xml:space="preserve"> inicializamos el mapa, el </w:t>
+      </w:r>
+      <w:proofErr w:type="spellStart"/>
+      <w:r>
+        <w:rPr>
+          <w:sz w:val="24"/>
+          <w:szCs w:val="24"/>
+        </w:rPr>
+        <w:t>TiledMap</w:t>
+      </w:r>
+      <w:proofErr w:type="spellEnd"/>
+      <w:r>
+        <w:rPr>
+          <w:sz w:val="24"/>
+          <w:szCs w:val="24"/>
+        </w:rPr>
+        <w:t xml:space="preserve"> y ponemos las coordenadas de inicio del personaje. También inicializamos todos los atributos necesarios para el desarrollo de la clase.</w:t>
+      </w:r>
+    </w:p>
+    <w:p>
+      <w:pPr>
+        <w:jc w:val="both"/>
+        <w:rPr>
+          <w:sz w:val="24"/>
+          <w:szCs w:val="24"/>
+        </w:rPr>
+      </w:pPr>
+      <w:r>
+        <w:rPr>
+          <w:sz w:val="24"/>
+          <w:szCs w:val="24"/>
+        </w:rPr>
+        <w:t xml:space="preserve">En el </w:t>
+      </w:r>
+      <w:proofErr w:type="spellStart"/>
+      <w:r>
+        <w:rPr>
+          <w:sz w:val="24"/>
+          <w:szCs w:val="24"/>
+        </w:rPr>
+        <w:t>init</w:t>
+      </w:r>
+      <w:proofErr w:type="spellEnd"/>
+      <w:r>
+        <w:rPr>
+          <w:sz w:val="24"/>
+          <w:szCs w:val="24"/>
+        </w:rPr>
+        <w:t xml:space="preserve"> iniciamos todo lo necesario para el estado. El mapa, el personaje y los enemigos, creamos la matriz con los limites del mapa, creamos los rectángulos de los enemigos para detectar las colisiones, creamos los objetos y sus respectivas colisiones, iniciamos los sonidos y la configuración de las imágenes. (En la mayoría de los casos utilizamos métodos de las clases explicadas anteriormente).</w:t>
+      </w:r>
+    </w:p>
+    <w:p>
+      <w:pPr>
+        <w:jc w:val="both"/>
+      </w:pPr>
+      <w:r>
+        <w:rPr>
+          <w:noProof/>
+        </w:rPr>
+        <w:drawing>
+          <wp:anchor distT="0" distB="0" distL="114300" distR="114300" simplePos="0" relativeHeight="251677696" behindDoc="1" locked="0" layoutInCell="1" allowOverlap="1">
+            <wp:simplePos x="0" y="0"/>
+            <wp:positionH relativeFrom="column">
+              <wp:posOffset>4024630</wp:posOffset>
+            </wp:positionH>
+            <wp:positionV relativeFrom="paragraph">
+              <wp:posOffset>447675</wp:posOffset>
+            </wp:positionV>
+            <wp:extent cx="2295525" cy="296545"/>
+            <wp:effectExtent l="0" t="0" r="9525" b="8255"/>
+            <wp:wrapTight wrapText="bothSides">
+              <wp:wrapPolygon edited="0">
+                <wp:start x="0" y="0"/>
+                <wp:lineTo x="0" y="20814"/>
+                <wp:lineTo x="21510" y="20814"/>
+                <wp:lineTo x="21510" y="0"/>
+                <wp:lineTo x="0" y="0"/>
+              </wp:wrapPolygon>
+            </wp:wrapTight>
+            <wp:docPr id="17" name="Imagen 17" descr="https://i.gyazo.com/ad08bf7fa9bdc5dbbfb0aae92fb30a35.png"/>
+            <wp:cNvGraphicFramePr>
+              <a:graphicFrameLocks xmlns:a="http://schemas.openxmlformats.org/drawingml/2006/main" noChangeAspect="1"/>
+            </wp:cNvGraphicFramePr>
+            <a:graphic xmlns:a="http://schemas.openxmlformats.org/drawingml/2006/main">
+              <a:graphicData uri="http://schemas.openxmlformats.org/drawingml/2006/picture">
+                <pic:pic xmlns:pic="http://schemas.openxmlformats.org/drawingml/2006/picture">
+                  <pic:nvPicPr>
+                    <pic:cNvPr id="0" name="Picture 9" descr="https://i.gyazo.com/ad08bf7fa9bdc5dbbfb0aae92fb30a35.png"/>
+                    <pic:cNvPicPr>
+                      <a:picLocks noChangeAspect="1" noChangeArrowheads="1"/>
+                    </pic:cNvPicPr>
+                  </pic:nvPicPr>
+                  <pic:blipFill>
+                    <a:blip r:embed="rId37">
+                      <a:extLst>
+                        <a:ext uri="{28A0092B-C50C-407E-A947-70E740481C1C}">
+                          <a14:useLocalDpi xmlns:a14="http://schemas.microsoft.com/office/drawing/2010/main" val="0"/>
+                        </a:ext>
+                      </a:extLst>
+                    </a:blip>
+                    <a:srcRect/>
+                    <a:stretch>
+                      <a:fillRect/>
+                    </a:stretch>
+                  </pic:blipFill>
+                  <pic:spPr bwMode="auto">
+                    <a:xfrm>
+                      <a:off x="0" y="0"/>
+                      <a:ext cx="2295525" cy="296545"/>
+                    </a:xfrm>
+                    <a:prstGeom prst="rect">
+                      <a:avLst/>
+                    </a:prstGeom>
+                    <a:noFill/>
+                    <a:ln>
+                      <a:noFill/>
+                    </a:ln>
+                  </pic:spPr>
+                </pic:pic>
+              </a:graphicData>
+            </a:graphic>
+            <wp14:sizeRelH relativeFrom="margin">
+              <wp14:pctWidth>0</wp14:pctWidth>
+            </wp14:sizeRelH>
+            <wp14:sizeRelV relativeFrom="margin">
+              <wp14:pctHeight>0</wp14:pctHeight>
+            </wp14:sizeRelV>
+          </wp:anchor>
+        </w:drawing>
+      </w:r>
+      <w:r>
+        <w:rPr>
+          <w:sz w:val="24"/>
+          <w:szCs w:val="24"/>
+        </w:rPr>
+        <w:t xml:space="preserve">En el render, renderizamos el </w:t>
+      </w:r>
+      <w:proofErr w:type="spellStart"/>
+      <w:r>
+        <w:rPr>
+          <w:sz w:val="24"/>
+          <w:szCs w:val="24"/>
+        </w:rPr>
+        <w:t>TiledMap</w:t>
+      </w:r>
+      <w:proofErr w:type="spellEnd"/>
+      <w:r>
+        <w:rPr>
+          <w:sz w:val="24"/>
+          <w:szCs w:val="24"/>
+        </w:rPr>
+        <w:t>, el cual hay que reducir su tamaño a la mitad para que entre dentro de las dimensiones del juego. Renderizamos los personajes y los enemigos, las vidas, los objetos</w:t>
+      </w:r>
+      <w:r>
+        <w:rPr>
+          <w:sz w:val="24"/>
+          <w:szCs w:val="24"/>
+        </w:rPr>
+        <w:t xml:space="preserve">, el texto y las imágenes del sonido. Las imágenes del sonido te dicen si esta activado o no, y puedes modificarlo haciendo </w:t>
+      </w:r>
+      <w:proofErr w:type="spellStart"/>
+      <w:r>
+        <w:rPr>
+          <w:sz w:val="24"/>
+          <w:szCs w:val="24"/>
+        </w:rPr>
+        <w:t>click</w:t>
+      </w:r>
+      <w:proofErr w:type="spellEnd"/>
+      <w:r>
+        <w:rPr>
+          <w:sz w:val="24"/>
+          <w:szCs w:val="24"/>
+        </w:rPr>
+        <w:t xml:space="preserve"> en ellas.</w:t>
+      </w:r>
+    </w:p>
+    <w:p>
+      <w:pPr>
+        <w:jc w:val="both"/>
+      </w:pPr>
+      <w:r>
+        <w:rPr>
+          <w:noProof/>
+        </w:rPr>
+        <w:drawing>
+          <wp:anchor distT="0" distB="0" distL="114300" distR="114300" simplePos="0" relativeHeight="251679744" behindDoc="1" locked="0" layoutInCell="1" allowOverlap="1">
+            <wp:simplePos x="0" y="0"/>
+            <wp:positionH relativeFrom="column">
+              <wp:posOffset>4367530</wp:posOffset>
+            </wp:positionH>
+            <wp:positionV relativeFrom="paragraph">
+              <wp:posOffset>789940</wp:posOffset>
+            </wp:positionV>
+            <wp:extent cx="1600200" cy="1352550"/>
+            <wp:effectExtent l="0" t="0" r="0" b="0"/>
+            <wp:wrapTight wrapText="bothSides">
+              <wp:wrapPolygon edited="0">
+                <wp:start x="0" y="0"/>
+                <wp:lineTo x="0" y="21296"/>
+                <wp:lineTo x="21343" y="21296"/>
+                <wp:lineTo x="21343" y="0"/>
+                <wp:lineTo x="0" y="0"/>
+              </wp:wrapPolygon>
+            </wp:wrapTight>
+            <wp:docPr id="19" name="Imagen 19" descr="https://i.gyazo.com/494ec0998c14258b9cb6b30ca0419993.png"/>
+            <wp:cNvGraphicFramePr>
+              <a:graphicFrameLocks xmlns:a="http://schemas.openxmlformats.org/drawingml/2006/main" noChangeAspect="1"/>
+            </wp:cNvGraphicFramePr>
+            <a:graphic xmlns:a="http://schemas.openxmlformats.org/drawingml/2006/main">
+              <a:graphicData uri="http://schemas.openxmlformats.org/drawingml/2006/picture">
+                <pic:pic xmlns:pic="http://schemas.openxmlformats.org/drawingml/2006/picture">
+                  <pic:nvPicPr>
+                    <pic:cNvPr id="0" name="Picture 13" descr="https://i.gyazo.com/494ec0998c14258b9cb6b30ca0419993.png"/>
+                    <pic:cNvPicPr>
+                      <a:picLocks noChangeAspect="1" noChangeArrowheads="1"/>
+                    </pic:cNvPicPr>
+                  </pic:nvPicPr>
+                  <pic:blipFill>
+                    <a:blip r:embed="rId38">
+                      <a:extLst>
+                        <a:ext uri="{28A0092B-C50C-407E-A947-70E740481C1C}">
+                          <a14:useLocalDpi xmlns:a14="http://schemas.microsoft.com/office/drawing/2010/main" val="0"/>
+                        </a:ext>
+                      </a:extLst>
+                    </a:blip>
+                    <a:srcRect/>
+                    <a:stretch>
+                      <a:fillRect/>
+                    </a:stretch>
+                  </pic:blipFill>
+                  <pic:spPr bwMode="auto">
+                    <a:xfrm>
+                      <a:off x="0" y="0"/>
+                      <a:ext cx="1600200" cy="1352550"/>
+                    </a:xfrm>
+                    <a:prstGeom prst="rect">
+                      <a:avLst/>
+                    </a:prstGeom>
+                    <a:noFill/>
+                    <a:ln>
+                      <a:noFill/>
+                    </a:ln>
+                  </pic:spPr>
+                </pic:pic>
+              </a:graphicData>
+            </a:graphic>
+            <wp14:sizeRelH relativeFrom="margin">
+              <wp14:pctWidth>0</wp14:pctWidth>
+            </wp14:sizeRelH>
+            <wp14:sizeRelV relativeFrom="margin">
+              <wp14:pctHeight>0</wp14:pctHeight>
+            </wp14:sizeRelV>
+          </wp:anchor>
+        </w:drawing>
+      </w:r>
+      <w:r>
+        <w:rPr>
+          <w:noProof/>
+        </w:rPr>
+        <w:drawing>
+          <wp:anchor distT="0" distB="0" distL="114300" distR="114300" simplePos="0" relativeHeight="251678720" behindDoc="1" locked="0" layoutInCell="1" allowOverlap="1">
+            <wp:simplePos x="0" y="0"/>
+            <wp:positionH relativeFrom="page">
+              <wp:align>right</wp:align>
+            </wp:positionH>
+            <wp:positionV relativeFrom="paragraph">
+              <wp:posOffset>8890</wp:posOffset>
+            </wp:positionV>
+            <wp:extent cx="3342640" cy="525780"/>
+            <wp:effectExtent l="0" t="0" r="0" b="7620"/>
+            <wp:wrapTight wrapText="bothSides">
+              <wp:wrapPolygon edited="0">
+                <wp:start x="0" y="0"/>
+                <wp:lineTo x="0" y="21130"/>
+                <wp:lineTo x="21419" y="21130"/>
+                <wp:lineTo x="21419" y="0"/>
+                <wp:lineTo x="0" y="0"/>
+              </wp:wrapPolygon>
+            </wp:wrapTight>
+            <wp:docPr id="18" name="Imagen 18" descr="https://i.gyazo.com/ea230cd555dce8a49ff796f671c0a499.png"/>
+            <wp:cNvGraphicFramePr>
+              <a:graphicFrameLocks xmlns:a="http://schemas.openxmlformats.org/drawingml/2006/main" noChangeAspect="1"/>
+            </wp:cNvGraphicFramePr>
+            <a:graphic xmlns:a="http://schemas.openxmlformats.org/drawingml/2006/main">
+              <a:graphicData uri="http://schemas.openxmlformats.org/drawingml/2006/picture">
+                <pic:pic xmlns:pic="http://schemas.openxmlformats.org/drawingml/2006/picture">
+                  <pic:nvPicPr>
+                    <pic:cNvPr id="0" name="Picture 11" descr="https://i.gyazo.com/ea230cd555dce8a49ff796f671c0a499.png"/>
+                    <pic:cNvPicPr>
+                      <a:picLocks noChangeAspect="1" noChangeArrowheads="1"/>
+                    </pic:cNvPicPr>
+                  </pic:nvPicPr>
+                  <pic:blipFill>
+                    <a:blip r:embed="rId39">
+                      <a:extLst>
+                        <a:ext uri="{28A0092B-C50C-407E-A947-70E740481C1C}">
+                          <a14:useLocalDpi xmlns:a14="http://schemas.microsoft.com/office/drawing/2010/main" val="0"/>
+                        </a:ext>
+                      </a:extLst>
+                    </a:blip>
+                    <a:srcRect/>
+                    <a:stretch>
+                      <a:fillRect/>
+                    </a:stretch>
+                  </pic:blipFill>
+                  <pic:spPr bwMode="auto">
+                    <a:xfrm>
+                      <a:off x="0" y="0"/>
+                      <a:ext cx="3342640" cy="525780"/>
+                    </a:xfrm>
+                    <a:prstGeom prst="rect">
+                      <a:avLst/>
+                    </a:prstGeom>
+                    <a:noFill/>
+                    <a:ln>
+                      <a:noFill/>
+                    </a:ln>
+                  </pic:spPr>
+                </pic:pic>
+              </a:graphicData>
+            </a:graphic>
+            <wp14:sizeRelH relativeFrom="margin">
+              <wp14:pctWidth>0</wp14:pctWidth>
+            </wp14:sizeRelH>
+            <wp14:sizeRelV relativeFrom="margin">
+              <wp14:pctHeight>0</wp14:pctHeight>
+            </wp14:sizeRelV>
+          </wp:anchor>
+        </w:drawing>
+      </w:r>
+      <w:r>
+        <w:rPr>
+          <w:sz w:val="24"/>
+          <w:szCs w:val="24"/>
+        </w:rPr>
+        <w:t xml:space="preserve">En el </w:t>
+      </w:r>
+      <w:proofErr w:type="spellStart"/>
+      <w:r>
+        <w:rPr>
+          <w:sz w:val="24"/>
+          <w:szCs w:val="24"/>
+        </w:rPr>
+        <w:t>update</w:t>
+      </w:r>
+      <w:proofErr w:type="spellEnd"/>
+      <w:r>
+        <w:rPr>
+          <w:sz w:val="24"/>
+          <w:szCs w:val="24"/>
+        </w:rPr>
+        <w:t xml:space="preserve">, primero tenemos una variable booleana b que esta a false, entonces cuando hace el primer </w:t>
+      </w:r>
+      <w:proofErr w:type="spellStart"/>
+      <w:r>
+        <w:rPr>
+          <w:sz w:val="24"/>
+          <w:szCs w:val="24"/>
+        </w:rPr>
+        <w:t>update</w:t>
+      </w:r>
+      <w:proofErr w:type="spellEnd"/>
+      <w:r>
+        <w:rPr>
+          <w:sz w:val="24"/>
+          <w:szCs w:val="24"/>
+        </w:rPr>
+        <w:t xml:space="preserve"> del estado y la música esta activada empieza a sonar la música y luego la b se pone a true, </w:t>
+      </w:r>
+      <w:proofErr w:type="spellStart"/>
+      <w:r>
+        <w:rPr>
+          <w:sz w:val="24"/>
+          <w:szCs w:val="24"/>
+        </w:rPr>
+        <w:t>asi</w:t>
+      </w:r>
+      <w:proofErr w:type="spellEnd"/>
+      <w:r>
+        <w:rPr>
+          <w:sz w:val="24"/>
+          <w:szCs w:val="24"/>
+        </w:rPr>
+        <w:t xml:space="preserve"> nos aseguramos </w:t>
+      </w:r>
+      <w:proofErr w:type="gramStart"/>
+      <w:r>
+        <w:rPr>
+          <w:sz w:val="24"/>
+          <w:szCs w:val="24"/>
+        </w:rPr>
+        <w:t>que</w:t>
+      </w:r>
+      <w:proofErr w:type="gramEnd"/>
+      <w:r>
+        <w:rPr>
+          <w:sz w:val="24"/>
+          <w:szCs w:val="24"/>
+        </w:rPr>
+        <w:t xml:space="preserve"> la música empiece a sonar solo cuando se encuentre en el estado correspondiente.</w:t>
+      </w:r>
+    </w:p>
+    <w:p>
+      <w:pPr>
+        <w:jc w:val="both"/>
+      </w:pPr>
+      <w:r>
+        <w:rPr>
+          <w:sz w:val="24"/>
+          <w:szCs w:val="24"/>
+        </w:rPr>
+        <w:t xml:space="preserve">Posteriormente llamamos al método de Colisiones </w:t>
+      </w:r>
+      <w:proofErr w:type="spellStart"/>
+      <w:r>
+        <w:rPr>
+          <w:sz w:val="24"/>
+          <w:szCs w:val="24"/>
+        </w:rPr>
+        <w:t>animDentro</w:t>
+      </w:r>
+      <w:proofErr w:type="spellEnd"/>
+      <w:r>
+        <w:rPr>
+          <w:sz w:val="24"/>
+          <w:szCs w:val="24"/>
+        </w:rPr>
+        <w:t>, el cual devuelve true si colisiona con la pared y lo que hace es retroceder al personaje un pixel dependiendo la dirección a la que va, para que así no se quede bloqueado y colisione con las paredes.</w:t>
+      </w:r>
+      <w:r>
+        <w:t xml:space="preserve"> </w:t>
+      </w:r>
+    </w:p>
+    <w:p>
+      <w:pPr>
+        <w:jc w:val="both"/>
+        <w:rPr>
+          <w:sz w:val="24"/>
+          <w:szCs w:val="24"/>
+        </w:rPr>
+      </w:pPr>
+      <w:r>
+        <w:rPr>
+          <w:sz w:val="24"/>
+          <w:szCs w:val="24"/>
+        </w:rPr>
+        <w:t xml:space="preserve">Le damos un valor a la variable </w:t>
+      </w:r>
+      <w:proofErr w:type="spellStart"/>
+      <w:r>
+        <w:rPr>
+          <w:sz w:val="24"/>
+          <w:szCs w:val="24"/>
+        </w:rPr>
+        <w:t>int</w:t>
+      </w:r>
+      <w:proofErr w:type="spellEnd"/>
+      <w:r>
+        <w:rPr>
+          <w:sz w:val="24"/>
+          <w:szCs w:val="24"/>
+        </w:rPr>
+        <w:t xml:space="preserve"> i, la cual nos dice la dirección a la que se esta moviendo el personaje dependien</w:t>
+      </w:r>
+      <w:r>
+        <w:rPr>
+          <w:sz w:val="24"/>
+          <w:szCs w:val="24"/>
+        </w:rPr>
+        <w:t xml:space="preserve">do del </w:t>
+      </w:r>
+      <w:proofErr w:type="spellStart"/>
+      <w:r>
+        <w:rPr>
+          <w:sz w:val="24"/>
+          <w:szCs w:val="24"/>
+        </w:rPr>
+        <w:t>numero</w:t>
+      </w:r>
+      <w:proofErr w:type="spellEnd"/>
+      <w:r>
+        <w:rPr>
+          <w:sz w:val="24"/>
+          <w:szCs w:val="24"/>
+        </w:rPr>
+        <w:t xml:space="preserve"> que contenga y realiza el movimiento oportuno al personaje. Ponemos la </w:t>
+      </w:r>
+      <w:proofErr w:type="spellStart"/>
+      <w:r>
+        <w:rPr>
+          <w:sz w:val="24"/>
+          <w:szCs w:val="24"/>
+        </w:rPr>
+        <w:t>varible</w:t>
+      </w:r>
+      <w:proofErr w:type="spellEnd"/>
+      <w:r>
+        <w:rPr>
+          <w:sz w:val="24"/>
+          <w:szCs w:val="24"/>
+        </w:rPr>
+        <w:t xml:space="preserve"> booleana dentro a true, que significa que el personaje esta dentro de los limites del mapa. Realizamos los movimientos de los enemigos. Actualizamos las coordenadas x e y del personaje y las actualizamos en la clase Colisiones para gestionar las colisiones tanto del personaje como de los enemigos.</w:t>
+      </w:r>
+    </w:p>
+    <w:p>
+      <w:pPr>
+        <w:jc w:val="both"/>
+        <w:rPr>
+          <w:sz w:val="24"/>
+          <w:szCs w:val="24"/>
+        </w:rPr>
+      </w:pPr>
+      <w:r>
+        <w:rPr>
+          <w:noProof/>
+        </w:rPr>
+        <w:lastRenderedPageBreak/>
+        <w:drawing>
+          <wp:anchor distT="0" distB="0" distL="114300" distR="114300" simplePos="0" relativeHeight="251680768" behindDoc="1" locked="0" layoutInCell="1" allowOverlap="1">
+            <wp:simplePos x="0" y="0"/>
+            <wp:positionH relativeFrom="column">
+              <wp:posOffset>3279775</wp:posOffset>
+            </wp:positionH>
+            <wp:positionV relativeFrom="paragraph">
+              <wp:posOffset>-100330</wp:posOffset>
+            </wp:positionV>
+            <wp:extent cx="3198495" cy="1747520"/>
+            <wp:effectExtent l="0" t="0" r="1905" b="5080"/>
+            <wp:wrapTight wrapText="bothSides">
+              <wp:wrapPolygon edited="0">
+                <wp:start x="0" y="0"/>
+                <wp:lineTo x="0" y="21427"/>
+                <wp:lineTo x="21484" y="21427"/>
+                <wp:lineTo x="21484" y="0"/>
+                <wp:lineTo x="0" y="0"/>
+              </wp:wrapPolygon>
+            </wp:wrapTight>
+            <wp:docPr id="20" name="Imagen 20" descr="https://i.gyazo.com/a0ce5368f56e01fbe16198210a8d85d8.png"/>
+            <wp:cNvGraphicFramePr>
+              <a:graphicFrameLocks xmlns:a="http://schemas.openxmlformats.org/drawingml/2006/main" noChangeAspect="1"/>
+            </wp:cNvGraphicFramePr>
+            <a:graphic xmlns:a="http://schemas.openxmlformats.org/drawingml/2006/main">
+              <a:graphicData uri="http://schemas.openxmlformats.org/drawingml/2006/picture">
+                <pic:pic xmlns:pic="http://schemas.openxmlformats.org/drawingml/2006/picture">
+                  <pic:nvPicPr>
+                    <pic:cNvPr id="0" name="Picture 15" descr="https://i.gyazo.com/a0ce5368f56e01fbe16198210a8d85d8.png"/>
+                    <pic:cNvPicPr>
+                      <a:picLocks noChangeAspect="1" noChangeArrowheads="1"/>
+                    </pic:cNvPicPr>
+                  </pic:nvPicPr>
+                  <pic:blipFill>
+                    <a:blip r:embed="rId40">
+                      <a:extLst>
+                        <a:ext uri="{28A0092B-C50C-407E-A947-70E740481C1C}">
+                          <a14:useLocalDpi xmlns:a14="http://schemas.microsoft.com/office/drawing/2010/main" val="0"/>
+                        </a:ext>
+                      </a:extLst>
+                    </a:blip>
+                    <a:srcRect/>
+                    <a:stretch>
+                      <a:fillRect/>
+                    </a:stretch>
+                  </pic:blipFill>
+                  <pic:spPr bwMode="auto">
+                    <a:xfrm>
+                      <a:off x="0" y="0"/>
+                      <a:ext cx="3198495" cy="1747520"/>
+                    </a:xfrm>
+                    <a:prstGeom prst="rect">
+                      <a:avLst/>
+                    </a:prstGeom>
+                    <a:noFill/>
+                    <a:ln>
+                      <a:noFill/>
+                    </a:ln>
+                  </pic:spPr>
+                </pic:pic>
+              </a:graphicData>
+            </a:graphic>
+          </wp:anchor>
+        </w:drawing>
+      </w:r>
+      <w:r>
+        <w:rPr>
+          <w:sz w:val="24"/>
+          <w:szCs w:val="24"/>
+        </w:rPr>
+        <w:t>Cuando el personaje muere realiza el sonido oportuno, y lleva de nuevo el personaje a las coordenadas iniciales y vuelve a colocar los objetos que habían sido ya recogidos, reinicia el numero de tarjetas recogidas a 0 y le resta una vida. Si el numero de vidas es 0 ¡GAME OVER! y se dirige al estado 7.</w:t>
+      </w:r>
+    </w:p>
+    <w:p>
+      <w:pPr>
+        <w:jc w:val="both"/>
+      </w:pPr>
+      <w:r>
+        <w:rPr>
+          <w:noProof/>
+        </w:rPr>
+        <w:drawing>
+          <wp:anchor distT="0" distB="0" distL="114300" distR="114300" simplePos="0" relativeHeight="251682816" behindDoc="1" locked="0" layoutInCell="1" allowOverlap="1">
+            <wp:simplePos x="0" y="0"/>
+            <wp:positionH relativeFrom="page">
+              <wp:posOffset>171450</wp:posOffset>
+            </wp:positionH>
+            <wp:positionV relativeFrom="paragraph">
+              <wp:posOffset>487680</wp:posOffset>
+            </wp:positionV>
+            <wp:extent cx="2800350" cy="2167255"/>
+            <wp:effectExtent l="0" t="0" r="0" b="4445"/>
+            <wp:wrapTight wrapText="bothSides">
+              <wp:wrapPolygon edited="0">
+                <wp:start x="0" y="0"/>
+                <wp:lineTo x="0" y="21454"/>
+                <wp:lineTo x="21453" y="21454"/>
+                <wp:lineTo x="21453" y="0"/>
+                <wp:lineTo x="0" y="0"/>
+              </wp:wrapPolygon>
+            </wp:wrapTight>
+            <wp:docPr id="22" name="Imagen 22" descr="https://i.gyazo.com/50ae2f0ea9ce290c8e69855a18c3ec03.png"/>
+            <wp:cNvGraphicFramePr>
+              <a:graphicFrameLocks xmlns:a="http://schemas.openxmlformats.org/drawingml/2006/main" noChangeAspect="1"/>
+            </wp:cNvGraphicFramePr>
+            <a:graphic xmlns:a="http://schemas.openxmlformats.org/drawingml/2006/main">
+              <a:graphicData uri="http://schemas.openxmlformats.org/drawingml/2006/picture">
+                <pic:pic xmlns:pic="http://schemas.openxmlformats.org/drawingml/2006/picture">
+                  <pic:nvPicPr>
+                    <pic:cNvPr id="0" name="Picture 19" descr="https://i.gyazo.com/50ae2f0ea9ce290c8e69855a18c3ec03.png"/>
+                    <pic:cNvPicPr>
+                      <a:picLocks noChangeAspect="1" noChangeArrowheads="1"/>
+                    </pic:cNvPicPr>
+                  </pic:nvPicPr>
+                  <pic:blipFill>
+                    <a:blip r:embed="rId41" cstate="print">
+                      <a:extLst>
+                        <a:ext uri="{28A0092B-C50C-407E-A947-70E740481C1C}">
+                          <a14:useLocalDpi xmlns:a14="http://schemas.microsoft.com/office/drawing/2010/main" val="0"/>
+                        </a:ext>
+                      </a:extLst>
+                    </a:blip>
+                    <a:srcRect/>
+                    <a:stretch>
+                      <a:fillRect/>
+                    </a:stretch>
+                  </pic:blipFill>
+                  <pic:spPr bwMode="auto">
+                    <a:xfrm>
+                      <a:off x="0" y="0"/>
+                      <a:ext cx="2800350" cy="2167255"/>
+                    </a:xfrm>
+                    <a:prstGeom prst="rect">
+                      <a:avLst/>
+                    </a:prstGeom>
+                    <a:noFill/>
+                    <a:ln>
+                      <a:noFill/>
+                    </a:ln>
+                  </pic:spPr>
+                </pic:pic>
+              </a:graphicData>
+            </a:graphic>
+            <wp14:sizeRelH relativeFrom="margin">
+              <wp14:pctWidth>0</wp14:pctWidth>
+            </wp14:sizeRelH>
+            <wp14:sizeRelV relativeFrom="margin">
+              <wp14:pctHeight>0</wp14:pctHeight>
+            </wp14:sizeRelV>
+          </wp:anchor>
+        </w:drawing>
+      </w:r>
+      <w:r>
+        <w:rPr>
+          <w:noProof/>
+        </w:rPr>
+        <w:drawing>
+          <wp:anchor distT="0" distB="0" distL="114300" distR="114300" simplePos="0" relativeHeight="251681792" behindDoc="1" locked="0" layoutInCell="1" allowOverlap="1">
+            <wp:simplePos x="0" y="0"/>
+            <wp:positionH relativeFrom="margin">
+              <wp:posOffset>3914775</wp:posOffset>
+            </wp:positionH>
+            <wp:positionV relativeFrom="paragraph">
+              <wp:posOffset>0</wp:posOffset>
+            </wp:positionV>
+            <wp:extent cx="2390140" cy="1652905"/>
+            <wp:effectExtent l="0" t="0" r="0" b="4445"/>
+            <wp:wrapTight wrapText="bothSides">
+              <wp:wrapPolygon edited="0">
+                <wp:start x="0" y="0"/>
+                <wp:lineTo x="0" y="21409"/>
+                <wp:lineTo x="21348" y="21409"/>
+                <wp:lineTo x="21348" y="0"/>
+                <wp:lineTo x="0" y="0"/>
+              </wp:wrapPolygon>
+            </wp:wrapTight>
+            <wp:docPr id="21" name="Imagen 21" descr="https://i.gyazo.com/6d371edfba94458b5311f62381c5b2b9.png"/>
+            <wp:cNvGraphicFramePr>
+              <a:graphicFrameLocks xmlns:a="http://schemas.openxmlformats.org/drawingml/2006/main" noChangeAspect="1"/>
+            </wp:cNvGraphicFramePr>
+            <a:graphic xmlns:a="http://schemas.openxmlformats.org/drawingml/2006/main">
+              <a:graphicData uri="http://schemas.openxmlformats.org/drawingml/2006/picture">
+                <pic:pic xmlns:pic="http://schemas.openxmlformats.org/drawingml/2006/picture">
+                  <pic:nvPicPr>
+                    <pic:cNvPr id="0" name="Picture 17" descr="https://i.gyazo.com/6d371edfba94458b5311f62381c5b2b9.png"/>
+                    <pic:cNvPicPr>
+                      <a:picLocks noChangeAspect="1" noChangeArrowheads="1"/>
+                    </pic:cNvPicPr>
+                  </pic:nvPicPr>
+                  <pic:blipFill>
+                    <a:blip r:embed="rId42" cstate="print">
+                      <a:extLst>
+                        <a:ext uri="{28A0092B-C50C-407E-A947-70E740481C1C}">
+                          <a14:useLocalDpi xmlns:a14="http://schemas.microsoft.com/office/drawing/2010/main" val="0"/>
+                        </a:ext>
+                      </a:extLst>
+                    </a:blip>
+                    <a:srcRect/>
+                    <a:stretch>
+                      <a:fillRect/>
+                    </a:stretch>
+                  </pic:blipFill>
+                  <pic:spPr bwMode="auto">
+                    <a:xfrm>
+                      <a:off x="0" y="0"/>
+                      <a:ext cx="2390140" cy="1652905"/>
+                    </a:xfrm>
+                    <a:prstGeom prst="rect">
+                      <a:avLst/>
+                    </a:prstGeom>
+                    <a:noFill/>
+                    <a:ln>
+                      <a:noFill/>
+                    </a:ln>
+                  </pic:spPr>
+                </pic:pic>
+              </a:graphicData>
+            </a:graphic>
+            <wp14:sizeRelH relativeFrom="margin">
+              <wp14:pctWidth>0</wp14:pctWidth>
+            </wp14:sizeRelH>
+            <wp14:sizeRelV relativeFrom="margin">
+              <wp14:pctHeight>0</wp14:pctHeight>
+            </wp14:sizeRelV>
+          </wp:anchor>
+        </w:drawing>
+      </w:r>
+      <w:r>
+        <w:rPr>
+          <w:sz w:val="24"/>
+          <w:szCs w:val="24"/>
+        </w:rPr>
+        <w:t>También, gestiona cuando el personaje coge el botiquín y le falta alguna vida, entonces aumenta la vida en uno, y si coge las tarjetas aumenta el numero de tarjetas recogidas.</w:t>
+      </w:r>
+      <w:r>
+        <w:t xml:space="preserve"> </w:t>
+      </w:r>
+    </w:p>
+    <w:p>
+      <w:pPr>
+        <w:jc w:val="both"/>
+        <w:rPr>
+          <w:sz w:val="24"/>
+          <w:szCs w:val="24"/>
+        </w:rPr>
+      </w:pPr>
+      <w:r>
+        <w:rPr>
+          <w:sz w:val="24"/>
+          <w:szCs w:val="24"/>
+        </w:rPr>
+        <w:t xml:space="preserve">También debe gestionar si se activa o desactiva la música llamando al método de Sonido </w:t>
+      </w:r>
+      <w:proofErr w:type="spellStart"/>
+      <w:r>
+        <w:rPr>
+          <w:sz w:val="24"/>
+          <w:szCs w:val="24"/>
+        </w:rPr>
+        <w:t>click</w:t>
+      </w:r>
+      <w:proofErr w:type="spellEnd"/>
+      <w:r>
+        <w:rPr>
+          <w:sz w:val="24"/>
+          <w:szCs w:val="24"/>
+        </w:rPr>
+        <w:t>.</w:t>
+      </w:r>
+    </w:p>
+    <w:p>
+      <w:pPr>
+        <w:jc w:val="both"/>
+      </w:pPr>
+      <w:r>
+        <w:rPr>
+          <w:sz w:val="24"/>
+          <w:szCs w:val="24"/>
+        </w:rPr>
+        <w:t xml:space="preserve">Si detecta con el método de colisiones </w:t>
+      </w:r>
+      <w:proofErr w:type="spellStart"/>
+      <w:r>
+        <w:rPr>
+          <w:sz w:val="24"/>
+          <w:szCs w:val="24"/>
+        </w:rPr>
+        <w:t>cambiarMapa</w:t>
+      </w:r>
+      <w:proofErr w:type="spellEnd"/>
+      <w:r>
+        <w:rPr>
+          <w:sz w:val="24"/>
+          <w:szCs w:val="24"/>
+        </w:rPr>
+        <w:t xml:space="preserve">, en las clases Mapa1, 2 y 3 pasa al estado siguiente. Y en el Mapa4 pasa al estado del </w:t>
+      </w:r>
+      <w:proofErr w:type="spellStart"/>
+      <w:r>
+        <w:rPr>
+          <w:sz w:val="24"/>
+          <w:szCs w:val="24"/>
+        </w:rPr>
+        <w:t>DialogoFinal</w:t>
+      </w:r>
+      <w:proofErr w:type="spellEnd"/>
+      <w:r>
+        <w:rPr>
+          <w:sz w:val="24"/>
+          <w:szCs w:val="24"/>
+        </w:rPr>
+        <w:t>, el estado 6.</w:t>
+      </w:r>
+    </w:p>
+    <w:p>
+      <w:pPr>
+        <w:jc w:val="both"/>
+        <w:rPr>
+          <w:b/>
+          <w:sz w:val="24"/>
+          <w:szCs w:val="24"/>
+          <w:u w:val="single"/>
+        </w:rPr>
+      </w:pPr>
+      <w:proofErr w:type="spellStart"/>
+      <w:r>
+        <w:rPr>
+          <w:b/>
+          <w:sz w:val="24"/>
+          <w:szCs w:val="24"/>
+          <w:u w:val="single"/>
+        </w:rPr>
+        <w:t>GameOver</w:t>
+      </w:r>
+      <w:proofErr w:type="spellEnd"/>
+      <w:r>
+        <w:rPr>
+          <w:b/>
+          <w:sz w:val="24"/>
+          <w:szCs w:val="24"/>
+          <w:u w:val="single"/>
+        </w:rPr>
+        <w:t>:</w:t>
+      </w:r>
+    </w:p>
+    <w:p>
+      <w:pPr>
+        <w:jc w:val="both"/>
+        <w:rPr>
+          <w:sz w:val="24"/>
+          <w:szCs w:val="24"/>
+        </w:rPr>
+      </w:pPr>
+      <w:r>
+        <w:rPr>
+          <w:noProof/>
+        </w:rPr>
+        <w:drawing>
+          <wp:anchor distT="0" distB="0" distL="114300" distR="114300" simplePos="0" relativeHeight="251703296" behindDoc="1" locked="0" layoutInCell="1" allowOverlap="1">
+            <wp:simplePos x="0" y="0"/>
+            <wp:positionH relativeFrom="column">
+              <wp:posOffset>2345690</wp:posOffset>
+            </wp:positionH>
+            <wp:positionV relativeFrom="paragraph">
+              <wp:posOffset>5080</wp:posOffset>
+            </wp:positionV>
+            <wp:extent cx="4066540" cy="2228850"/>
+            <wp:effectExtent l="0" t="0" r="0" b="0"/>
+            <wp:wrapTight wrapText="bothSides">
+              <wp:wrapPolygon edited="0">
+                <wp:start x="0" y="0"/>
+                <wp:lineTo x="0" y="21415"/>
+                <wp:lineTo x="21452" y="21415"/>
+                <wp:lineTo x="21452" y="0"/>
+                <wp:lineTo x="0" y="0"/>
+              </wp:wrapPolygon>
+            </wp:wrapTight>
+            <wp:docPr id="207" name="Imagen 207" descr="https://i.gyazo.com/fe3d90cec38c324b90188eb2d02616c2.png"/>
+            <wp:cNvGraphicFramePr>
+              <a:graphicFrameLocks xmlns:a="http://schemas.openxmlformats.org/drawingml/2006/main" noChangeAspect="1"/>
+            </wp:cNvGraphicFramePr>
+            <a:graphic xmlns:a="http://schemas.openxmlformats.org/drawingml/2006/main">
+              <a:graphicData uri="http://schemas.openxmlformats.org/drawingml/2006/picture">
+                <pic:pic xmlns:pic="http://schemas.openxmlformats.org/drawingml/2006/picture">
+                  <pic:nvPicPr>
+                    <pic:cNvPr id="0" name="Picture 61" descr="https://i.gyazo.com/fe3d90cec38c324b90188eb2d02616c2.png"/>
+                    <pic:cNvPicPr>
+                      <a:picLocks noChangeAspect="1" noChangeArrowheads="1"/>
+                    </pic:cNvPicPr>
+                  </pic:nvPicPr>
+                  <pic:blipFill>
+                    <a:blip r:embed="rId43" cstate="print">
+                      <a:extLst>
+                        <a:ext uri="{28A0092B-C50C-407E-A947-70E740481C1C}">
+                          <a14:useLocalDpi xmlns:a14="http://schemas.microsoft.com/office/drawing/2010/main" val="0"/>
+                        </a:ext>
+                      </a:extLst>
+                    </a:blip>
+                    <a:srcRect/>
+                    <a:stretch>
+                      <a:fillRect/>
+                    </a:stretch>
+                  </pic:blipFill>
+                  <pic:spPr bwMode="auto">
+                    <a:xfrm>
+                      <a:off x="0" y="0"/>
+                      <a:ext cx="4066540" cy="2228850"/>
+                    </a:xfrm>
+                    <a:prstGeom prst="rect">
+                      <a:avLst/>
+                    </a:prstGeom>
+                    <a:noFill/>
+                    <a:ln>
+                      <a:noFill/>
+                    </a:ln>
+                  </pic:spPr>
+                </pic:pic>
+              </a:graphicData>
+            </a:graphic>
+            <wp14:sizeRelH relativeFrom="page">
+              <wp14:pctWidth>0</wp14:pctWidth>
+            </wp14:sizeRelH>
+            <wp14:sizeRelV relativeFrom="page">
+              <wp14:pctHeight>0</wp14:pctHeight>
+            </wp14:sizeRelV>
+          </wp:anchor>
+        </w:drawing>
+      </w:r>
+      <w:r>
+        <w:rPr>
+          <w:sz w:val="24"/>
+          <w:szCs w:val="24"/>
+        </w:rPr>
+        <w:t xml:space="preserve">En este estado entramos cuando perdemos todas las vidas. Es el estado 7 y es de tipo </w:t>
+      </w:r>
+      <w:proofErr w:type="spellStart"/>
+      <w:r>
+        <w:rPr>
+          <w:sz w:val="24"/>
+          <w:szCs w:val="24"/>
+        </w:rPr>
+        <w:t>BasicGameState</w:t>
+      </w:r>
+      <w:proofErr w:type="spellEnd"/>
+      <w:r>
+        <w:rPr>
+          <w:sz w:val="24"/>
+          <w:szCs w:val="24"/>
+        </w:rPr>
+        <w:t>. Este estado tiene una imagen la cual renderiza y luego escribe los nombres de los creadores del videojuego a modo créditos. Si se pulsa el botón ESCAPE se vuelve al menú principal del juego, el estado 0.</w:t>
+      </w:r>
+    </w:p>
+    <w:p>
+      <w:pPr>
+        <w:jc w:val="both"/>
+        <w:rPr>
+          <w:sz w:val="24"/>
+          <w:szCs w:val="24"/>
+        </w:rPr>
+      </w:pPr>
+    </w:p>
+    <w:p>
+      <w:pPr>
+        <w:jc w:val="both"/>
+        <w:rPr>
+          <w:sz w:val="24"/>
+          <w:szCs w:val="24"/>
+        </w:rPr>
+      </w:pPr>
+    </w:p>
+    <w:p>
+      <w:pPr>
+        <w:jc w:val="both"/>
+        <w:rPr>
+          <w:sz w:val="24"/>
+          <w:szCs w:val="24"/>
+        </w:rPr>
+      </w:pPr>
+    </w:p>
+    <w:p>
+      <w:pPr>
+        <w:jc w:val="both"/>
+        <w:rPr>
+          <w:b/>
+          <w:sz w:val="24"/>
+          <w:szCs w:val="24"/>
+          <w:u w:val="single"/>
+        </w:rPr>
+      </w:pPr>
+      <w:r>
+        <w:rPr>
+          <w:noProof/>
+        </w:rPr>
+        <w:lastRenderedPageBreak/>
+        <w:drawing>
+          <wp:anchor distT="0" distB="0" distL="114300" distR="114300" simplePos="0" relativeHeight="251704320" behindDoc="1" locked="0" layoutInCell="1" allowOverlap="1">
+            <wp:simplePos x="0" y="0"/>
+            <wp:positionH relativeFrom="margin">
+              <wp:align>right</wp:align>
+            </wp:positionH>
+            <wp:positionV relativeFrom="paragraph">
+              <wp:posOffset>0</wp:posOffset>
+            </wp:positionV>
+            <wp:extent cx="2818765" cy="1544320"/>
+            <wp:effectExtent l="0" t="0" r="635" b="0"/>
+            <wp:wrapTight wrapText="bothSides">
+              <wp:wrapPolygon edited="0">
+                <wp:start x="0" y="0"/>
+                <wp:lineTo x="0" y="21316"/>
+                <wp:lineTo x="21459" y="21316"/>
+                <wp:lineTo x="21459" y="0"/>
+                <wp:lineTo x="0" y="0"/>
+              </wp:wrapPolygon>
+            </wp:wrapTight>
+            <wp:docPr id="208" name="Imagen 208" descr="https://i.gyazo.com/a99b6a929d6295d36171aeea1b180574.png"/>
+            <wp:cNvGraphicFramePr>
+              <a:graphicFrameLocks xmlns:a="http://schemas.openxmlformats.org/drawingml/2006/main" noChangeAspect="1"/>
+            </wp:cNvGraphicFramePr>
+            <a:graphic xmlns:a="http://schemas.openxmlformats.org/drawingml/2006/main">
+              <a:graphicData uri="http://schemas.openxmlformats.org/drawingml/2006/picture">
+                <pic:pic xmlns:pic="http://schemas.openxmlformats.org/drawingml/2006/picture">
+                  <pic:nvPicPr>
+                    <pic:cNvPr id="0" name="Picture 63" descr="https://i.gyazo.com/a99b6a929d6295d36171aeea1b180574.png"/>
+                    <pic:cNvPicPr>
+                      <a:picLocks noChangeAspect="1" noChangeArrowheads="1"/>
+                    </pic:cNvPicPr>
+                  </pic:nvPicPr>
+                  <pic:blipFill>
+                    <a:blip r:embed="rId44" cstate="print">
+                      <a:extLst>
+                        <a:ext uri="{28A0092B-C50C-407E-A947-70E740481C1C}">
+                          <a14:useLocalDpi xmlns:a14="http://schemas.microsoft.com/office/drawing/2010/main" val="0"/>
+                        </a:ext>
+                      </a:extLst>
+                    </a:blip>
+                    <a:srcRect/>
+                    <a:stretch>
+                      <a:fillRect/>
+                    </a:stretch>
+                  </pic:blipFill>
+                  <pic:spPr bwMode="auto">
+                    <a:xfrm>
+                      <a:off x="0" y="0"/>
+                      <a:ext cx="2818765" cy="1544320"/>
+                    </a:xfrm>
+                    <a:prstGeom prst="rect">
+                      <a:avLst/>
+                    </a:prstGeom>
+                    <a:noFill/>
+                    <a:ln>
+                      <a:noFill/>
+                    </a:ln>
+                  </pic:spPr>
+                </pic:pic>
+              </a:graphicData>
+            </a:graphic>
+            <wp14:sizeRelH relativeFrom="margin">
+              <wp14:pctWidth>0</wp14:pctWidth>
+            </wp14:sizeRelH>
+            <wp14:sizeRelV relativeFrom="margin">
+              <wp14:pctHeight>0</wp14:pctHeight>
+            </wp14:sizeRelV>
+          </wp:anchor>
+        </w:drawing>
+      </w:r>
+      <w:r>
+        <w:rPr>
+          <w:b/>
+          <w:sz w:val="24"/>
+          <w:szCs w:val="24"/>
+          <w:u w:val="single"/>
+        </w:rPr>
+        <w:t>Controles:</w:t>
+      </w:r>
+    </w:p>
+    <w:p>
+      <w:pPr>
+        <w:jc w:val="both"/>
+      </w:pPr>
+      <w:r>
+        <w:rPr>
+          <w:sz w:val="24"/>
+          <w:szCs w:val="24"/>
+        </w:rPr>
+        <w:t xml:space="preserve">Este estado es al que entramos desde el menú. Es el estado 8 y es de tipo </w:t>
+      </w:r>
+      <w:proofErr w:type="spellStart"/>
+      <w:r>
+        <w:rPr>
+          <w:sz w:val="24"/>
+          <w:szCs w:val="24"/>
+        </w:rPr>
+        <w:t>BasicGameState</w:t>
+      </w:r>
+      <w:proofErr w:type="spellEnd"/>
+      <w:r>
+        <w:rPr>
+          <w:sz w:val="24"/>
+          <w:szCs w:val="24"/>
+        </w:rPr>
+        <w:t xml:space="preserve">. </w:t>
+      </w:r>
+      <w:proofErr w:type="spellStart"/>
+      <w:r>
+        <w:rPr>
+          <w:sz w:val="24"/>
+          <w:szCs w:val="24"/>
+        </w:rPr>
+        <w:t>Esta</w:t>
+      </w:r>
+      <w:proofErr w:type="spellEnd"/>
+      <w:r>
+        <w:rPr>
+          <w:sz w:val="24"/>
+          <w:szCs w:val="24"/>
+        </w:rPr>
+        <w:t xml:space="preserve"> formado por una imagen que contiene los controles del juego. Renderizamos esta imagen y si pulsamos ESCAPE volvemos al menú.</w:t>
+      </w:r>
+      <w:r>
+        <w:t xml:space="preserve"> </w:t>
+      </w:r>
+    </w:p>
+    <w:p>
+      <w:pPr>
+        <w:jc w:val="both"/>
+        <w:rPr>
+          <w:b/>
+          <w:sz w:val="24"/>
+          <w:szCs w:val="24"/>
+          <w:u w:val="single"/>
+        </w:rPr>
+      </w:pPr>
+      <w:r>
+        <w:rPr>
+          <w:b/>
+          <w:sz w:val="24"/>
+          <w:szCs w:val="24"/>
+          <w:u w:val="single"/>
+        </w:rPr>
+        <w:t>Opciones:</w:t>
+      </w:r>
+    </w:p>
+    <w:p>
+      <w:pPr>
+        <w:jc w:val="both"/>
+        <w:rPr>
+          <w:sz w:val="24"/>
+          <w:szCs w:val="24"/>
+        </w:rPr>
+      </w:pPr>
+      <w:r>
+        <w:rPr>
+          <w:noProof/>
+        </w:rPr>
+        <w:drawing>
+          <wp:anchor distT="0" distB="0" distL="114300" distR="114300" simplePos="0" relativeHeight="251706368" behindDoc="1" locked="0" layoutInCell="1" allowOverlap="1">
+            <wp:simplePos x="0" y="0"/>
+            <wp:positionH relativeFrom="page">
+              <wp:align>left</wp:align>
+            </wp:positionH>
+            <wp:positionV relativeFrom="paragraph">
+              <wp:posOffset>1666240</wp:posOffset>
+            </wp:positionV>
+            <wp:extent cx="3547110" cy="1943100"/>
+            <wp:effectExtent l="0" t="0" r="0" b="0"/>
+            <wp:wrapTight wrapText="bothSides">
+              <wp:wrapPolygon edited="0">
+                <wp:start x="0" y="0"/>
+                <wp:lineTo x="0" y="21388"/>
+                <wp:lineTo x="21461" y="21388"/>
+                <wp:lineTo x="21461" y="0"/>
+                <wp:lineTo x="0" y="0"/>
+              </wp:wrapPolygon>
+            </wp:wrapTight>
+            <wp:docPr id="211" name="Imagen 211" descr="https://i.gyazo.com/d796ead47f0fb4f8fdbbda51947a24d9.png"/>
+            <wp:cNvGraphicFramePr>
+              <a:graphicFrameLocks xmlns:a="http://schemas.openxmlformats.org/drawingml/2006/main" noChangeAspect="1"/>
+            </wp:cNvGraphicFramePr>
+            <a:graphic xmlns:a="http://schemas.openxmlformats.org/drawingml/2006/main">
+              <a:graphicData uri="http://schemas.openxmlformats.org/drawingml/2006/picture">
+                <pic:pic xmlns:pic="http://schemas.openxmlformats.org/drawingml/2006/picture">
+                  <pic:nvPicPr>
+                    <pic:cNvPr id="0" name="Picture 72" descr="https://i.gyazo.com/d796ead47f0fb4f8fdbbda51947a24d9.png"/>
+                    <pic:cNvPicPr>
+                      <a:picLocks noChangeAspect="1" noChangeArrowheads="1"/>
+                    </pic:cNvPicPr>
+                  </pic:nvPicPr>
+                  <pic:blipFill>
+                    <a:blip r:embed="rId45" cstate="print">
+                      <a:extLst>
+                        <a:ext uri="{28A0092B-C50C-407E-A947-70E740481C1C}">
+                          <a14:useLocalDpi xmlns:a14="http://schemas.microsoft.com/office/drawing/2010/main" val="0"/>
+                        </a:ext>
+                      </a:extLst>
+                    </a:blip>
+                    <a:srcRect/>
+                    <a:stretch>
+                      <a:fillRect/>
+                    </a:stretch>
+                  </pic:blipFill>
+                  <pic:spPr bwMode="auto">
+                    <a:xfrm>
+                      <a:off x="0" y="0"/>
+                      <a:ext cx="3547110" cy="1943100"/>
+                    </a:xfrm>
+                    <a:prstGeom prst="rect">
+                      <a:avLst/>
+                    </a:prstGeom>
+                    <a:noFill/>
+                    <a:ln>
+                      <a:noFill/>
+                    </a:ln>
+                  </pic:spPr>
+                </pic:pic>
+              </a:graphicData>
+            </a:graphic>
+            <wp14:sizeRelH relativeFrom="margin">
+              <wp14:pctWidth>0</wp14:pctWidth>
+            </wp14:sizeRelH>
+            <wp14:sizeRelV relativeFrom="margin">
+              <wp14:pctHeight>0</wp14:pctHeight>
+            </wp14:sizeRelV>
+          </wp:anchor>
+        </w:drawing>
+      </w:r>
+      <w:r>
+        <w:rPr>
+          <w:noProof/>
+        </w:rPr>
+        <w:drawing>
+          <wp:anchor distT="0" distB="0" distL="114300" distR="114300" simplePos="0" relativeHeight="251705344" behindDoc="1" locked="0" layoutInCell="1" allowOverlap="1">
+            <wp:simplePos x="0" y="0"/>
+            <wp:positionH relativeFrom="margin">
+              <wp:posOffset>2613025</wp:posOffset>
+            </wp:positionH>
+            <wp:positionV relativeFrom="paragraph">
+              <wp:posOffset>8890</wp:posOffset>
+            </wp:positionV>
+            <wp:extent cx="3863340" cy="2124075"/>
+            <wp:effectExtent l="0" t="0" r="3810" b="9525"/>
+            <wp:wrapTight wrapText="bothSides">
+              <wp:wrapPolygon edited="0">
+                <wp:start x="0" y="0"/>
+                <wp:lineTo x="0" y="21503"/>
+                <wp:lineTo x="21515" y="21503"/>
+                <wp:lineTo x="21515" y="0"/>
+                <wp:lineTo x="0" y="0"/>
+              </wp:wrapPolygon>
+            </wp:wrapTight>
+            <wp:docPr id="210" name="Imagen 210" descr="https://i.gyazo.com/67563d8d197a3a9462776309f5fb1926.png"/>
+            <wp:cNvGraphicFramePr>
+              <a:graphicFrameLocks xmlns:a="http://schemas.openxmlformats.org/drawingml/2006/main" noChangeAspect="1"/>
+            </wp:cNvGraphicFramePr>
+            <a:graphic xmlns:a="http://schemas.openxmlformats.org/drawingml/2006/main">
+              <a:graphicData uri="http://schemas.openxmlformats.org/drawingml/2006/picture">
+                <pic:pic xmlns:pic="http://schemas.openxmlformats.org/drawingml/2006/picture">
+                  <pic:nvPicPr>
+                    <pic:cNvPr id="0" name="Picture 70" descr="https://i.gyazo.com/67563d8d197a3a9462776309f5fb1926.png"/>
+                    <pic:cNvPicPr>
+                      <a:picLocks noChangeAspect="1" noChangeArrowheads="1"/>
+                    </pic:cNvPicPr>
+                  </pic:nvPicPr>
+                  <pic:blipFill>
+                    <a:blip r:embed="rId46">
+                      <a:extLst>
+                        <a:ext uri="{28A0092B-C50C-407E-A947-70E740481C1C}">
+                          <a14:useLocalDpi xmlns:a14="http://schemas.microsoft.com/office/drawing/2010/main" val="0"/>
+                        </a:ext>
+                      </a:extLst>
+                    </a:blip>
+                    <a:srcRect/>
+                    <a:stretch>
+                      <a:fillRect/>
+                    </a:stretch>
+                  </pic:blipFill>
+                  <pic:spPr bwMode="auto">
+                    <a:xfrm>
+                      <a:off x="0" y="0"/>
+                      <a:ext cx="3863340" cy="2124075"/>
+                    </a:xfrm>
+                    <a:prstGeom prst="rect">
+                      <a:avLst/>
+                    </a:prstGeom>
+                    <a:noFill/>
+                    <a:ln>
+                      <a:noFill/>
+                    </a:ln>
+                  </pic:spPr>
+                </pic:pic>
+              </a:graphicData>
+            </a:graphic>
+            <wp14:sizeRelH relativeFrom="margin">
+              <wp14:pctWidth>0</wp14:pctWidth>
+            </wp14:sizeRelH>
+            <wp14:sizeRelV relativeFrom="margin">
+              <wp14:pctHeight>0</wp14:pctHeight>
+            </wp14:sizeRelV>
+          </wp:anchor>
+        </w:drawing>
+      </w:r>
+      <w:r>
+        <w:rPr>
+          <w:sz w:val="24"/>
+          <w:szCs w:val="24"/>
+        </w:rPr>
+        <w:t xml:space="preserve">Este estado es el estado 9, es al que entramos desde el menú y es tipo </w:t>
+      </w:r>
+      <w:proofErr w:type="spellStart"/>
+      <w:r>
+        <w:rPr>
+          <w:sz w:val="24"/>
+          <w:szCs w:val="24"/>
+        </w:rPr>
+        <w:t>BasicGameState</w:t>
+      </w:r>
+      <w:proofErr w:type="spellEnd"/>
+      <w:r>
+        <w:rPr>
+          <w:sz w:val="24"/>
+          <w:szCs w:val="24"/>
+        </w:rPr>
+        <w:t xml:space="preserve">. Este estado tiene como función activar y desactivar la música y los efectos de sonido. Para ello tenemos una imagen de fondo y otra que rodea la opción seleccionada y cambia según se </w:t>
+      </w:r>
+      <w:proofErr w:type="spellStart"/>
+      <w:r>
+        <w:rPr>
+          <w:sz w:val="24"/>
+          <w:szCs w:val="24"/>
+        </w:rPr>
+        <w:t>clickee</w:t>
+      </w:r>
+      <w:proofErr w:type="spellEnd"/>
+      <w:r>
+        <w:rPr>
+          <w:sz w:val="24"/>
+          <w:szCs w:val="24"/>
+        </w:rPr>
+        <w:t xml:space="preserve"> en activar o desactivar.</w:t>
+      </w:r>
+    </w:p>
+    <w:p>
+      <w:pPr>
+        <w:jc w:val="both"/>
+      </w:pPr>
+      <w:r>
+        <w:rPr>
+          <w:sz w:val="24"/>
+          <w:szCs w:val="24"/>
+        </w:rPr>
+        <w:t xml:space="preserve">Cuando una opción es </w:t>
+      </w:r>
+      <w:proofErr w:type="spellStart"/>
+      <w:r>
+        <w:rPr>
+          <w:sz w:val="24"/>
+          <w:szCs w:val="24"/>
+        </w:rPr>
+        <w:t>clickada</w:t>
+      </w:r>
+      <w:proofErr w:type="spellEnd"/>
+      <w:r>
+        <w:rPr>
+          <w:sz w:val="24"/>
+          <w:szCs w:val="24"/>
+        </w:rPr>
+        <w:t xml:space="preserve"> cambia en valor booleano de </w:t>
+      </w:r>
+      <w:proofErr w:type="spellStart"/>
+      <w:r>
+        <w:rPr>
+          <w:sz w:val="24"/>
+          <w:szCs w:val="24"/>
+        </w:rPr>
+        <w:t>MusicaOn</w:t>
+      </w:r>
+      <w:proofErr w:type="spellEnd"/>
+      <w:r>
+        <w:rPr>
+          <w:sz w:val="24"/>
+          <w:szCs w:val="24"/>
+        </w:rPr>
+        <w:t xml:space="preserve"> y </w:t>
+      </w:r>
+      <w:proofErr w:type="spellStart"/>
+      <w:r>
+        <w:rPr>
+          <w:sz w:val="24"/>
+          <w:szCs w:val="24"/>
+        </w:rPr>
+        <w:t>SonidoOn</w:t>
+      </w:r>
+      <w:proofErr w:type="spellEnd"/>
+      <w:r>
+        <w:rPr>
+          <w:sz w:val="24"/>
+          <w:szCs w:val="24"/>
+        </w:rPr>
+        <w:t xml:space="preserve"> de la clase Sonido. Esto lo conseguimos en el </w:t>
+      </w:r>
+      <w:proofErr w:type="spellStart"/>
+      <w:r>
+        <w:rPr>
+          <w:sz w:val="24"/>
+          <w:szCs w:val="24"/>
+        </w:rPr>
+        <w:t>update</w:t>
+      </w:r>
+      <w:proofErr w:type="spellEnd"/>
+      <w:r>
+        <w:rPr>
+          <w:sz w:val="24"/>
+          <w:szCs w:val="24"/>
+        </w:rPr>
+        <w:t xml:space="preserve"> con el código indicado.</w:t>
+      </w:r>
+      <w:r>
+        <w:t xml:space="preserve"> </w:t>
+      </w:r>
+    </w:p>
+    <w:p>
+      <w:pPr>
+        <w:jc w:val="both"/>
+        <w:rPr>
+          <w:sz w:val="24"/>
+          <w:szCs w:val="24"/>
+        </w:rPr>
+      </w:pPr>
+    </w:p>
+    <w:p>
+      <w:pPr>
+        <w:jc w:val="both"/>
+        <w:rPr>
+          <w:sz w:val="24"/>
+          <w:szCs w:val="24"/>
+        </w:rPr>
+      </w:pPr>
+    </w:p>
+    <w:p>
+      <w:pPr>
+        <w:jc w:val="both"/>
+        <w:rPr>
+          <w:sz w:val="24"/>
+          <w:szCs w:val="24"/>
+        </w:rPr>
+      </w:pPr>
+    </w:p>
+    <w:p>
+      <w:pPr>
+        <w:pBdr>
+          <w:top w:val="single" w:sz="12" w:space="1" w:color="auto"/>
+          <w:bottom w:val="single" w:sz="12" w:space="1" w:color="auto"/>
+        </w:pBdr>
+        <w:jc w:val="both"/>
+        <w:rPr>
+          <w:sz w:val="24"/>
+          <w:szCs w:val="24"/>
+        </w:rPr>
+      </w:pPr>
+      <w:r>
+        <w:rPr>
+          <w:sz w:val="24"/>
+          <w:szCs w:val="24"/>
+        </w:rPr>
+        <w:t>Para más</w:t>
+      </w:r>
+      <w:bookmarkStart w:id="0" w:name="_GoBack"/>
+      <w:bookmarkEnd w:id="0"/>
+      <w:r>
+        <w:rPr>
+          <w:sz w:val="24"/>
+          <w:szCs w:val="24"/>
+        </w:rPr>
+        <w:t xml:space="preserve"> información acerca del código, en el propio código del juego hay varios comentarios explicando las funcionalidades de este.</w:t>
+      </w:r>
+    </w:p>
+    <w:p>
+      <w:pPr>
+        <w:jc w:val="both"/>
+        <w:rPr>
+          <w:sz w:val="24"/>
+          <w:szCs w:val="24"/>
+        </w:rPr>
+      </w:pPr>
+    </w:p>
+    <w:p>
+      <w:pPr>
+        <w:jc w:val="both"/>
+        <w:rPr>
+          <w:sz w:val="24"/>
+          <w:szCs w:val="24"/>
+        </w:rPr>
+      </w:pPr>
+    </w:p>
+    <w:p>
+      <w:pPr>
+        <w:jc w:val="both"/>
+        <w:rPr>
+          <w:sz w:val="28"/>
+          <w:szCs w:val="28"/>
+        </w:rPr>
+      </w:pPr>
+    </w:p>
+    <w:p>
+      <w:pPr>
+        <w:jc w:val="both"/>
+        <w:rPr>
+          <w:sz w:val="28"/>
+          <w:szCs w:val="28"/>
+        </w:rPr>
+      </w:pPr>
+    </w:p>
+    <w:p>
+      <w:pPr>
+        <w:jc w:val="both"/>
+        <w:rPr>
+          <w:sz w:val="28"/>
+          <w:szCs w:val="28"/>
+        </w:rPr>
+      </w:pPr>
+    </w:p>
+    <w:p>
+      <w:pPr>
+        <w:jc w:val="both"/>
+      </w:pPr>
+    </w:p>
+    <w:p>
+      <w:pPr>
+        <w:pStyle w:val="Prrafodelista"/>
+        <w:numPr>
+          <w:ilvl w:val="0"/>
+          <w:numId w:val="1"/>
+        </w:numPr>
+        <w:jc w:val="both"/>
         <w:rPr>
           <w:color w:val="5B9BD5" w:themeColor="accent1"/>
           <w:sz w:val="32"/>
@@ -3870,7 +9316,7 @@
                     <pic:cNvPicPr/>
                   </pic:nvPicPr>
                   <pic:blipFill>
-                    <a:blip r:embed="rId14" cstate="print">
+                    <a:blip r:embed="rId47" cstate="print">
                       <a:extLst>
                         <a:ext uri="{28A0092B-C50C-407E-A947-70E740481C1C}">
                           <a14:useLocalDpi xmlns:a14="http://schemas.microsoft.com/office/drawing/2010/main" val="0"/>
@@ -3953,7 +9399,7 @@
                     <pic:cNvPicPr/>
                   </pic:nvPicPr>
                   <pic:blipFill rotWithShape="1">
-                    <a:blip r:embed="rId15" cstate="print">
+                    <a:blip r:embed="rId48" cstate="print">
                       <a:extLst>
                         <a:ext uri="{28A0092B-C50C-407E-A947-70E740481C1C}">
                           <a14:useLocalDpi xmlns:a14="http://schemas.microsoft.com/office/drawing/2010/main" val="0"/>
@@ -4021,8 +9467,8 @@
       </w:pPr>
     </w:p>
     <w:sectPr>
-      <w:footerReference w:type="default" r:id="rId16"/>
-      <w:footerReference w:type="first" r:id="rId17"/>
+      <w:footerReference w:type="default" r:id="rId49"/>
+      <w:footerReference w:type="first" r:id="rId50"/>
       <w:pgSz w:w="11906" w:h="16838"/>
       <w:pgMar w:top="1417" w:right="1701" w:bottom="1417" w:left="1701" w:header="708" w:footer="709" w:gutter="0"/>
       <w:pgNumType w:start="1"/>
@@ -4035,7 +9481,7 @@
 </file>
 
 <file path=word/endnotes.xml><?xml version="1.0" encoding="utf-8"?>
-<w:endnotes xmlns:wpc="http://schemas.microsoft.com/office/word/2010/wordprocessingCanvas" xmlns:cx="http://schemas.microsoft.com/office/drawing/2014/chartex" xmlns:mc="http://schemas.openxmlformats.org/markup-compatibility/2006" xmlns:o="urn:schemas-microsoft-com:office:office" xmlns:r="http://schemas.openxmlformats.org/officeDocument/2006/relationships" xmlns:m="http://schemas.openxmlformats.org/officeDocument/2006/math" xmlns:v="urn:schemas-microsoft-com:vml" xmlns:wp14="http://schemas.microsoft.com/office/word/2010/wordprocessingDrawing" xmlns:wp="http://schemas.openxmlformats.org/drawingml/2006/wordprocessingDrawing" xmlns:w10="urn:schemas-microsoft-com:office:word" xmlns:w="http://schemas.openxmlformats.org/wordprocessingml/2006/main" xmlns:w14="http://schemas.microsoft.com/office/word/2010/wordml" xmlns:w15="http://schemas.microsoft.com/office/word/2012/wordml" xmlns:w16se="http://schemas.microsoft.com/office/word/2015/wordml/symex" xmlns:wpg="http://schemas.microsoft.com/office/word/2010/wordprocessingGroup" xmlns:wpi="http://schemas.microsoft.com/office/word/2010/wordprocessingInk" xmlns:wne="http://schemas.microsoft.com/office/word/2006/wordml" xmlns:wps="http://schemas.microsoft.com/office/word/2010/wordprocessingShape" mc:Ignorable="w14 w15 w16se wp14">
+<w:endnotes xmlns:wpc="http://schemas.microsoft.com/office/word/2010/wordprocessingCanvas" xmlns:cx="http://schemas.microsoft.com/office/drawing/2014/chartex" xmlns:cx1="http://schemas.microsoft.com/office/drawing/2015/9/8/chartex" xmlns:cx2="http://schemas.microsoft.com/office/drawing/2015/10/21/chartex" xmlns:cx3="http://schemas.microsoft.com/office/drawing/2016/5/9/chartex" xmlns:cx4="http://schemas.microsoft.com/office/drawing/2016/5/10/chartex" xmlns:cx5="http://schemas.microsoft.com/office/drawing/2016/5/11/chartex" xmlns:cx6="http://schemas.microsoft.com/office/drawing/2016/5/12/chartex" xmlns:cx7="http://schemas.microsoft.com/office/drawing/2016/5/13/chartex" xmlns:cx8="http://schemas.microsoft.com/office/drawing/2016/5/14/chartex" xmlns:mc="http://schemas.openxmlformats.org/markup-compatibility/2006" xmlns:aink="http://schemas.microsoft.com/office/drawing/2016/ink" xmlns:am3d="http://schemas.microsoft.com/office/drawing/2017/model3d" xmlns:o="urn:schemas-microsoft-com:office:office" xmlns:r="http://schemas.openxmlformats.org/officeDocument/2006/relationships" xmlns:m="http://schemas.openxmlformats.org/officeDocument/2006/math" xmlns:v="urn:schemas-microsoft-com:vml" xmlns:wp14="http://schemas.microsoft.com/office/word/2010/wordprocessingDrawing" xmlns:wp="http://schemas.openxmlformats.org/drawingml/2006/wordprocessingDrawing" xmlns:w10="urn:schemas-microsoft-com:office:word" xmlns:w="http://schemas.openxmlformats.org/wordprocessingml/2006/main" xmlns:w14="http://schemas.microsoft.com/office/word/2010/wordml" xmlns:w15="http://schemas.microsoft.com/office/word/2012/wordml" xmlns:w16cid="http://schemas.microsoft.com/office/word/2016/wordml/cid" xmlns:w16se="http://schemas.microsoft.com/office/word/2015/wordml/symex" xmlns:wpg="http://schemas.microsoft.com/office/word/2010/wordprocessingGroup" xmlns:wpi="http://schemas.microsoft.com/office/word/2010/wordprocessingInk" xmlns:wne="http://schemas.microsoft.com/office/word/2006/wordml" xmlns:wps="http://schemas.microsoft.com/office/word/2010/wordprocessingShape" mc:Ignorable="w14 w15 w16se w16cid wp14">
   <w:endnote w:type="separator" w:id="-1">
     <w:p>
       <w:pPr>
@@ -4060,7 +9506,7 @@
 </file>
 
 <file path=word/footer1.xml><?xml version="1.0" encoding="utf-8"?>
-<w:ftr xmlns:wpc="http://schemas.microsoft.com/office/word/2010/wordprocessingCanvas" xmlns:cx="http://schemas.microsoft.com/office/drawing/2014/chartex" xmlns:mc="http://schemas.openxmlformats.org/markup-compatibility/2006" xmlns:o="urn:schemas-microsoft-com:office:office" xmlns:r="http://schemas.openxmlformats.org/officeDocument/2006/relationships" xmlns:m="http://schemas.openxmlformats.org/officeDocument/2006/math" xmlns:v="urn:schemas-microsoft-com:vml" xmlns:wp14="http://schemas.microsoft.com/office/word/2010/wordprocessingDrawing" xmlns:wp="http://schemas.openxmlformats.org/drawingml/2006/wordprocessingDrawing" xmlns:w10="urn:schemas-microsoft-com:office:word" xmlns:w="http://schemas.openxmlformats.org/wordprocessingml/2006/main" xmlns:w14="http://schemas.microsoft.com/office/word/2010/wordml" xmlns:w15="http://schemas.microsoft.com/office/word/2012/wordml" xmlns:w16se="http://schemas.microsoft.com/office/word/2015/wordml/symex" xmlns:wpg="http://schemas.microsoft.com/office/word/2010/wordprocessingGroup" xmlns:wpi="http://schemas.microsoft.com/office/word/2010/wordprocessingInk" xmlns:wne="http://schemas.microsoft.com/office/word/2006/wordml" xmlns:wps="http://schemas.microsoft.com/office/word/2010/wordprocessingShape" mc:Ignorable="w14 w15 w16se wp14">
+<w:ftr xmlns:wpc="http://schemas.microsoft.com/office/word/2010/wordprocessingCanvas" xmlns:cx="http://schemas.microsoft.com/office/drawing/2014/chartex" xmlns:cx1="http://schemas.microsoft.com/office/drawing/2015/9/8/chartex" xmlns:cx2="http://schemas.microsoft.com/office/drawing/2015/10/21/chartex" xmlns:cx3="http://schemas.microsoft.com/office/drawing/2016/5/9/chartex" xmlns:cx4="http://schemas.microsoft.com/office/drawing/2016/5/10/chartex" xmlns:cx5="http://schemas.microsoft.com/office/drawing/2016/5/11/chartex" xmlns:cx6="http://schemas.microsoft.com/office/drawing/2016/5/12/chartex" xmlns:cx7="http://schemas.microsoft.com/office/drawing/2016/5/13/chartex" xmlns:cx8="http://schemas.microsoft.com/office/drawing/2016/5/14/chartex" xmlns:mc="http://schemas.openxmlformats.org/markup-compatibility/2006" xmlns:aink="http://schemas.microsoft.com/office/drawing/2016/ink" xmlns:am3d="http://schemas.microsoft.com/office/drawing/2017/model3d" xmlns:o="urn:schemas-microsoft-com:office:office" xmlns:r="http://schemas.openxmlformats.org/officeDocument/2006/relationships" xmlns:m="http://schemas.openxmlformats.org/officeDocument/2006/math" xmlns:v="urn:schemas-microsoft-com:vml" xmlns:wp14="http://schemas.microsoft.com/office/word/2010/wordprocessingDrawing" xmlns:wp="http://schemas.openxmlformats.org/drawingml/2006/wordprocessingDrawing" xmlns:w10="urn:schemas-microsoft-com:office:word" xmlns:w="http://schemas.openxmlformats.org/wordprocessingml/2006/main" xmlns:w14="http://schemas.microsoft.com/office/word/2010/wordml" xmlns:w15="http://schemas.microsoft.com/office/word/2012/wordml" xmlns:w16cid="http://schemas.microsoft.com/office/word/2016/wordml/cid" xmlns:w16se="http://schemas.microsoft.com/office/word/2015/wordml/symex" xmlns:wpg="http://schemas.microsoft.com/office/word/2010/wordprocessingGroup" xmlns:wpi="http://schemas.microsoft.com/office/word/2010/wordprocessingInk" xmlns:wne="http://schemas.microsoft.com/office/word/2006/wordml" xmlns:wps="http://schemas.microsoft.com/office/word/2010/wordprocessingShape" mc:Ignorable="w14 w15 w16se w16cid wp14">
   <w:sdt>
     <w:sdtPr>
       <w:id w:val="-1412925853"/>
@@ -4106,7 +9552,7 @@
 </file>
 
 <file path=word/footer2.xml><?xml version="1.0" encoding="utf-8"?>
-<w:ftr xmlns:wpc="http://schemas.microsoft.com/office/word/2010/wordprocessingCanvas" xmlns:cx="http://schemas.microsoft.com/office/drawing/2014/chartex" xmlns:mc="http://schemas.openxmlformats.org/markup-compatibility/2006" xmlns:o="urn:schemas-microsoft-com:office:office" xmlns:r="http://schemas.openxmlformats.org/officeDocument/2006/relationships" xmlns:m="http://schemas.openxmlformats.org/officeDocument/2006/math" xmlns:v="urn:schemas-microsoft-com:vml" xmlns:wp14="http://schemas.microsoft.com/office/word/2010/wordprocessingDrawing" xmlns:wp="http://schemas.openxmlformats.org/drawingml/2006/wordprocessingDrawing" xmlns:w10="urn:schemas-microsoft-com:office:word" xmlns:w="http://schemas.openxmlformats.org/wordprocessingml/2006/main" xmlns:w14="http://schemas.microsoft.com/office/word/2010/wordml" xmlns:w15="http://schemas.microsoft.com/office/word/2012/wordml" xmlns:w16se="http://schemas.microsoft.com/office/word/2015/wordml/symex" xmlns:wpg="http://schemas.microsoft.com/office/word/2010/wordprocessingGroup" xmlns:wpi="http://schemas.microsoft.com/office/word/2010/wordprocessingInk" xmlns:wne="http://schemas.microsoft.com/office/word/2006/wordml" xmlns:wps="http://schemas.microsoft.com/office/word/2010/wordprocessingShape" mc:Ignorable="w14 w15 w16se wp14">
+<w:ftr xmlns:wpc="http://schemas.microsoft.com/office/word/2010/wordprocessingCanvas" xmlns:cx="http://schemas.microsoft.com/office/drawing/2014/chartex" xmlns:cx1="http://schemas.microsoft.com/office/drawing/2015/9/8/chartex" xmlns:cx2="http://schemas.microsoft.com/office/drawing/2015/10/21/chartex" xmlns:cx3="http://schemas.microsoft.com/office/drawing/2016/5/9/chartex" xmlns:cx4="http://schemas.microsoft.com/office/drawing/2016/5/10/chartex" xmlns:cx5="http://schemas.microsoft.com/office/drawing/2016/5/11/chartex" xmlns:cx6="http://schemas.microsoft.com/office/drawing/2016/5/12/chartex" xmlns:cx7="http://schemas.microsoft.com/office/drawing/2016/5/13/chartex" xmlns:cx8="http://schemas.microsoft.com/office/drawing/2016/5/14/chartex" xmlns:mc="http://schemas.openxmlformats.org/markup-compatibility/2006" xmlns:aink="http://schemas.microsoft.com/office/drawing/2016/ink" xmlns:am3d="http://schemas.microsoft.com/office/drawing/2017/model3d" xmlns:o="urn:schemas-microsoft-com:office:office" xmlns:r="http://schemas.openxmlformats.org/officeDocument/2006/relationships" xmlns:m="http://schemas.openxmlformats.org/officeDocument/2006/math" xmlns:v="urn:schemas-microsoft-com:vml" xmlns:wp14="http://schemas.microsoft.com/office/word/2010/wordprocessingDrawing" xmlns:wp="http://schemas.openxmlformats.org/drawingml/2006/wordprocessingDrawing" xmlns:w10="urn:schemas-microsoft-com:office:word" xmlns:w="http://schemas.openxmlformats.org/wordprocessingml/2006/main" xmlns:w14="http://schemas.microsoft.com/office/word/2010/wordml" xmlns:w15="http://schemas.microsoft.com/office/word/2012/wordml" xmlns:w16cid="http://schemas.microsoft.com/office/word/2016/wordml/cid" xmlns:w16se="http://schemas.microsoft.com/office/word/2015/wordml/symex" xmlns:wpg="http://schemas.microsoft.com/office/word/2010/wordprocessingGroup" xmlns:wpi="http://schemas.microsoft.com/office/word/2010/wordprocessingInk" xmlns:wne="http://schemas.microsoft.com/office/word/2006/wordml" xmlns:wps="http://schemas.microsoft.com/office/word/2010/wordprocessingShape" mc:Ignorable="w14 w15 w16se w16cid wp14">
   <w:p>
     <w:pPr>
       <w:pStyle w:val="Piedepgina"/>
@@ -4122,7 +9568,7 @@
 </file>
 
 <file path=word/footnotes.xml><?xml version="1.0" encoding="utf-8"?>
-<w:footnotes xmlns:wpc="http://schemas.microsoft.com/office/word/2010/wordprocessingCanvas" xmlns:cx="http://schemas.microsoft.com/office/drawing/2014/chartex" xmlns:mc="http://schemas.openxmlformats.org/markup-compatibility/2006" xmlns:o="urn:schemas-microsoft-com:office:office" xmlns:r="http://schemas.openxmlformats.org/officeDocument/2006/relationships" xmlns:m="http://schemas.openxmlformats.org/officeDocument/2006/math" xmlns:v="urn:schemas-microsoft-com:vml" xmlns:wp14="http://schemas.microsoft.com/office/word/2010/wordprocessingDrawing" xmlns:wp="http://schemas.openxmlformats.org/drawingml/2006/wordprocessingDrawing" xmlns:w10="urn:schemas-microsoft-com:office:word" xmlns:w="http://schemas.openxmlformats.org/wordprocessingml/2006/main" xmlns:w14="http://schemas.microsoft.com/office/word/2010/wordml" xmlns:w15="http://schemas.microsoft.com/office/word/2012/wordml" xmlns:w16se="http://schemas.microsoft.com/office/word/2015/wordml/symex" xmlns:wpg="http://schemas.microsoft.com/office/word/2010/wordprocessingGroup" xmlns:wpi="http://schemas.microsoft.com/office/word/2010/wordprocessingInk" xmlns:wne="http://schemas.microsoft.com/office/word/2006/wordml" xmlns:wps="http://schemas.microsoft.com/office/word/2010/wordprocessingShape" mc:Ignorable="w14 w15 w16se wp14">
+<w:footnotes xmlns:wpc="http://schemas.microsoft.com/office/word/2010/wordprocessingCanvas" xmlns:cx="http://schemas.microsoft.com/office/drawing/2014/chartex" xmlns:cx1="http://schemas.microsoft.com/office/drawing/2015/9/8/chartex" xmlns:cx2="http://schemas.microsoft.com/office/drawing/2015/10/21/chartex" xmlns:cx3="http://schemas.microsoft.com/office/drawing/2016/5/9/chartex" xmlns:cx4="http://schemas.microsoft.com/office/drawing/2016/5/10/chartex" xmlns:cx5="http://schemas.microsoft.com/office/drawing/2016/5/11/chartex" xmlns:cx6="http://schemas.microsoft.com/office/drawing/2016/5/12/chartex" xmlns:cx7="http://schemas.microsoft.com/office/drawing/2016/5/13/chartex" xmlns:cx8="http://schemas.microsoft.com/office/drawing/2016/5/14/chartex" xmlns:mc="http://schemas.openxmlformats.org/markup-compatibility/2006" xmlns:aink="http://schemas.microsoft.com/office/drawing/2016/ink" xmlns:am3d="http://schemas.microsoft.com/office/drawing/2017/model3d" xmlns:o="urn:schemas-microsoft-com:office:office" xmlns:r="http://schemas.openxmlformats.org/officeDocument/2006/relationships" xmlns:m="http://schemas.openxmlformats.org/officeDocument/2006/math" xmlns:v="urn:schemas-microsoft-com:vml" xmlns:wp14="http://schemas.microsoft.com/office/word/2010/wordprocessingDrawing" xmlns:wp="http://schemas.openxmlformats.org/drawingml/2006/wordprocessingDrawing" xmlns:w10="urn:schemas-microsoft-com:office:word" xmlns:w="http://schemas.openxmlformats.org/wordprocessingml/2006/main" xmlns:w14="http://schemas.microsoft.com/office/word/2010/wordml" xmlns:w15="http://schemas.microsoft.com/office/word/2012/wordml" xmlns:w16cid="http://schemas.microsoft.com/office/word/2016/wordml/cid" xmlns:w16se="http://schemas.microsoft.com/office/word/2015/wordml/symex" xmlns:wpg="http://schemas.microsoft.com/office/word/2010/wordprocessingGroup" xmlns:wpi="http://schemas.microsoft.com/office/word/2010/wordprocessingInk" xmlns:wne="http://schemas.microsoft.com/office/word/2006/wordml" xmlns:wps="http://schemas.microsoft.com/office/word/2010/wordprocessingShape" mc:Ignorable="w14 w15 w16se w16cid wp14">
   <w:footnote w:type="separator" w:id="-1">
     <w:p>
       <w:pPr>
@@ -4147,7 +9593,7 @@
 </file>
 
 <file path=word/numbering.xml><?xml version="1.0" encoding="utf-8"?>
-<w:numbering xmlns:wpc="http://schemas.microsoft.com/office/word/2010/wordprocessingCanvas" xmlns:cx="http://schemas.microsoft.com/office/drawing/2014/chartex" xmlns:mc="http://schemas.openxmlformats.org/markup-compatibility/2006" xmlns:o="urn:schemas-microsoft-com:office:office" xmlns:r="http://schemas.openxmlformats.org/officeDocument/2006/relationships" xmlns:m="http://schemas.openxmlformats.org/officeDocument/2006/math" xmlns:v="urn:schemas-microsoft-com:vml" xmlns:wp14="http://schemas.microsoft.com/office/word/2010/wordprocessingDrawing" xmlns:wp="http://schemas.openxmlformats.org/drawingml/2006/wordprocessingDrawing" xmlns:w10="urn:schemas-microsoft-com:office:word" xmlns:w="http://schemas.openxmlformats.org/wordprocessingml/2006/main" xmlns:w14="http://schemas.microsoft.com/office/word/2010/wordml" xmlns:w15="http://schemas.microsoft.com/office/word/2012/wordml" xmlns:w16se="http://schemas.microsoft.com/office/word/2015/wordml/symex" xmlns:wpg="http://schemas.microsoft.com/office/word/2010/wordprocessingGroup" xmlns:wpi="http://schemas.microsoft.com/office/word/2010/wordprocessingInk" xmlns:wne="http://schemas.microsoft.com/office/word/2006/wordml" xmlns:wps="http://schemas.microsoft.com/office/word/2010/wordprocessingShape" mc:Ignorable="w14 w15 w16se wp14">
+<w:numbering xmlns:wpc="http://schemas.microsoft.com/office/word/2010/wordprocessingCanvas" xmlns:cx="http://schemas.microsoft.com/office/drawing/2014/chartex" xmlns:cx1="http://schemas.microsoft.com/office/drawing/2015/9/8/chartex" xmlns:cx2="http://schemas.microsoft.com/office/drawing/2015/10/21/chartex" xmlns:cx3="http://schemas.microsoft.com/office/drawing/2016/5/9/chartex" xmlns:cx4="http://schemas.microsoft.com/office/drawing/2016/5/10/chartex" xmlns:cx5="http://schemas.microsoft.com/office/drawing/2016/5/11/chartex" xmlns:cx6="http://schemas.microsoft.com/office/drawing/2016/5/12/chartex" xmlns:cx7="http://schemas.microsoft.com/office/drawing/2016/5/13/chartex" xmlns:cx8="http://schemas.microsoft.com/office/drawing/2016/5/14/chartex" xmlns:mc="http://schemas.openxmlformats.org/markup-compatibility/2006" xmlns:aink="http://schemas.microsoft.com/office/drawing/2016/ink" xmlns:am3d="http://schemas.microsoft.com/office/drawing/2017/model3d" xmlns:o="urn:schemas-microsoft-com:office:office" xmlns:r="http://schemas.openxmlformats.org/officeDocument/2006/relationships" xmlns:m="http://schemas.openxmlformats.org/officeDocument/2006/math" xmlns:v="urn:schemas-microsoft-com:vml" xmlns:wp14="http://schemas.microsoft.com/office/word/2010/wordprocessingDrawing" xmlns:wp="http://schemas.openxmlformats.org/drawingml/2006/wordprocessingDrawing" xmlns:w10="urn:schemas-microsoft-com:office:word" xmlns:w="http://schemas.openxmlformats.org/wordprocessingml/2006/main" xmlns:w14="http://schemas.microsoft.com/office/word/2010/wordml" xmlns:w15="http://schemas.microsoft.com/office/word/2012/wordml" xmlns:w16cid="http://schemas.microsoft.com/office/word/2016/wordml/cid" xmlns:w16se="http://schemas.microsoft.com/office/word/2015/wordml/symex" xmlns:wpg="http://schemas.microsoft.com/office/word/2010/wordprocessingGroup" xmlns:wpi="http://schemas.microsoft.com/office/word/2010/wordprocessingInk" xmlns:wne="http://schemas.microsoft.com/office/word/2006/wordml" xmlns:wps="http://schemas.microsoft.com/office/word/2010/wordprocessingShape" mc:Ignorable="w14 w15 w16se w16cid wp14">
   <w:abstractNum w:abstractNumId="0" w15:restartNumberingAfterBreak="0">
     <w:nsid w:val="0E446FE1"/>
     <w:multiLevelType w:val="hybridMultilevel"/>
@@ -4262,6 +9708,119 @@
     </w:lvl>
   </w:abstractNum>
   <w:abstractNum w:abstractNumId="1" w15:restartNumberingAfterBreak="0">
+    <w:nsid w:val="1AD920F2"/>
+    <w:multiLevelType w:val="hybridMultilevel"/>
+    <w:tmpl w:val="E2AEC2D8"/>
+    <w:lvl w:ilvl="0" w:tplc="672EE7DE">
+      <w:start w:val="1"/>
+      <w:numFmt w:val="bullet"/>
+      <w:lvlText w:val="-"/>
+      <w:lvlJc w:val="left"/>
+      <w:pPr>
+        <w:ind w:left="720" w:hanging="360"/>
+      </w:pPr>
+      <w:rPr>
+        <w:rFonts w:ascii="Calibri" w:hAnsi="Calibri" w:hint="default"/>
+      </w:rPr>
+    </w:lvl>
+    <w:lvl w:ilvl="1" w:tplc="0C0A0003" w:tentative="1">
+      <w:start w:val="1"/>
+      <w:numFmt w:val="bullet"/>
+      <w:lvlText w:val="o"/>
+      <w:lvlJc w:val="left"/>
+      <w:pPr>
+        <w:ind w:left="1440" w:hanging="360"/>
+      </w:pPr>
+      <w:rPr>
+        <w:rFonts w:ascii="Courier New" w:hAnsi="Courier New" w:cs="Courier New" w:hint="default"/>
+      </w:rPr>
+    </w:lvl>
+    <w:lvl w:ilvl="2" w:tplc="0C0A0005" w:tentative="1">
+      <w:start w:val="1"/>
+      <w:numFmt w:val="bullet"/>
+      <w:lvlText w:val=""/>
+      <w:lvlJc w:val="left"/>
+      <w:pPr>
+        <w:ind w:left="2160" w:hanging="360"/>
+      </w:pPr>
+      <w:rPr>
+        <w:rFonts w:ascii="Wingdings" w:hAnsi="Wingdings" w:hint="default"/>
+      </w:rPr>
+    </w:lvl>
+    <w:lvl w:ilvl="3" w:tplc="0C0A0001" w:tentative="1">
+      <w:start w:val="1"/>
+      <w:numFmt w:val="bullet"/>
+      <w:lvlText w:val=""/>
+      <w:lvlJc w:val="left"/>
+      <w:pPr>
+        <w:ind w:left="2880" w:hanging="360"/>
+      </w:pPr>
+      <w:rPr>
+        <w:rFonts w:ascii="Symbol" w:hAnsi="Symbol" w:hint="default"/>
+      </w:rPr>
+    </w:lvl>
+    <w:lvl w:ilvl="4" w:tplc="0C0A0003" w:tentative="1">
+      <w:start w:val="1"/>
+      <w:numFmt w:val="bullet"/>
+      <w:lvlText w:val="o"/>
+      <w:lvlJc w:val="left"/>
+      <w:pPr>
+        <w:ind w:left="3600" w:hanging="360"/>
+      </w:pPr>
+      <w:rPr>
+        <w:rFonts w:ascii="Courier New" w:hAnsi="Courier New" w:cs="Courier New" w:hint="default"/>
+      </w:rPr>
+    </w:lvl>
+    <w:lvl w:ilvl="5" w:tplc="0C0A0005" w:tentative="1">
+      <w:start w:val="1"/>
+      <w:numFmt w:val="bullet"/>
+      <w:lvlText w:val=""/>
+      <w:lvlJc w:val="left"/>
+      <w:pPr>
+        <w:ind w:left="4320" w:hanging="360"/>
+      </w:pPr>
+      <w:rPr>
+        <w:rFonts w:ascii="Wingdings" w:hAnsi="Wingdings" w:hint="default"/>
+      </w:rPr>
+    </w:lvl>
+    <w:lvl w:ilvl="6" w:tplc="0C0A0001" w:tentative="1">
+      <w:start w:val="1"/>
+      <w:numFmt w:val="bullet"/>
+      <w:lvlText w:val=""/>
+      <w:lvlJc w:val="left"/>
+      <w:pPr>
+        <w:ind w:left="5040" w:hanging="360"/>
+      </w:pPr>
+      <w:rPr>
+        <w:rFonts w:ascii="Symbol" w:hAnsi="Symbol" w:hint="default"/>
+      </w:rPr>
+    </w:lvl>
+    <w:lvl w:ilvl="7" w:tplc="0C0A0003" w:tentative="1">
+      <w:start w:val="1"/>
+      <w:numFmt w:val="bullet"/>
+      <w:lvlText w:val="o"/>
+      <w:lvlJc w:val="left"/>
+      <w:pPr>
+        <w:ind w:left="5760" w:hanging="360"/>
+      </w:pPr>
+      <w:rPr>
+        <w:rFonts w:ascii="Courier New" w:hAnsi="Courier New" w:cs="Courier New" w:hint="default"/>
+      </w:rPr>
+    </w:lvl>
+    <w:lvl w:ilvl="8" w:tplc="0C0A0005" w:tentative="1">
+      <w:start w:val="1"/>
+      <w:numFmt w:val="bullet"/>
+      <w:lvlText w:val=""/>
+      <w:lvlJc w:val="left"/>
+      <w:pPr>
+        <w:ind w:left="6480" w:hanging="360"/>
+      </w:pPr>
+      <w:rPr>
+        <w:rFonts w:ascii="Wingdings" w:hAnsi="Wingdings" w:hint="default"/>
+      </w:rPr>
+    </w:lvl>
+  </w:abstractNum>
+  <w:abstractNum w:abstractNumId="2" w15:restartNumberingAfterBreak="0">
     <w:nsid w:val="27A23A57"/>
     <w:multiLevelType w:val="hybridMultilevel"/>
     <w:tmpl w:val="9E722CA4"/>
@@ -4374,7 +9933,7 @@
       </w:rPr>
     </w:lvl>
   </w:abstractNum>
-  <w:abstractNum w:abstractNumId="2" w15:restartNumberingAfterBreak="0">
+  <w:abstractNum w:abstractNumId="3" w15:restartNumberingAfterBreak="0">
     <w:nsid w:val="2E58293E"/>
     <w:multiLevelType w:val="hybridMultilevel"/>
     <w:tmpl w:val="F282267A"/>
@@ -4487,7 +10046,7 @@
       </w:rPr>
     </w:lvl>
   </w:abstractNum>
-  <w:abstractNum w:abstractNumId="3" w15:restartNumberingAfterBreak="0">
+  <w:abstractNum w:abstractNumId="4" w15:restartNumberingAfterBreak="0">
     <w:nsid w:val="30043E6B"/>
     <w:multiLevelType w:val="hybridMultilevel"/>
     <w:tmpl w:val="BDBEC060"/>
@@ -4600,7 +10159,7 @@
       </w:rPr>
     </w:lvl>
   </w:abstractNum>
-  <w:abstractNum w:abstractNumId="4" w15:restartNumberingAfterBreak="0">
+  <w:abstractNum w:abstractNumId="5" w15:restartNumberingAfterBreak="0">
     <w:nsid w:val="33B32357"/>
     <w:multiLevelType w:val="hybridMultilevel"/>
     <w:tmpl w:val="F5DCAB2A"/>
@@ -4713,7 +10272,7 @@
       </w:rPr>
     </w:lvl>
   </w:abstractNum>
-  <w:abstractNum w:abstractNumId="5" w15:restartNumberingAfterBreak="0">
+  <w:abstractNum w:abstractNumId="6" w15:restartNumberingAfterBreak="0">
     <w:nsid w:val="3C6B10B1"/>
     <w:multiLevelType w:val="hybridMultilevel"/>
     <w:tmpl w:val="FBB27590"/>
@@ -4826,7 +10385,7 @@
       </w:rPr>
     </w:lvl>
   </w:abstractNum>
-  <w:abstractNum w:abstractNumId="6" w15:restartNumberingAfterBreak="0">
+  <w:abstractNum w:abstractNumId="7" w15:restartNumberingAfterBreak="0">
     <w:nsid w:val="42336F4E"/>
     <w:multiLevelType w:val="hybridMultilevel"/>
     <w:tmpl w:val="98B27D2C"/>
@@ -4915,7 +10474,7 @@
       </w:pPr>
     </w:lvl>
   </w:abstractNum>
-  <w:abstractNum w:abstractNumId="7" w15:restartNumberingAfterBreak="0">
+  <w:abstractNum w:abstractNumId="8" w15:restartNumberingAfterBreak="0">
     <w:nsid w:val="54EB789C"/>
     <w:multiLevelType w:val="hybridMultilevel"/>
     <w:tmpl w:val="A2447F3E"/>
@@ -5028,7 +10587,7 @@
       </w:rPr>
     </w:lvl>
   </w:abstractNum>
-  <w:abstractNum w:abstractNumId="8" w15:restartNumberingAfterBreak="0">
+  <w:abstractNum w:abstractNumId="9" w15:restartNumberingAfterBreak="0">
     <w:nsid w:val="6EA04B3D"/>
     <w:multiLevelType w:val="hybridMultilevel"/>
     <w:tmpl w:val="6EFE696E"/>
@@ -5141,7 +10700,7 @@
       </w:rPr>
     </w:lvl>
   </w:abstractNum>
-  <w:abstractNum w:abstractNumId="9" w15:restartNumberingAfterBreak="0">
+  <w:abstractNum w:abstractNumId="10" w15:restartNumberingAfterBreak="0">
     <w:nsid w:val="7F52463A"/>
     <w:multiLevelType w:val="hybridMultilevel"/>
     <w:tmpl w:val="E56E2B9C"/>
@@ -5228,40 +10787,43 @@
     </w:lvl>
   </w:abstractNum>
   <w:num w:numId="1">
-    <w:abstractNumId w:val="6"/>
+    <w:abstractNumId w:val="7"/>
   </w:num>
   <w:num w:numId="2">
-    <w:abstractNumId w:val="4"/>
+    <w:abstractNumId w:val="5"/>
   </w:num>
   <w:num w:numId="3">
     <w:abstractNumId w:val="0"/>
   </w:num>
   <w:num w:numId="4">
+    <w:abstractNumId w:val="9"/>
+  </w:num>
+  <w:num w:numId="5">
     <w:abstractNumId w:val="8"/>
   </w:num>
-  <w:num w:numId="5">
-    <w:abstractNumId w:val="7"/>
+  <w:num w:numId="6">
+    <w:abstractNumId w:val="3"/>
   </w:num>
-  <w:num w:numId="6">
+  <w:num w:numId="7">
     <w:abstractNumId w:val="2"/>
   </w:num>
-  <w:num w:numId="7">
-    <w:abstractNumId w:val="1"/>
-  </w:num>
   <w:num w:numId="8">
-    <w:abstractNumId w:val="3"/>
+    <w:abstractNumId w:val="4"/>
   </w:num>
   <w:num w:numId="9">
-    <w:abstractNumId w:val="5"/>
+    <w:abstractNumId w:val="6"/>
   </w:num>
   <w:num w:numId="10">
-    <w:abstractNumId w:val="9"/>
+    <w:abstractNumId w:val="10"/>
+  </w:num>
+  <w:num w:numId="11">
+    <w:abstractNumId w:val="1"/>
   </w:num>
 </w:numbering>
 </file>
 
 <file path=word/styles.xml><?xml version="1.0" encoding="utf-8"?>
-<w:styles xmlns:mc="http://schemas.openxmlformats.org/markup-compatibility/2006" xmlns:r="http://schemas.openxmlformats.org/officeDocument/2006/relationships" xmlns:w="http://schemas.openxmlformats.org/wordprocessingml/2006/main" xmlns:w14="http://schemas.microsoft.com/office/word/2010/wordml" xmlns:w15="http://schemas.microsoft.com/office/word/2012/wordml" xmlns:w16se="http://schemas.microsoft.com/office/word/2015/wordml/symex" mc:Ignorable="w14 w15 w16se">
+<w:styles xmlns:mc="http://schemas.openxmlformats.org/markup-compatibility/2006" xmlns:r="http://schemas.openxmlformats.org/officeDocument/2006/relationships" xmlns:w="http://schemas.openxmlformats.org/wordprocessingml/2006/main" xmlns:w14="http://schemas.microsoft.com/office/word/2010/wordml" xmlns:w15="http://schemas.microsoft.com/office/word/2012/wordml" xmlns:w16cid="http://schemas.microsoft.com/office/word/2016/wordml/cid" xmlns:w16se="http://schemas.microsoft.com/office/word/2015/wordml/symex" mc:Ignorable="w14 w15 w16se w16cid">
   <w:docDefaults>
     <w:rPrDefault>
       <w:rPr>
@@ -5277,7 +10839,7 @@
       </w:pPr>
     </w:pPrDefault>
   </w:docDefaults>
-  <w:latentStyles w:defLockedState="0" w:defUIPriority="99" w:defSemiHidden="0" w:defUnhideWhenUsed="0" w:defQFormat="0" w:count="371">
+  <w:latentStyles w:defLockedState="0" w:defUIPriority="99" w:defSemiHidden="0" w:defUnhideWhenUsed="0" w:defQFormat="0" w:count="375">
     <w:lsdException w:name="Normal" w:uiPriority="0" w:qFormat="1"/>
     <w:lsdException w:name="heading 1" w:uiPriority="9" w:qFormat="1"/>
     <w:lsdException w:name="heading 2" w:semiHidden="1" w:uiPriority="9" w:unhideWhenUsed="1" w:qFormat="1"/>
@@ -5649,6 +11211,10 @@
     <w:lsdException w:name="List Table 5 Dark Accent 6" w:uiPriority="50"/>
     <w:lsdException w:name="List Table 6 Colorful Accent 6" w:uiPriority="51"/>
     <w:lsdException w:name="List Table 7 Colorful Accent 6" w:uiPriority="52"/>
+    <w:lsdException w:name="Mention" w:semiHidden="1" w:unhideWhenUsed="1"/>
+    <w:lsdException w:name="Smart Hyperlink" w:semiHidden="1" w:unhideWhenUsed="1"/>
+    <w:lsdException w:name="Hashtag" w:semiHidden="1" w:unhideWhenUsed="1"/>
+    <w:lsdException w:name="Unresolved Mention" w:semiHidden="1" w:unhideWhenUsed="1"/>
   </w:latentStyles>
   <w:style w:type="paragraph" w:default="1" w:styleId="Normal">
     <w:name w:val="Normal"/>
